--- a/docs/RapportC++.docx
+++ b/docs/RapportC++.docx
@@ -97,7 +97,7 @@
                 <v:stroke joinstyle="miter"/>
                 <v:path gradientshapeok="t" o:connecttype="rect"/>
               </v:shapetype>
-              <v:shape id="Zone de texte 2" o:spid="_x0000_s1026" type="#_x0000_t202" style="position:absolute;left:0;text-align:left;margin-left:304.1pt;margin-top:3.6pt;width:139.5pt;height:48.5pt;z-index:251659264;visibility:visible;mso-wrap-style:square;mso-width-percent:0;mso-height-percent:0;mso-wrap-distance-left:9pt;mso-wrap-distance-top:3.6pt;mso-wrap-distance-right:9pt;mso-wrap-distance-bottom:3.6pt;mso-position-horizontal:absolute;mso-position-horizontal-relative:margin;mso-position-vertical:absolute;mso-position-vertical-relative:text;mso-width-percent:0;mso-height-percent:0;mso-width-relative:margin;mso-height-relative:margin;v-text-anchor:top" o:gfxdata="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" strokecolor="white [3212]">
+              <v:shape id="Zone de texte 2" o:spid="_x0000_s1026" type="#_x0000_t202" style="position:absolute;left:0;text-align:left;margin-left:304.1pt;margin-top:3.6pt;width:139.5pt;height:48.5pt;z-index:251659264;visibility:visible;mso-wrap-style:square;mso-width-percent:0;mso-height-percent:0;mso-wrap-distance-left:9pt;mso-wrap-distance-top:3.6pt;mso-wrap-distance-right:9pt;mso-wrap-distance-bottom:3.6pt;mso-position-horizontal:absolute;mso-position-horizontal-relative:margin;mso-position-vertical:absolute;mso-position-vertical-relative:text;mso-width-percent:0;mso-height-percent:0;mso-width-relative:margin;mso-height-relative:margin;v-text-anchor:top" o:gfxdata="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" strokecolor="white [3212]">
                 <v:textbox>
                   <w:txbxContent>
                     <w:p>
@@ -569,7 +569,7 @@
           </mc:Choice>
           <mc:Fallback>
             <w:pict>
-              <v:shape w14:anchorId="5CA5EA47" id="Forme libre : forme 12" o:spid="_x0000_s1027" style="position:absolute;left:0;text-align:left;margin-left:0;margin-top:13.05pt;width:428.1pt;height:38.5pt;z-index:251657216;visibility:visible;mso-wrap-style:square;mso-width-percent:0;mso-height-percent:0;mso-wrap-distance-left:9pt;mso-wrap-distance-top:0;mso-wrap-distance-right:9pt;mso-wrap-distance-bottom:0;mso-position-horizontal:center;mso-position-horizontal-relative:margin;mso-position-vertical:absolute;mso-position-vertical-relative:text;mso-width-percent:0;mso-height-percent:0;mso-width-relative:margin;mso-height-relative:margin;v-text-anchor:middle" coordsize="5437163,488950" o:spt="100" o:gfxdata="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" adj="-11796480,,5400" path="m81492,at,,162984,162984,81492,,,81492l,407458at,325966,162984,488950,,407458,81492,488950l5355671,488950at5274179,325966,5437163,488950,5355671,488950,5437163,407458l5437163,81492at5274179,,5437163,162984,5437163,81492,5355671,l81492,xe" strokecolor="black [3213]" strokeweight=".35281mm">
+              <v:shape w14:anchorId="5CA5EA47" id="Forme libre : forme 12" o:spid="_x0000_s1027" style="position:absolute;left:0;text-align:left;margin-left:0;margin-top:13.05pt;width:428.1pt;height:38.5pt;z-index:251657216;visibility:visible;mso-wrap-style:square;mso-width-percent:0;mso-height-percent:0;mso-wrap-distance-left:9pt;mso-wrap-distance-top:0;mso-wrap-distance-right:9pt;mso-wrap-distance-bottom:0;mso-position-horizontal:center;mso-position-horizontal-relative:margin;mso-position-vertical:absolute;mso-position-vertical-relative:text;mso-width-percent:0;mso-height-percent:0;mso-width-relative:margin;mso-height-relative:margin;v-text-anchor:middle" coordsize="5437163,488950" o:spt="100" o:gfxdata="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" adj="-11796480,,5400" path="m81492,at,,162984,162984,81492,,,81492l,407458at,325966,162984,488950,,407458,81492,488950l5355671,488950at5274179,325966,5437163,488950,5355671,488950,5437163,407458l5437163,81492at5274179,,5437163,162984,5437163,81492,5355671,l81492,xe" strokecolor="black [3213]" strokeweight=".35281mm">
                 <v:stroke joinstyle="miter"/>
                 <v:formulas/>
                 <v:path arrowok="t" o:connecttype="custom" o:connectlocs="2718582,0;5437163,244475;2718582,488950;0,244475" o:connectangles="270,0,90,180" textboxrect="23869,23869,5413294,465081"/>
@@ -1048,8 +1048,8 @@
             <w:rPr>
               <w:rFonts w:asciiTheme="minorHAnsi" w:eastAsiaTheme="minorEastAsia" w:hAnsiTheme="minorHAnsi" w:cstheme="minorBidi"/>
               <w:noProof/>
-              <w:sz w:val="22"/>
-              <w:lang w:eastAsia="fr-FR"/>
+              <w:szCs w:val="24"/>
+              <w:lang w:val="en-US" w:eastAsia="en-GB"/>
             </w:rPr>
           </w:pPr>
           <w:r>
@@ -1061,7 +1061,7 @@
           <w:r>
             <w:fldChar w:fldCharType="separate"/>
           </w:r>
-          <w:hyperlink w:anchor="_Toc61137151" w:history="1">
+          <w:hyperlink w:anchor="_Toc61173245" w:history="1">
             <w:r>
               <w:rPr>
                 <w:rStyle w:val="Hyperlink"/>
@@ -1088,7 +1088,7 @@
                 <w:noProof/>
                 <w:webHidden/>
               </w:rPr>
-              <w:instrText xml:space="preserve"> PAGEREF _Toc61137151 \h </w:instrText>
+              <w:instrText xml:space="preserve"> PAGEREF _Toc61173245 \h </w:instrText>
             </w:r>
             <w:r>
               <w:rPr>
@@ -1129,11 +1129,11 @@
             <w:rPr>
               <w:rFonts w:asciiTheme="minorHAnsi" w:eastAsiaTheme="minorEastAsia" w:hAnsiTheme="minorHAnsi" w:cstheme="minorBidi"/>
               <w:noProof/>
-              <w:sz w:val="22"/>
-              <w:lang w:eastAsia="fr-FR"/>
+              <w:szCs w:val="24"/>
+              <w:lang w:val="en-US" w:eastAsia="en-GB"/>
             </w:rPr>
           </w:pPr>
-          <w:hyperlink w:anchor="_Toc61137152" w:history="1">
+          <w:hyperlink w:anchor="_Toc61173246" w:history="1">
             <w:r>
               <w:rPr>
                 <w:rStyle w:val="Hyperlink"/>
@@ -1145,8 +1145,8 @@
               <w:rPr>
                 <w:rFonts w:asciiTheme="minorHAnsi" w:eastAsiaTheme="minorEastAsia" w:hAnsiTheme="minorHAnsi" w:cstheme="minorBidi"/>
                 <w:noProof/>
-                <w:sz w:val="22"/>
-                <w:lang w:eastAsia="fr-FR"/>
+                <w:szCs w:val="24"/>
+                <w:lang w:val="en-US" w:eastAsia="en-GB"/>
               </w:rPr>
               <w:tab/>
             </w:r>
@@ -1176,7 +1176,7 @@
                 <w:noProof/>
                 <w:webHidden/>
               </w:rPr>
-              <w:instrText xml:space="preserve"> PAGEREF _Toc61137152 \h </w:instrText>
+              <w:instrText xml:space="preserve"> PAGEREF _Toc61173246 \h </w:instrText>
             </w:r>
             <w:r>
               <w:rPr>
@@ -1211,17 +1211,17 @@
           <w:pPr>
             <w:pStyle w:val="TOC2"/>
             <w:tabs>
-              <w:tab w:val="left" w:pos="660"/>
+              <w:tab w:val="left" w:pos="720"/>
               <w:tab w:val="right" w:leader="dot" w:pos="9060"/>
             </w:tabs>
             <w:rPr>
               <w:rFonts w:asciiTheme="minorHAnsi" w:eastAsiaTheme="minorEastAsia" w:hAnsiTheme="minorHAnsi" w:cstheme="minorBidi"/>
               <w:noProof/>
-              <w:sz w:val="22"/>
-              <w:lang w:eastAsia="fr-FR"/>
+              <w:szCs w:val="24"/>
+              <w:lang w:val="en-US" w:eastAsia="en-GB"/>
             </w:rPr>
           </w:pPr>
-          <w:hyperlink w:anchor="_Toc61137153" w:history="1">
+          <w:hyperlink w:anchor="_Toc61173247" w:history="1">
             <w:r>
               <w:rPr>
                 <w:rStyle w:val="Hyperlink"/>
@@ -1233,8 +1233,8 @@
               <w:rPr>
                 <w:rFonts w:asciiTheme="minorHAnsi" w:eastAsiaTheme="minorEastAsia" w:hAnsiTheme="minorHAnsi" w:cstheme="minorBidi"/>
                 <w:noProof/>
-                <w:sz w:val="22"/>
-                <w:lang w:eastAsia="fr-FR"/>
+                <w:szCs w:val="24"/>
+                <w:lang w:val="en-US" w:eastAsia="en-GB"/>
               </w:rPr>
               <w:tab/>
             </w:r>
@@ -1264,7 +1264,7 @@
                 <w:noProof/>
                 <w:webHidden/>
               </w:rPr>
-              <w:instrText xml:space="preserve"> PAGEREF _Toc61137153 \h </w:instrText>
+              <w:instrText xml:space="preserve"> PAGEREF _Toc61173247 \h </w:instrText>
             </w:r>
             <w:r>
               <w:rPr>
@@ -1299,17 +1299,17 @@
           <w:pPr>
             <w:pStyle w:val="TOC2"/>
             <w:tabs>
-              <w:tab w:val="left" w:pos="660"/>
+              <w:tab w:val="left" w:pos="720"/>
               <w:tab w:val="right" w:leader="dot" w:pos="9060"/>
             </w:tabs>
             <w:rPr>
               <w:rFonts w:asciiTheme="minorHAnsi" w:eastAsiaTheme="minorEastAsia" w:hAnsiTheme="minorHAnsi" w:cstheme="minorBidi"/>
               <w:noProof/>
-              <w:sz w:val="22"/>
-              <w:lang w:eastAsia="fr-FR"/>
+              <w:szCs w:val="24"/>
+              <w:lang w:val="en-US" w:eastAsia="en-GB"/>
             </w:rPr>
           </w:pPr>
-          <w:hyperlink w:anchor="_Toc61137154" w:history="1">
+          <w:hyperlink w:anchor="_Toc61173248" w:history="1">
             <w:r>
               <w:rPr>
                 <w:rStyle w:val="Hyperlink"/>
@@ -1321,8 +1321,8 @@
               <w:rPr>
                 <w:rFonts w:asciiTheme="minorHAnsi" w:eastAsiaTheme="minorEastAsia" w:hAnsiTheme="minorHAnsi" w:cstheme="minorBidi"/>
                 <w:noProof/>
-                <w:sz w:val="22"/>
-                <w:lang w:eastAsia="fr-FR"/>
+                <w:szCs w:val="24"/>
+                <w:lang w:val="en-US" w:eastAsia="en-GB"/>
               </w:rPr>
               <w:tab/>
             </w:r>
@@ -1352,7 +1352,7 @@
                 <w:noProof/>
                 <w:webHidden/>
               </w:rPr>
-              <w:instrText xml:space="preserve"> PAGEREF _Toc61137154 \h </w:instrText>
+              <w:instrText xml:space="preserve"> PAGEREF _Toc61173248 \h </w:instrText>
             </w:r>
             <w:r>
               <w:rPr>
@@ -1387,17 +1387,17 @@
           <w:pPr>
             <w:pStyle w:val="TOC2"/>
             <w:tabs>
-              <w:tab w:val="left" w:pos="660"/>
+              <w:tab w:val="left" w:pos="720"/>
               <w:tab w:val="right" w:leader="dot" w:pos="9060"/>
             </w:tabs>
             <w:rPr>
               <w:rFonts w:asciiTheme="minorHAnsi" w:eastAsiaTheme="minorEastAsia" w:hAnsiTheme="minorHAnsi" w:cstheme="minorBidi"/>
               <w:noProof/>
-              <w:sz w:val="22"/>
-              <w:lang w:eastAsia="fr-FR"/>
+              <w:szCs w:val="24"/>
+              <w:lang w:val="en-US" w:eastAsia="en-GB"/>
             </w:rPr>
           </w:pPr>
-          <w:hyperlink w:anchor="_Toc61137155" w:history="1">
+          <w:hyperlink w:anchor="_Toc61173249" w:history="1">
             <w:r>
               <w:rPr>
                 <w:rStyle w:val="Hyperlink"/>
@@ -1409,8 +1409,8 @@
               <w:rPr>
                 <w:rFonts w:asciiTheme="minorHAnsi" w:eastAsiaTheme="minorEastAsia" w:hAnsiTheme="minorHAnsi" w:cstheme="minorBidi"/>
                 <w:noProof/>
-                <w:sz w:val="22"/>
-                <w:lang w:eastAsia="fr-FR"/>
+                <w:szCs w:val="24"/>
+                <w:lang w:val="en-US" w:eastAsia="en-GB"/>
               </w:rPr>
               <w:tab/>
             </w:r>
@@ -1440,7 +1440,7 @@
                 <w:noProof/>
                 <w:webHidden/>
               </w:rPr>
-              <w:instrText xml:space="preserve"> PAGEREF _Toc61137155 \h </w:instrText>
+              <w:instrText xml:space="preserve"> PAGEREF _Toc61173249 \h </w:instrText>
             </w:r>
             <w:r>
               <w:rPr>
@@ -1475,17 +1475,17 @@
           <w:pPr>
             <w:pStyle w:val="TOC2"/>
             <w:tabs>
-              <w:tab w:val="left" w:pos="660"/>
+              <w:tab w:val="left" w:pos="720"/>
               <w:tab w:val="right" w:leader="dot" w:pos="9060"/>
             </w:tabs>
             <w:rPr>
               <w:rFonts w:asciiTheme="minorHAnsi" w:eastAsiaTheme="minorEastAsia" w:hAnsiTheme="minorHAnsi" w:cstheme="minorBidi"/>
               <w:noProof/>
-              <w:sz w:val="22"/>
-              <w:lang w:eastAsia="fr-FR"/>
+              <w:szCs w:val="24"/>
+              <w:lang w:val="en-US" w:eastAsia="en-GB"/>
             </w:rPr>
           </w:pPr>
-          <w:hyperlink w:anchor="_Toc61137156" w:history="1">
+          <w:hyperlink w:anchor="_Toc61173250" w:history="1">
             <w:r>
               <w:rPr>
                 <w:rStyle w:val="Hyperlink"/>
@@ -1497,8 +1497,8 @@
               <w:rPr>
                 <w:rFonts w:asciiTheme="minorHAnsi" w:eastAsiaTheme="minorEastAsia" w:hAnsiTheme="minorHAnsi" w:cstheme="minorBidi"/>
                 <w:noProof/>
-                <w:sz w:val="22"/>
-                <w:lang w:eastAsia="fr-FR"/>
+                <w:szCs w:val="24"/>
+                <w:lang w:val="en-US" w:eastAsia="en-GB"/>
               </w:rPr>
               <w:tab/>
             </w:r>
@@ -1528,7 +1528,7 @@
                 <w:noProof/>
                 <w:webHidden/>
               </w:rPr>
-              <w:instrText xml:space="preserve"> PAGEREF _Toc61137156 \h </w:instrText>
+              <w:instrText xml:space="preserve"> PAGEREF _Toc61173250 \h </w:instrText>
             </w:r>
             <w:r>
               <w:rPr>
@@ -1563,17 +1563,17 @@
           <w:pPr>
             <w:pStyle w:val="TOC1"/>
             <w:tabs>
-              <w:tab w:val="left" w:pos="660"/>
+              <w:tab w:val="left" w:pos="720"/>
               <w:tab w:val="right" w:leader="dot" w:pos="9060"/>
             </w:tabs>
             <w:rPr>
               <w:rFonts w:asciiTheme="minorHAnsi" w:eastAsiaTheme="minorEastAsia" w:hAnsiTheme="minorHAnsi" w:cstheme="minorBidi"/>
               <w:noProof/>
-              <w:sz w:val="22"/>
-              <w:lang w:eastAsia="fr-FR"/>
+              <w:szCs w:val="24"/>
+              <w:lang w:val="en-US" w:eastAsia="en-GB"/>
             </w:rPr>
           </w:pPr>
-          <w:hyperlink w:anchor="_Toc61137157" w:history="1">
+          <w:hyperlink w:anchor="_Toc61173251" w:history="1">
             <w:r>
               <w:rPr>
                 <w:rStyle w:val="Hyperlink"/>
@@ -1585,8 +1585,8 @@
               <w:rPr>
                 <w:rFonts w:asciiTheme="minorHAnsi" w:eastAsiaTheme="minorEastAsia" w:hAnsiTheme="minorHAnsi" w:cstheme="minorBidi"/>
                 <w:noProof/>
-                <w:sz w:val="22"/>
-                <w:lang w:eastAsia="fr-FR"/>
+                <w:szCs w:val="24"/>
+                <w:lang w:val="en-US" w:eastAsia="en-GB"/>
               </w:rPr>
               <w:tab/>
             </w:r>
@@ -1616,7 +1616,7 @@
                 <w:noProof/>
                 <w:webHidden/>
               </w:rPr>
-              <w:instrText xml:space="preserve"> PAGEREF _Toc61137157 \h </w:instrText>
+              <w:instrText xml:space="preserve"> PAGEREF _Toc61173251 \h </w:instrText>
             </w:r>
             <w:r>
               <w:rPr>
@@ -1651,17 +1651,17 @@
           <w:pPr>
             <w:pStyle w:val="TOC2"/>
             <w:tabs>
-              <w:tab w:val="left" w:pos="660"/>
+              <w:tab w:val="left" w:pos="720"/>
               <w:tab w:val="right" w:leader="dot" w:pos="9060"/>
             </w:tabs>
             <w:rPr>
               <w:rFonts w:asciiTheme="minorHAnsi" w:eastAsiaTheme="minorEastAsia" w:hAnsiTheme="minorHAnsi" w:cstheme="minorBidi"/>
               <w:noProof/>
-              <w:sz w:val="22"/>
-              <w:lang w:eastAsia="fr-FR"/>
+              <w:szCs w:val="24"/>
+              <w:lang w:val="en-US" w:eastAsia="en-GB"/>
             </w:rPr>
           </w:pPr>
-          <w:hyperlink w:anchor="_Toc61137158" w:history="1">
+          <w:hyperlink w:anchor="_Toc61173252" w:history="1">
             <w:r>
               <w:rPr>
                 <w:rStyle w:val="Hyperlink"/>
@@ -1673,8 +1673,8 @@
               <w:rPr>
                 <w:rFonts w:asciiTheme="minorHAnsi" w:eastAsiaTheme="minorEastAsia" w:hAnsiTheme="minorHAnsi" w:cstheme="minorBidi"/>
                 <w:noProof/>
-                <w:sz w:val="22"/>
-                <w:lang w:eastAsia="fr-FR"/>
+                <w:szCs w:val="24"/>
+                <w:lang w:val="en-US" w:eastAsia="en-GB"/>
               </w:rPr>
               <w:tab/>
             </w:r>
@@ -1704,7 +1704,7 @@
                 <w:noProof/>
                 <w:webHidden/>
               </w:rPr>
-              <w:instrText xml:space="preserve"> PAGEREF _Toc61137158 \h </w:instrText>
+              <w:instrText xml:space="preserve"> PAGEREF _Toc61173252 \h </w:instrText>
             </w:r>
             <w:r>
               <w:rPr>
@@ -1739,17 +1739,17 @@
           <w:pPr>
             <w:pStyle w:val="TOC3"/>
             <w:tabs>
-              <w:tab w:val="left" w:pos="1100"/>
+              <w:tab w:val="left" w:pos="1200"/>
               <w:tab w:val="right" w:leader="dot" w:pos="9060"/>
             </w:tabs>
             <w:rPr>
               <w:rFonts w:asciiTheme="minorHAnsi" w:eastAsiaTheme="minorEastAsia" w:hAnsiTheme="minorHAnsi" w:cstheme="minorBidi"/>
               <w:noProof/>
-              <w:sz w:val="22"/>
-              <w:lang w:eastAsia="fr-FR"/>
+              <w:szCs w:val="24"/>
+              <w:lang w:val="en-US" w:eastAsia="en-GB"/>
             </w:rPr>
           </w:pPr>
-          <w:hyperlink w:anchor="_Toc61137159" w:history="1">
+          <w:hyperlink w:anchor="_Toc61173253" w:history="1">
             <w:r>
               <w:rPr>
                 <w:rStyle w:val="Hyperlink"/>
@@ -1761,8 +1761,8 @@
               <w:rPr>
                 <w:rFonts w:asciiTheme="minorHAnsi" w:eastAsiaTheme="minorEastAsia" w:hAnsiTheme="minorHAnsi" w:cstheme="minorBidi"/>
                 <w:noProof/>
-                <w:sz w:val="22"/>
-                <w:lang w:eastAsia="fr-FR"/>
+                <w:szCs w:val="24"/>
+                <w:lang w:val="en-US" w:eastAsia="en-GB"/>
               </w:rPr>
               <w:tab/>
             </w:r>
@@ -1792,7 +1792,7 @@
                 <w:noProof/>
                 <w:webHidden/>
               </w:rPr>
-              <w:instrText xml:space="preserve"> PAGEREF _Toc61137159 \h </w:instrText>
+              <w:instrText xml:space="preserve"> PAGEREF _Toc61173253 \h </w:instrText>
             </w:r>
             <w:r>
               <w:rPr>
@@ -1827,17 +1827,17 @@
           <w:pPr>
             <w:pStyle w:val="TOC3"/>
             <w:tabs>
-              <w:tab w:val="left" w:pos="1100"/>
+              <w:tab w:val="left" w:pos="1200"/>
               <w:tab w:val="right" w:leader="dot" w:pos="9060"/>
             </w:tabs>
             <w:rPr>
               <w:rFonts w:asciiTheme="minorHAnsi" w:eastAsiaTheme="minorEastAsia" w:hAnsiTheme="minorHAnsi" w:cstheme="minorBidi"/>
               <w:noProof/>
-              <w:sz w:val="22"/>
-              <w:lang w:eastAsia="fr-FR"/>
+              <w:szCs w:val="24"/>
+              <w:lang w:val="en-US" w:eastAsia="en-GB"/>
             </w:rPr>
           </w:pPr>
-          <w:hyperlink w:anchor="_Toc61137160" w:history="1">
+          <w:hyperlink w:anchor="_Toc61173254" w:history="1">
             <w:r>
               <w:rPr>
                 <w:rStyle w:val="Hyperlink"/>
@@ -1849,8 +1849,8 @@
               <w:rPr>
                 <w:rFonts w:asciiTheme="minorHAnsi" w:eastAsiaTheme="minorEastAsia" w:hAnsiTheme="minorHAnsi" w:cstheme="minorBidi"/>
                 <w:noProof/>
-                <w:sz w:val="22"/>
-                <w:lang w:eastAsia="fr-FR"/>
+                <w:szCs w:val="24"/>
+                <w:lang w:val="en-US" w:eastAsia="en-GB"/>
               </w:rPr>
               <w:tab/>
             </w:r>
@@ -1880,7 +1880,7 @@
                 <w:noProof/>
                 <w:webHidden/>
               </w:rPr>
-              <w:instrText xml:space="preserve"> PAGEREF _Toc61137160 \h </w:instrText>
+              <w:instrText xml:space="preserve"> PAGEREF _Toc61173254 \h </w:instrText>
             </w:r>
             <w:r>
               <w:rPr>
@@ -1915,17 +1915,17 @@
           <w:pPr>
             <w:pStyle w:val="TOC3"/>
             <w:tabs>
-              <w:tab w:val="left" w:pos="1100"/>
+              <w:tab w:val="left" w:pos="1200"/>
               <w:tab w:val="right" w:leader="dot" w:pos="9060"/>
             </w:tabs>
             <w:rPr>
               <w:rFonts w:asciiTheme="minorHAnsi" w:eastAsiaTheme="minorEastAsia" w:hAnsiTheme="minorHAnsi" w:cstheme="minorBidi"/>
               <w:noProof/>
-              <w:sz w:val="22"/>
-              <w:lang w:eastAsia="fr-FR"/>
+              <w:szCs w:val="24"/>
+              <w:lang w:val="en-US" w:eastAsia="en-GB"/>
             </w:rPr>
           </w:pPr>
-          <w:hyperlink w:anchor="_Toc61137161" w:history="1">
+          <w:hyperlink w:anchor="_Toc61173255" w:history="1">
             <w:r>
               <w:rPr>
                 <w:rStyle w:val="Hyperlink"/>
@@ -1937,8 +1937,8 @@
               <w:rPr>
                 <w:rFonts w:asciiTheme="minorHAnsi" w:eastAsiaTheme="minorEastAsia" w:hAnsiTheme="minorHAnsi" w:cstheme="minorBidi"/>
                 <w:noProof/>
-                <w:sz w:val="22"/>
-                <w:lang w:eastAsia="fr-FR"/>
+                <w:szCs w:val="24"/>
+                <w:lang w:val="en-US" w:eastAsia="en-GB"/>
               </w:rPr>
               <w:tab/>
             </w:r>
@@ -1968,7 +1968,7 @@
                 <w:noProof/>
                 <w:webHidden/>
               </w:rPr>
-              <w:instrText xml:space="preserve"> PAGEREF _Toc61137161 \h </w:instrText>
+              <w:instrText xml:space="preserve"> PAGEREF _Toc61173255 \h </w:instrText>
             </w:r>
             <w:r>
               <w:rPr>
@@ -2003,17 +2003,17 @@
           <w:pPr>
             <w:pStyle w:val="TOC3"/>
             <w:tabs>
-              <w:tab w:val="left" w:pos="1100"/>
+              <w:tab w:val="left" w:pos="1200"/>
               <w:tab w:val="right" w:leader="dot" w:pos="9060"/>
             </w:tabs>
             <w:rPr>
               <w:rFonts w:asciiTheme="minorHAnsi" w:eastAsiaTheme="minorEastAsia" w:hAnsiTheme="minorHAnsi" w:cstheme="minorBidi"/>
               <w:noProof/>
-              <w:sz w:val="22"/>
-              <w:lang w:eastAsia="fr-FR"/>
+              <w:szCs w:val="24"/>
+              <w:lang w:val="en-US" w:eastAsia="en-GB"/>
             </w:rPr>
           </w:pPr>
-          <w:hyperlink w:anchor="_Toc61137162" w:history="1">
+          <w:hyperlink w:anchor="_Toc61173256" w:history="1">
             <w:r>
               <w:rPr>
                 <w:rStyle w:val="Hyperlink"/>
@@ -2025,8 +2025,8 @@
               <w:rPr>
                 <w:rFonts w:asciiTheme="minorHAnsi" w:eastAsiaTheme="minorEastAsia" w:hAnsiTheme="minorHAnsi" w:cstheme="minorBidi"/>
                 <w:noProof/>
-                <w:sz w:val="22"/>
-                <w:lang w:eastAsia="fr-FR"/>
+                <w:szCs w:val="24"/>
+                <w:lang w:val="en-US" w:eastAsia="en-GB"/>
               </w:rPr>
               <w:tab/>
             </w:r>
@@ -2056,7 +2056,7 @@
                 <w:noProof/>
                 <w:webHidden/>
               </w:rPr>
-              <w:instrText xml:space="preserve"> PAGEREF _Toc61137162 \h </w:instrText>
+              <w:instrText xml:space="preserve"> PAGEREF _Toc61173256 \h </w:instrText>
             </w:r>
             <w:r>
               <w:rPr>
@@ -2091,17 +2091,17 @@
           <w:pPr>
             <w:pStyle w:val="TOC3"/>
             <w:tabs>
-              <w:tab w:val="left" w:pos="1100"/>
+              <w:tab w:val="left" w:pos="1200"/>
               <w:tab w:val="right" w:leader="dot" w:pos="9060"/>
             </w:tabs>
             <w:rPr>
               <w:rFonts w:asciiTheme="minorHAnsi" w:eastAsiaTheme="minorEastAsia" w:hAnsiTheme="minorHAnsi" w:cstheme="minorBidi"/>
               <w:noProof/>
-              <w:sz w:val="22"/>
-              <w:lang w:eastAsia="fr-FR"/>
+              <w:szCs w:val="24"/>
+              <w:lang w:val="en-US" w:eastAsia="en-GB"/>
             </w:rPr>
           </w:pPr>
-          <w:hyperlink w:anchor="_Toc61137163" w:history="1">
+          <w:hyperlink w:anchor="_Toc61173257" w:history="1">
             <w:r>
               <w:rPr>
                 <w:rStyle w:val="Hyperlink"/>
@@ -2113,8 +2113,8 @@
               <w:rPr>
                 <w:rFonts w:asciiTheme="minorHAnsi" w:eastAsiaTheme="minorEastAsia" w:hAnsiTheme="minorHAnsi" w:cstheme="minorBidi"/>
                 <w:noProof/>
-                <w:sz w:val="22"/>
-                <w:lang w:eastAsia="fr-FR"/>
+                <w:szCs w:val="24"/>
+                <w:lang w:val="en-US" w:eastAsia="en-GB"/>
               </w:rPr>
               <w:tab/>
             </w:r>
@@ -2144,7 +2144,95 @@
                 <w:noProof/>
                 <w:webHidden/>
               </w:rPr>
-              <w:instrText xml:space="preserve"> PAGEREF _Toc61137163 \h </w:instrText>
+              <w:instrText xml:space="preserve"> PAGEREF _Toc61173257 \h </w:instrText>
+            </w:r>
+            <w:r>
+              <w:rPr>
+                <w:noProof/>
+                <w:webHidden/>
+              </w:rPr>
+            </w:r>
+            <w:r>
+              <w:rPr>
+                <w:noProof/>
+                <w:webHidden/>
+              </w:rPr>
+              <w:fldChar w:fldCharType="separate"/>
+            </w:r>
+            <w:r>
+              <w:rPr>
+                <w:noProof/>
+                <w:webHidden/>
+              </w:rPr>
+              <w:t>4</w:t>
+            </w:r>
+            <w:r>
+              <w:rPr>
+                <w:noProof/>
+                <w:webHidden/>
+              </w:rPr>
+              <w:fldChar w:fldCharType="end"/>
+            </w:r>
+          </w:hyperlink>
+        </w:p>
+        <w:p>
+          <w:pPr>
+            <w:pStyle w:val="TOC2"/>
+            <w:tabs>
+              <w:tab w:val="left" w:pos="720"/>
+              <w:tab w:val="right" w:leader="dot" w:pos="9060"/>
+            </w:tabs>
+            <w:rPr>
+              <w:rFonts w:asciiTheme="minorHAnsi" w:eastAsiaTheme="minorEastAsia" w:hAnsiTheme="minorHAnsi" w:cstheme="minorBidi"/>
+              <w:noProof/>
+              <w:szCs w:val="24"/>
+              <w:lang w:val="en-US" w:eastAsia="en-GB"/>
+            </w:rPr>
+          </w:pPr>
+          <w:hyperlink w:anchor="_Toc61173258" w:history="1">
+            <w:r>
+              <w:rPr>
+                <w:rStyle w:val="Hyperlink"/>
+                <w:noProof/>
+              </w:rPr>
+              <w:t>2.</w:t>
+            </w:r>
+            <w:r>
+              <w:rPr>
+                <w:rFonts w:asciiTheme="minorHAnsi" w:eastAsiaTheme="minorEastAsia" w:hAnsiTheme="minorHAnsi" w:cstheme="minorBidi"/>
+                <w:noProof/>
+                <w:szCs w:val="24"/>
+                <w:lang w:val="en-US" w:eastAsia="en-GB"/>
+              </w:rPr>
+              <w:tab/>
+            </w:r>
+            <w:r>
+              <w:rPr>
+                <w:rStyle w:val="Hyperlink"/>
+                <w:noProof/>
+              </w:rPr>
+              <w:t>Éléments du C++ utilisés</w:t>
+            </w:r>
+            <w:r>
+              <w:rPr>
+                <w:noProof/>
+                <w:webHidden/>
+              </w:rPr>
+              <w:tab/>
+            </w:r>
+            <w:r>
+              <w:rPr>
+                <w:noProof/>
+                <w:webHidden/>
+              </w:rPr>
+              <w:fldChar w:fldCharType="begin"/>
+            </w:r>
+            <w:r>
+              <w:rPr>
+                <w:noProof/>
+                <w:webHidden/>
+              </w:rPr>
+              <w:instrText xml:space="preserve"> PAGEREF _Toc61173258 \h </w:instrText>
             </w:r>
             <w:r>
               <w:rPr>
@@ -2179,30 +2267,30 @@
           <w:pPr>
             <w:pStyle w:val="TOC3"/>
             <w:tabs>
-              <w:tab w:val="left" w:pos="1100"/>
+              <w:tab w:val="left" w:pos="1200"/>
               <w:tab w:val="right" w:leader="dot" w:pos="9060"/>
             </w:tabs>
             <w:rPr>
               <w:rFonts w:asciiTheme="minorHAnsi" w:eastAsiaTheme="minorEastAsia" w:hAnsiTheme="minorHAnsi" w:cstheme="minorBidi"/>
               <w:noProof/>
-              <w:sz w:val="22"/>
-              <w:lang w:eastAsia="fr-FR"/>
+              <w:szCs w:val="24"/>
+              <w:lang w:val="en-US" w:eastAsia="en-GB"/>
             </w:rPr>
           </w:pPr>
-          <w:hyperlink w:anchor="_Toc61137164" w:history="1">
+          <w:hyperlink w:anchor="_Toc61173259" w:history="1">
             <w:r>
               <w:rPr>
                 <w:rStyle w:val="Hyperlink"/>
                 <w:noProof/>
               </w:rPr>
-              <w:t>1.6</w:t>
+              <w:t>1.1</w:t>
             </w:r>
             <w:r>
               <w:rPr>
                 <w:rFonts w:asciiTheme="minorHAnsi" w:eastAsiaTheme="minorEastAsia" w:hAnsiTheme="minorHAnsi" w:cstheme="minorBidi"/>
                 <w:noProof/>
-                <w:sz w:val="22"/>
-                <w:lang w:eastAsia="fr-FR"/>
+                <w:szCs w:val="24"/>
+                <w:lang w:val="en-US" w:eastAsia="en-GB"/>
               </w:rPr>
               <w:tab/>
             </w:r>
@@ -2211,7 +2299,7 @@
                 <w:rStyle w:val="Hyperlink"/>
                 <w:noProof/>
               </w:rPr>
-              <w:t>Classe GameTemplate</w:t>
+              <w:t>Unique_ptr</w:t>
             </w:r>
             <w:r>
               <w:rPr>
@@ -2232,95 +2320,7 @@
                 <w:noProof/>
                 <w:webHidden/>
               </w:rPr>
-              <w:instrText xml:space="preserve"> PAGEREF _Toc61137164 \h </w:instrText>
-            </w:r>
-            <w:r>
-              <w:rPr>
-                <w:noProof/>
-                <w:webHidden/>
-              </w:rPr>
-            </w:r>
-            <w:r>
-              <w:rPr>
-                <w:noProof/>
-                <w:webHidden/>
-              </w:rPr>
-              <w:fldChar w:fldCharType="separate"/>
-            </w:r>
-            <w:r>
-              <w:rPr>
-                <w:noProof/>
-                <w:webHidden/>
-              </w:rPr>
-              <w:t>4</w:t>
-            </w:r>
-            <w:r>
-              <w:rPr>
-                <w:noProof/>
-                <w:webHidden/>
-              </w:rPr>
-              <w:fldChar w:fldCharType="end"/>
-            </w:r>
-          </w:hyperlink>
-        </w:p>
-        <w:p>
-          <w:pPr>
-            <w:pStyle w:val="TOC2"/>
-            <w:tabs>
-              <w:tab w:val="left" w:pos="660"/>
-              <w:tab w:val="right" w:leader="dot" w:pos="9060"/>
-            </w:tabs>
-            <w:rPr>
-              <w:rFonts w:asciiTheme="minorHAnsi" w:eastAsiaTheme="minorEastAsia" w:hAnsiTheme="minorHAnsi" w:cstheme="minorBidi"/>
-              <w:noProof/>
-              <w:sz w:val="22"/>
-              <w:lang w:eastAsia="fr-FR"/>
-            </w:rPr>
-          </w:pPr>
-          <w:hyperlink w:anchor="_Toc61137165" w:history="1">
-            <w:r>
-              <w:rPr>
-                <w:rStyle w:val="Hyperlink"/>
-                <w:noProof/>
-              </w:rPr>
-              <w:t>2.</w:t>
-            </w:r>
-            <w:r>
-              <w:rPr>
-                <w:rFonts w:asciiTheme="minorHAnsi" w:eastAsiaTheme="minorEastAsia" w:hAnsiTheme="minorHAnsi" w:cstheme="minorBidi"/>
-                <w:noProof/>
-                <w:sz w:val="22"/>
-                <w:lang w:eastAsia="fr-FR"/>
-              </w:rPr>
-              <w:tab/>
-            </w:r>
-            <w:r>
-              <w:rPr>
-                <w:rStyle w:val="Hyperlink"/>
-                <w:noProof/>
-              </w:rPr>
-              <w:t>Eléments c++ utilisés</w:t>
-            </w:r>
-            <w:r>
-              <w:rPr>
-                <w:noProof/>
-                <w:webHidden/>
-              </w:rPr>
-              <w:tab/>
-            </w:r>
-            <w:r>
-              <w:rPr>
-                <w:noProof/>
-                <w:webHidden/>
-              </w:rPr>
-              <w:fldChar w:fldCharType="begin"/>
-            </w:r>
-            <w:r>
-              <w:rPr>
-                <w:noProof/>
-                <w:webHidden/>
-              </w:rPr>
-              <w:instrText xml:space="preserve"> PAGEREF _Toc61137165 \h </w:instrText>
+              <w:instrText xml:space="preserve"> PAGEREF _Toc61173259 \h </w:instrText>
             </w:r>
             <w:r>
               <w:rPr>
@@ -2355,30 +2355,30 @@
           <w:pPr>
             <w:pStyle w:val="TOC3"/>
             <w:tabs>
-              <w:tab w:val="left" w:pos="1100"/>
+              <w:tab w:val="left" w:pos="1200"/>
               <w:tab w:val="right" w:leader="dot" w:pos="9060"/>
             </w:tabs>
             <w:rPr>
               <w:rFonts w:asciiTheme="minorHAnsi" w:eastAsiaTheme="minorEastAsia" w:hAnsiTheme="minorHAnsi" w:cstheme="minorBidi"/>
               <w:noProof/>
-              <w:sz w:val="22"/>
-              <w:lang w:eastAsia="fr-FR"/>
+              <w:szCs w:val="24"/>
+              <w:lang w:val="en-US" w:eastAsia="en-GB"/>
             </w:rPr>
           </w:pPr>
-          <w:hyperlink w:anchor="_Toc61137166" w:history="1">
+          <w:hyperlink w:anchor="_Toc61173260" w:history="1">
             <w:r>
               <w:rPr>
                 <w:rStyle w:val="Hyperlink"/>
                 <w:noProof/>
               </w:rPr>
-              <w:t>1.1</w:t>
+              <w:t>1.2</w:t>
             </w:r>
             <w:r>
               <w:rPr>
                 <w:rFonts w:asciiTheme="minorHAnsi" w:eastAsiaTheme="minorEastAsia" w:hAnsiTheme="minorHAnsi" w:cstheme="minorBidi"/>
                 <w:noProof/>
-                <w:sz w:val="22"/>
-                <w:lang w:eastAsia="fr-FR"/>
+                <w:szCs w:val="24"/>
+                <w:lang w:val="en-US" w:eastAsia="en-GB"/>
               </w:rPr>
               <w:tab/>
             </w:r>
@@ -2387,7 +2387,7 @@
                 <w:rStyle w:val="Hyperlink"/>
                 <w:noProof/>
               </w:rPr>
-              <w:t>Unique_ptr</w:t>
+              <w:t>Fluency</w:t>
             </w:r>
             <w:r>
               <w:rPr>
@@ -2408,7 +2408,7 @@
                 <w:noProof/>
                 <w:webHidden/>
               </w:rPr>
-              <w:instrText xml:space="preserve"> PAGEREF _Toc61137166 \h </w:instrText>
+              <w:instrText xml:space="preserve"> PAGEREF _Toc61173260 \h </w:instrText>
             </w:r>
             <w:r>
               <w:rPr>
@@ -2443,30 +2443,30 @@
           <w:pPr>
             <w:pStyle w:val="TOC3"/>
             <w:tabs>
-              <w:tab w:val="left" w:pos="1100"/>
+              <w:tab w:val="left" w:pos="1200"/>
               <w:tab w:val="right" w:leader="dot" w:pos="9060"/>
             </w:tabs>
             <w:rPr>
               <w:rFonts w:asciiTheme="minorHAnsi" w:eastAsiaTheme="minorEastAsia" w:hAnsiTheme="minorHAnsi" w:cstheme="minorBidi"/>
               <w:noProof/>
-              <w:sz w:val="22"/>
-              <w:lang w:eastAsia="fr-FR"/>
+              <w:szCs w:val="24"/>
+              <w:lang w:val="en-US" w:eastAsia="en-GB"/>
             </w:rPr>
           </w:pPr>
-          <w:hyperlink w:anchor="_Toc61137167" w:history="1">
+          <w:hyperlink w:anchor="_Toc61173261" w:history="1">
             <w:r>
               <w:rPr>
                 <w:rStyle w:val="Hyperlink"/>
                 <w:noProof/>
               </w:rPr>
-              <w:t>1.2</w:t>
+              <w:t>1.3</w:t>
             </w:r>
             <w:r>
               <w:rPr>
                 <w:rFonts w:asciiTheme="minorHAnsi" w:eastAsiaTheme="minorEastAsia" w:hAnsiTheme="minorHAnsi" w:cstheme="minorBidi"/>
                 <w:noProof/>
-                <w:sz w:val="22"/>
-                <w:lang w:eastAsia="fr-FR"/>
+                <w:szCs w:val="24"/>
+                <w:lang w:val="en-US" w:eastAsia="en-GB"/>
               </w:rPr>
               <w:tab/>
             </w:r>
@@ -2475,7 +2475,7 @@
                 <w:rStyle w:val="Hyperlink"/>
                 <w:noProof/>
               </w:rPr>
-              <w:t>Fluency</w:t>
+              <w:t>Iterator</w:t>
             </w:r>
             <w:r>
               <w:rPr>
@@ -2496,7 +2496,7 @@
                 <w:noProof/>
                 <w:webHidden/>
               </w:rPr>
-              <w:instrText xml:space="preserve"> PAGEREF _Toc61137167 \h </w:instrText>
+              <w:instrText xml:space="preserve"> PAGEREF _Toc61173261 \h </w:instrText>
             </w:r>
             <w:r>
               <w:rPr>
@@ -2531,30 +2531,30 @@
           <w:pPr>
             <w:pStyle w:val="TOC3"/>
             <w:tabs>
-              <w:tab w:val="left" w:pos="1100"/>
+              <w:tab w:val="left" w:pos="1200"/>
               <w:tab w:val="right" w:leader="dot" w:pos="9060"/>
             </w:tabs>
             <w:rPr>
               <w:rFonts w:asciiTheme="minorHAnsi" w:eastAsiaTheme="minorEastAsia" w:hAnsiTheme="minorHAnsi" w:cstheme="minorBidi"/>
               <w:noProof/>
-              <w:sz w:val="22"/>
-              <w:lang w:eastAsia="fr-FR"/>
+              <w:szCs w:val="24"/>
+              <w:lang w:val="en-US" w:eastAsia="en-GB"/>
             </w:rPr>
           </w:pPr>
-          <w:hyperlink w:anchor="_Toc61137168" w:history="1">
+          <w:hyperlink w:anchor="_Toc61173262" w:history="1">
             <w:r>
               <w:rPr>
                 <w:rStyle w:val="Hyperlink"/>
                 <w:noProof/>
               </w:rPr>
-              <w:t>1.3</w:t>
+              <w:t>1.4</w:t>
             </w:r>
             <w:r>
               <w:rPr>
                 <w:rFonts w:asciiTheme="minorHAnsi" w:eastAsiaTheme="minorEastAsia" w:hAnsiTheme="minorHAnsi" w:cstheme="minorBidi"/>
                 <w:noProof/>
-                <w:sz w:val="22"/>
-                <w:lang w:eastAsia="fr-FR"/>
+                <w:szCs w:val="24"/>
+                <w:lang w:val="en-US" w:eastAsia="en-GB"/>
               </w:rPr>
               <w:tab/>
             </w:r>
@@ -2563,7 +2563,7 @@
                 <w:rStyle w:val="Hyperlink"/>
                 <w:noProof/>
               </w:rPr>
-              <w:t>Iterator</w:t>
+              <w:t>Google Test</w:t>
             </w:r>
             <w:r>
               <w:rPr>
@@ -2584,7 +2584,7 @@
                 <w:noProof/>
                 <w:webHidden/>
               </w:rPr>
-              <w:instrText xml:space="preserve"> PAGEREF _Toc61137168 \h </w:instrText>
+              <w:instrText xml:space="preserve"> PAGEREF _Toc61173262 \h </w:instrText>
             </w:r>
             <w:r>
               <w:rPr>
@@ -2604,7 +2604,7 @@
                 <w:noProof/>
                 <w:webHidden/>
               </w:rPr>
-              <w:t>5</w:t>
+              <w:t>4</w:t>
             </w:r>
             <w:r>
               <w:rPr>
@@ -2619,30 +2619,30 @@
           <w:pPr>
             <w:pStyle w:val="TOC3"/>
             <w:tabs>
-              <w:tab w:val="left" w:pos="1100"/>
+              <w:tab w:val="left" w:pos="1200"/>
               <w:tab w:val="right" w:leader="dot" w:pos="9060"/>
             </w:tabs>
             <w:rPr>
               <w:rFonts w:asciiTheme="minorHAnsi" w:eastAsiaTheme="minorEastAsia" w:hAnsiTheme="minorHAnsi" w:cstheme="minorBidi"/>
               <w:noProof/>
-              <w:sz w:val="22"/>
-              <w:lang w:eastAsia="fr-FR"/>
+              <w:szCs w:val="24"/>
+              <w:lang w:val="en-US" w:eastAsia="en-GB"/>
             </w:rPr>
           </w:pPr>
-          <w:hyperlink w:anchor="_Toc61137169" w:history="1">
+          <w:hyperlink w:anchor="_Toc61173263" w:history="1">
             <w:r>
               <w:rPr>
                 <w:rStyle w:val="Hyperlink"/>
                 <w:noProof/>
               </w:rPr>
-              <w:t>1.4</w:t>
+              <w:t>1.5</w:t>
             </w:r>
             <w:r>
               <w:rPr>
                 <w:rFonts w:asciiTheme="minorHAnsi" w:eastAsiaTheme="minorEastAsia" w:hAnsiTheme="minorHAnsi" w:cstheme="minorBidi"/>
                 <w:noProof/>
-                <w:sz w:val="22"/>
-                <w:lang w:eastAsia="fr-FR"/>
+                <w:szCs w:val="24"/>
+                <w:lang w:val="en-US" w:eastAsia="en-GB"/>
               </w:rPr>
               <w:tab/>
             </w:r>
@@ -2651,7 +2651,7 @@
                 <w:rStyle w:val="Hyperlink"/>
                 <w:noProof/>
               </w:rPr>
-              <w:t>Google Test</w:t>
+              <w:t>Log Library</w:t>
             </w:r>
             <w:r>
               <w:rPr>
@@ -2672,95 +2672,7 @@
                 <w:noProof/>
                 <w:webHidden/>
               </w:rPr>
-              <w:instrText xml:space="preserve"> PAGEREF _Toc61137169 \h </w:instrText>
-            </w:r>
-            <w:r>
-              <w:rPr>
-                <w:noProof/>
-                <w:webHidden/>
-              </w:rPr>
-            </w:r>
-            <w:r>
-              <w:rPr>
-                <w:noProof/>
-                <w:webHidden/>
-              </w:rPr>
-              <w:fldChar w:fldCharType="separate"/>
-            </w:r>
-            <w:r>
-              <w:rPr>
-                <w:noProof/>
-                <w:webHidden/>
-              </w:rPr>
-              <w:t>5</w:t>
-            </w:r>
-            <w:r>
-              <w:rPr>
-                <w:noProof/>
-                <w:webHidden/>
-              </w:rPr>
-              <w:fldChar w:fldCharType="end"/>
-            </w:r>
-          </w:hyperlink>
-        </w:p>
-        <w:p>
-          <w:pPr>
-            <w:pStyle w:val="TOC3"/>
-            <w:tabs>
-              <w:tab w:val="left" w:pos="1100"/>
-              <w:tab w:val="right" w:leader="dot" w:pos="9060"/>
-            </w:tabs>
-            <w:rPr>
-              <w:rFonts w:asciiTheme="minorHAnsi" w:eastAsiaTheme="minorEastAsia" w:hAnsiTheme="minorHAnsi" w:cstheme="minorBidi"/>
-              <w:noProof/>
-              <w:sz w:val="22"/>
-              <w:lang w:eastAsia="fr-FR"/>
-            </w:rPr>
-          </w:pPr>
-          <w:hyperlink w:anchor="_Toc61137170" w:history="1">
-            <w:r>
-              <w:rPr>
-                <w:rStyle w:val="Hyperlink"/>
-                <w:noProof/>
-              </w:rPr>
-              <w:t>1.5</w:t>
-            </w:r>
-            <w:r>
-              <w:rPr>
-                <w:rFonts w:asciiTheme="minorHAnsi" w:eastAsiaTheme="minorEastAsia" w:hAnsiTheme="minorHAnsi" w:cstheme="minorBidi"/>
-                <w:noProof/>
-                <w:sz w:val="22"/>
-                <w:lang w:eastAsia="fr-FR"/>
-              </w:rPr>
-              <w:tab/>
-            </w:r>
-            <w:r>
-              <w:rPr>
-                <w:rStyle w:val="Hyperlink"/>
-                <w:noProof/>
-              </w:rPr>
-              <w:t>Log Library</w:t>
-            </w:r>
-            <w:r>
-              <w:rPr>
-                <w:noProof/>
-                <w:webHidden/>
-              </w:rPr>
-              <w:tab/>
-            </w:r>
-            <w:r>
-              <w:rPr>
-                <w:noProof/>
-                <w:webHidden/>
-              </w:rPr>
-              <w:fldChar w:fldCharType="begin"/>
-            </w:r>
-            <w:r>
-              <w:rPr>
-                <w:noProof/>
-                <w:webHidden/>
-              </w:rPr>
-              <w:instrText xml:space="preserve"> PAGEREF _Toc61137170 \h </w:instrText>
+              <w:instrText xml:space="preserve"> PAGEREF _Toc61173263 \h </w:instrText>
             </w:r>
             <w:r>
               <w:rPr>
@@ -2800,11 +2712,11 @@
             <w:rPr>
               <w:rFonts w:asciiTheme="minorHAnsi" w:eastAsiaTheme="minorEastAsia" w:hAnsiTheme="minorHAnsi" w:cstheme="minorBidi"/>
               <w:noProof/>
-              <w:sz w:val="22"/>
-              <w:lang w:eastAsia="fr-FR"/>
+              <w:szCs w:val="24"/>
+              <w:lang w:val="en-US" w:eastAsia="en-GB"/>
             </w:rPr>
           </w:pPr>
-          <w:hyperlink w:anchor="_Toc61137171" w:history="1">
+          <w:hyperlink w:anchor="_Toc61173264" w:history="1">
             <w:r>
               <w:rPr>
                 <w:rStyle w:val="Hyperlink"/>
@@ -2831,7 +2743,7 @@
                 <w:noProof/>
                 <w:webHidden/>
               </w:rPr>
-              <w:instrText xml:space="preserve"> PAGEREF _Toc61137171 \h </w:instrText>
+              <w:instrText xml:space="preserve"> PAGEREF _Toc61173264 \h </w:instrText>
             </w:r>
             <w:r>
               <w:rPr>
@@ -2871,11 +2783,11 @@
             <w:rPr>
               <w:rFonts w:asciiTheme="minorHAnsi" w:eastAsiaTheme="minorEastAsia" w:hAnsiTheme="minorHAnsi" w:cstheme="minorBidi"/>
               <w:noProof/>
-              <w:sz w:val="22"/>
-              <w:lang w:eastAsia="fr-FR"/>
+              <w:szCs w:val="24"/>
+              <w:lang w:val="en-US" w:eastAsia="en-GB"/>
             </w:rPr>
           </w:pPr>
-          <w:hyperlink w:anchor="_Toc61137172" w:history="1">
+          <w:hyperlink w:anchor="_Toc61173265" w:history="1">
             <w:r>
               <w:rPr>
                 <w:rStyle w:val="Hyperlink"/>
@@ -2902,7 +2814,7 @@
                 <w:noProof/>
                 <w:webHidden/>
               </w:rPr>
-              <w:instrText xml:space="preserve"> PAGEREF _Toc61137172 \h </w:instrText>
+              <w:instrText xml:space="preserve"> PAGEREF _Toc61173265 \h </w:instrText>
             </w:r>
             <w:r>
               <w:rPr>
@@ -2922,7 +2834,7 @@
                 <w:noProof/>
                 <w:webHidden/>
               </w:rPr>
-              <w:t>6</w:t>
+              <w:t>5</w:t>
             </w:r>
             <w:r>
               <w:rPr>
@@ -2996,6 +2908,8 @@
           <w:bCs/>
         </w:rPr>
       </w:pPr>
+      <w:bookmarkStart w:id="1" w:name="_GoBack"/>
+      <w:bookmarkEnd w:id="1"/>
     </w:p>
     <w:p>
       <w:pPr>
@@ -3008,7 +2922,7 @@
           <w:color w:val="1F3864" w:themeColor="accent1" w:themeShade="80"/>
         </w:rPr>
       </w:pPr>
-      <w:bookmarkStart w:id="1" w:name="_Toc61137151"/>
+      <w:bookmarkStart w:id="2" w:name="_Toc61173245"/>
       <w:r>
         <w:rPr>
           <w:rStyle w:val="IntenseEmphasis"/>
@@ -3019,7 +2933,7 @@
         <w:lastRenderedPageBreak/>
         <w:t>Introduction</w:t>
       </w:r>
-      <w:bookmarkEnd w:id="1"/>
+      <w:bookmarkEnd w:id="2"/>
       <w:r>
         <w:rPr>
           <w:rStyle w:val="IntenseEmphasis"/>
@@ -3042,13 +2956,64 @@
         </w:rPr>
       </w:pPr>
       <w:r>
-        <w:t>Ce projet avait pour but de réaliser une application permettant de jouer à plusieurs jeux de carte. Cette réalisation consiste donc à concevoir un framework de classes</w:t>
-      </w:r>
-      <w:r>
-        <w:t>, qui peut être réutilisable plutard,</w:t>
-      </w:r>
-      <w:r>
-        <w:t xml:space="preserve"> regroupant les similarités entre ces diffirents jeux tout en appliquant les diffirents concepts étudié tout au long du semestre en module : langages à objets avancés. </w:t>
+        <w:t>Ce projet a pour but de réaliser une application permettant de jouer à plusieurs jeux de carte</w:t>
+      </w:r>
+      <w:r>
+        <w:t>s</w:t>
+      </w:r>
+      <w:r>
+        <w:t xml:space="preserve">. Cette réalisation consiste donc à concevoir un </w:t>
+      </w:r>
+      <w:r>
+        <w:t>Framework</w:t>
+      </w:r>
+      <w:r>
+        <w:t>,</w:t>
+      </w:r>
+      <w:r>
+        <w:t xml:space="preserve"> regroupant les similarités entre ces diff</w:t>
+      </w:r>
+      <w:r>
+        <w:t>é</w:t>
+      </w:r>
+      <w:r>
+        <w:t>rents jeux</w:t>
+      </w:r>
+      <w:r>
+        <w:t>, afin de faciliter l’implémentation de ces jeux et</w:t>
+      </w:r>
+      <w:r>
+        <w:t xml:space="preserve"> en appliquant </w:t>
+      </w:r>
+      <w:r>
+        <w:t>les différents concepts étudiés</w:t>
+      </w:r>
+      <w:r>
+        <w:t xml:space="preserve"> tout au long du semestre </w:t>
+      </w:r>
+      <w:r>
+        <w:t>avec le</w:t>
+      </w:r>
+      <w:r>
+        <w:t xml:space="preserve"> module : </w:t>
+      </w:r>
+      <w:r>
+        <w:t>L</w:t>
+      </w:r>
+      <w:r>
+        <w:t xml:space="preserve">angages à </w:t>
+      </w:r>
+      <w:r>
+        <w:t>O</w:t>
+      </w:r>
+      <w:r>
+        <w:t xml:space="preserve">bjets </w:t>
+      </w:r>
+      <w:r>
+        <w:t>A</w:t>
+      </w:r>
+      <w:r>
+        <w:t xml:space="preserve">vancés. </w:t>
       </w:r>
     </w:p>
     <w:p>
@@ -3095,7 +3060,7 @@
           <w:color w:val="1F3864" w:themeColor="accent1" w:themeShade="80"/>
         </w:rPr>
       </w:pPr>
-      <w:bookmarkStart w:id="2" w:name="_Toc61137152"/>
+      <w:bookmarkStart w:id="3" w:name="_Toc61173246"/>
       <w:r>
         <w:rPr>
           <w:rStyle w:val="IntenseEmphasis"/>
@@ -3105,7 +3070,7 @@
         </w:rPr>
         <w:t>Jeux choisis</w:t>
       </w:r>
-      <w:bookmarkEnd w:id="2"/>
+      <w:bookmarkEnd w:id="3"/>
       <w:r>
         <w:rPr>
           <w:rStyle w:val="IntenseEmphasis"/>
@@ -3134,11 +3099,11 @@
         <w:spacing w:before="0" w:line="250" w:lineRule="auto"/>
         <w:jc w:val="both"/>
       </w:pPr>
-      <w:bookmarkStart w:id="3" w:name="_Toc61137153"/>
+      <w:bookmarkStart w:id="4" w:name="_Toc61173247"/>
       <w:r>
         <w:t>Huit Americain</w:t>
       </w:r>
-      <w:bookmarkEnd w:id="3"/>
+      <w:bookmarkEnd w:id="4"/>
     </w:p>
     <w:p>
       <w:pPr>
@@ -3157,11 +3122,11 @@
         </w:numPr>
         <w:jc w:val="both"/>
       </w:pPr>
-      <w:bookmarkStart w:id="4" w:name="_Toc61137154"/>
+      <w:bookmarkStart w:id="5" w:name="_Toc61173248"/>
       <w:r>
         <w:t>Uno</w:t>
       </w:r>
-      <w:bookmarkEnd w:id="4"/>
+      <w:bookmarkEnd w:id="5"/>
     </w:p>
     <w:p>
       <w:r>
@@ -3176,11 +3141,11 @@
           <w:numId w:val="4"/>
         </w:numPr>
       </w:pPr>
-      <w:bookmarkStart w:id="5" w:name="_Toc61137155"/>
+      <w:bookmarkStart w:id="6" w:name="_Toc61173249"/>
       <w:r>
         <w:t>Scopa</w:t>
       </w:r>
-      <w:bookmarkEnd w:id="5"/>
+      <w:bookmarkEnd w:id="6"/>
     </w:p>
     <w:p>
       <w:r>
@@ -3200,11 +3165,11 @@
           <w:numId w:val="4"/>
         </w:numPr>
       </w:pPr>
-      <w:bookmarkStart w:id="6" w:name="_Toc61137156"/>
+      <w:bookmarkStart w:id="7" w:name="_Toc61173250"/>
       <w:r>
         <w:t>Briscola</w:t>
       </w:r>
-      <w:bookmarkEnd w:id="6"/>
+      <w:bookmarkEnd w:id="7"/>
     </w:p>
     <w:p>
       <w:r>
@@ -3227,11 +3192,11 @@
         </w:numPr>
         <w:jc w:val="both"/>
       </w:pPr>
-      <w:bookmarkStart w:id="7" w:name="_Toc61137157"/>
+      <w:bookmarkStart w:id="8" w:name="_Toc61173251"/>
       <w:r>
         <w:t>Architecture du framework</w:t>
       </w:r>
-      <w:bookmarkEnd w:id="7"/>
+      <w:bookmarkEnd w:id="8"/>
       <w:r>
         <w:t xml:space="preserve"> </w:t>
       </w:r>
@@ -3245,11 +3210,11 @@
         </w:numPr>
         <w:jc w:val="both"/>
       </w:pPr>
-      <w:bookmarkStart w:id="8" w:name="_Toc61137158"/>
+      <w:bookmarkStart w:id="9" w:name="_Toc61173252"/>
       <w:r>
         <w:t>Classes implémentées</w:t>
       </w:r>
-      <w:bookmarkEnd w:id="8"/>
+      <w:bookmarkEnd w:id="9"/>
       <w:r>
         <w:t xml:space="preserve"> </w:t>
       </w:r>
@@ -3265,11 +3230,11 @@
       <w:r>
         <w:t xml:space="preserve">  </w:t>
       </w:r>
-      <w:bookmarkStart w:id="9" w:name="_Toc61137159"/>
+      <w:bookmarkStart w:id="10" w:name="_Toc61173253"/>
       <w:r>
         <w:t>Classe Card</w:t>
       </w:r>
-      <w:bookmarkEnd w:id="9"/>
+      <w:bookmarkEnd w:id="10"/>
       <w:r>
         <w:t xml:space="preserve"> </w:t>
       </w:r>
@@ -3282,7 +3247,13 @@
         <w:jc w:val="both"/>
       </w:pPr>
       <w:r>
-        <w:t xml:space="preserve">Comme son nom l’indique, elle a comme attribut la valeur et la famille de la carte, elle peux dans certain cas avoir un label comme dans le cas du joker. </w:t>
+        <w:t>Comme son nom l’indique, elle a comme attribut la valeur et la famille de la carte, elle peu</w:t>
+      </w:r>
+      <w:r>
+        <w:t>t</w:t>
+      </w:r>
+      <w:r>
+        <w:t xml:space="preserve"> dans certain cas avoir un label comme dans le cas du joker. </w:t>
       </w:r>
     </w:p>
     <w:p>
@@ -3296,11 +3267,11 @@
       <w:r>
         <w:t xml:space="preserve">  </w:t>
       </w:r>
-      <w:bookmarkStart w:id="10" w:name="_Toc61137160"/>
+      <w:bookmarkStart w:id="11" w:name="_Toc61173254"/>
       <w:r>
         <w:t>Classe Deck</w:t>
       </w:r>
-      <w:bookmarkEnd w:id="10"/>
+      <w:bookmarkEnd w:id="11"/>
       <w:r>
         <w:t xml:space="preserve"> </w:t>
       </w:r>
@@ -3346,7 +3317,25 @@
           <w:color w:val="auto"/>
         </w:rPr>
         <w:lastRenderedPageBreak/>
-        <w:t xml:space="preserve">Permet d’éxecuter les differents traitement sur un paquet comme : </w:t>
+        <w:t xml:space="preserve">Permet d’éxecuter les differents </w:t>
+      </w:r>
+      <w:r>
+        <w:rPr>
+          <w:rStyle w:val="IntenseEmphasis"/>
+          <w:i w:val="0"/>
+          <w:iCs w:val="0"/>
+          <w:color w:val="auto"/>
+        </w:rPr>
+        <w:t>opérations</w:t>
+      </w:r>
+      <w:r>
+        <w:rPr>
+          <w:rStyle w:val="IntenseEmphasis"/>
+          <w:i w:val="0"/>
+          <w:iCs w:val="0"/>
+          <w:color w:val="auto"/>
+        </w:rPr>
+        <w:t xml:space="preserve"> sur un paquet comme : </w:t>
       </w:r>
       <w:r>
         <w:rPr>
@@ -3356,7 +3345,27 @@
           <w:iCs w:val="0"/>
           <w:color w:val="auto"/>
         </w:rPr>
-        <w:t xml:space="preserve">Mélanger un paquet, Distribuer un packet, Prendre une carte … </w:t>
+        <w:t>Mélanger un paquet, Distribuer un pa</w:t>
+      </w:r>
+      <w:r>
+        <w:rPr>
+          <w:rStyle w:val="IntenseEmphasis"/>
+          <w:rFonts w:cstheme="majorBidi"/>
+          <w:i w:val="0"/>
+          <w:iCs w:val="0"/>
+          <w:color w:val="auto"/>
+        </w:rPr>
+        <w:t>qu</w:t>
+      </w:r>
+      <w:r>
+        <w:rPr>
+          <w:rStyle w:val="IntenseEmphasis"/>
+          <w:rFonts w:cstheme="majorBidi"/>
+          <w:i w:val="0"/>
+          <w:iCs w:val="0"/>
+          <w:color w:val="auto"/>
+        </w:rPr>
+        <w:t xml:space="preserve">et, Prendre une carte … </w:t>
       </w:r>
     </w:p>
     <w:p>
@@ -3370,11 +3379,11 @@
       <w:r>
         <w:t xml:space="preserve">  </w:t>
       </w:r>
-      <w:bookmarkStart w:id="11" w:name="_Toc61137161"/>
+      <w:bookmarkStart w:id="12" w:name="_Toc61173255"/>
       <w:r>
         <w:t>Classe DeckBuilder</w:t>
       </w:r>
-      <w:bookmarkEnd w:id="11"/>
+      <w:bookmarkEnd w:id="12"/>
     </w:p>
     <w:p>
       <w:r>
@@ -3386,7 +3395,24 @@
         <w:t xml:space="preserve">Cette classe utilise un design </w:t>
       </w:r>
       <w:r>
-        <w:t xml:space="preserve">appelé fluency qui est un chainage de fonctions (il sera détaillé en bas) </w:t>
+        <w:t xml:space="preserve">appelé </w:t>
+      </w:r>
+      <w:proofErr w:type="spellStart"/>
+      <w:r>
+        <w:t>F</w:t>
+      </w:r>
+      <w:r>
+        <w:t>luency</w:t>
+      </w:r>
+      <w:proofErr w:type="spellEnd"/>
+      <w:r>
+        <w:t xml:space="preserve"> qui est </w:t>
+      </w:r>
+      <w:r>
+        <w:t>un chainage</w:t>
+      </w:r>
+      <w:r>
+        <w:t xml:space="preserve"> de fonctions (il sera détaillé en bas) </w:t>
       </w:r>
     </w:p>
     <w:p>
@@ -3400,11 +3426,11 @@
       <w:r>
         <w:t xml:space="preserve">  </w:t>
       </w:r>
-      <w:bookmarkStart w:id="12" w:name="_Toc61137162"/>
+      <w:bookmarkStart w:id="13" w:name="_Toc61173256"/>
       <w:r>
         <w:t>Classe Player</w:t>
       </w:r>
-      <w:bookmarkEnd w:id="12"/>
+      <w:bookmarkEnd w:id="13"/>
       <w:r>
         <w:t xml:space="preserve"> </w:t>
       </w:r>
@@ -3430,20 +3456,44 @@
       <w:r>
         <w:t xml:space="preserve">  </w:t>
       </w:r>
-      <w:bookmarkStart w:id="13" w:name="_Toc61137163"/>
+      <w:bookmarkStart w:id="14" w:name="_Toc61173257"/>
       <w:r>
         <w:t>Classe Board</w:t>
       </w:r>
-      <w:bookmarkEnd w:id="13"/>
-    </w:p>
-    <w:p>
-      <w:r>
-        <w:t xml:space="preserve">C’est la classe la plus importante, celle-ci va gérer une partie de n’importe quel jeu, elle a comme attribut un tableau des joueures, un paquet et un paquet temporaire. </w:t>
-      </w:r>
-    </w:p>
-    <w:p>
-      <w:r>
-        <w:t xml:space="preserve">Toute les fonction et les traitement nécessaires pour </w:t>
+      <w:bookmarkEnd w:id="14"/>
+    </w:p>
+    <w:p>
+      <w:r>
+        <w:t xml:space="preserve">C’est la classe la plus importante, celle-ci va gérer une partie de n’importe quel jeu, elle a comme attribut un tableau des joueurs, un paquet </w:t>
+      </w:r>
+      <w:r>
+        <w:t xml:space="preserve">principal </w:t>
+      </w:r>
+      <w:r>
+        <w:t xml:space="preserve">et un paquet temporaire. </w:t>
+      </w:r>
+    </w:p>
+    <w:p>
+      <w:r>
+        <w:t>Toute</w:t>
+      </w:r>
+      <w:r>
+        <w:t>s</w:t>
+      </w:r>
+      <w:r>
+        <w:t xml:space="preserve"> les fonction</w:t>
+      </w:r>
+      <w:r>
+        <w:t>s</w:t>
+      </w:r>
+      <w:r>
+        <w:t xml:space="preserve"> et les traitement</w:t>
+      </w:r>
+      <w:r>
+        <w:t>s</w:t>
+      </w:r>
+      <w:r>
+        <w:t xml:space="preserve"> nécessaires pour </w:t>
       </w:r>
       <w:r>
         <w:t xml:space="preserve">implémenter un jeu sont dans cette classe. </w:t>
@@ -3451,7 +3501,34 @@
     </w:p>
     <w:p>
       <w:r>
-        <w:t>On cite par exemple : gérer les tour des joueurs, incrémenter les tour du jeu …</w:t>
+        <w:t>On cite par exemple : gérer le tour des joueurs, incrémenter le tour du jeu …</w:t>
+      </w:r>
+    </w:p>
+    <w:p>
+      <w:pPr>
+        <w:pStyle w:val="Heading2"/>
+        <w:numPr>
+          <w:ilvl w:val="0"/>
+          <w:numId w:val="13"/>
+        </w:numPr>
+        <w:jc w:val="both"/>
+      </w:pPr>
+      <w:bookmarkStart w:id="15" w:name="_Toc61173258"/>
+      <w:r>
+        <w:t>Éléments du</w:t>
+      </w:r>
+      <w:r>
+        <w:t xml:space="preserve"> </w:t>
+      </w:r>
+      <w:r>
+        <w:t>C</w:t>
+      </w:r>
+      <w:r>
+        <w:t>++ utilisés</w:t>
+      </w:r>
+      <w:bookmarkEnd w:id="15"/>
+      <w:r>
+        <w:t xml:space="preserve"> </w:t>
       </w:r>
     </w:p>
     <w:p>
@@ -3459,30 +3536,168 @@
         <w:pStyle w:val="Heading3"/>
         <w:numPr>
           <w:ilvl w:val="0"/>
-          <w:numId w:val="41"/>
+          <w:numId w:val="46"/>
         </w:numPr>
-        <w:rPr>
-          <w:rStyle w:val="IntenseEmphasis"/>
-          <w:i w:val="0"/>
-          <w:iCs w:val="0"/>
-          <w:color w:val="1F3864" w:themeColor="accent1" w:themeShade="80"/>
-        </w:rPr>
       </w:pPr>
       <w:r>
         <w:t xml:space="preserve">  </w:t>
       </w:r>
-      <w:bookmarkStart w:id="14" w:name="_Toc61137164"/>
-      <w:r>
-        <w:t xml:space="preserve">Classe </w:t>
-      </w:r>
-      <w:r>
-        <w:t>GameTemplate</w:t>
-      </w:r>
-      <w:bookmarkEnd w:id="14"/>
-    </w:p>
-    <w:p>
-      <w:pPr>
-        <w:jc w:val="both"/>
+      <w:bookmarkStart w:id="16" w:name="_Toc61173259"/>
+      <w:r>
+        <w:t>Unique_ptr</w:t>
+      </w:r>
+      <w:bookmarkEnd w:id="16"/>
+      <w:r>
+        <w:t xml:space="preserve"> </w:t>
+      </w:r>
+    </w:p>
+    <w:p>
+      <w:r>
+        <w:t>std::unique_ptr est un pointeur intelligent qui possède et gère un autre objet via un pointeur et se débarrasse de cet objet lorsque unique_ptr est hors de portée.</w:t>
+      </w:r>
+    </w:p>
+    <w:p>
+      <w:r>
+        <w:t xml:space="preserve">On l’a utilisé pour éviter toute </w:t>
+      </w:r>
+      <w:r>
+        <w:t>duplication de carte</w:t>
+      </w:r>
+      <w:r>
+        <w:t>.</w:t>
+      </w:r>
+    </w:p>
+    <w:p>
+      <w:pPr>
+        <w:pStyle w:val="Heading3"/>
+        <w:numPr>
+          <w:ilvl w:val="0"/>
+          <w:numId w:val="46"/>
+        </w:numPr>
+      </w:pPr>
+      <w:r>
+        <w:t xml:space="preserve">  </w:t>
+      </w:r>
+      <w:bookmarkStart w:id="17" w:name="_Toc61173260"/>
+      <w:r>
+        <w:t>Fluency</w:t>
+      </w:r>
+      <w:bookmarkEnd w:id="17"/>
+    </w:p>
+    <w:p>
+      <w:r>
+        <w:t>U</w:t>
+      </w:r>
+      <w:r>
+        <w:t>ne désignation chaînée ou chaînage de méthodes (fluent pattern) consiste à agir en une seule instruction sur plusieurs méthodes du même objet, dans un but de plus grande lisibilité.</w:t>
+      </w:r>
+    </w:p>
+    <w:p>
+      <w:r>
+        <w:t>L'idée principale est qu'au lieu de qualifier chaque méthode par le nom de l'objet correspondant, ce qui conduisait à une lourdeur de style, ce nom d'objet reste par défaut actif dans toute l'instruction en cours.</w:t>
+      </w:r>
+    </w:p>
+    <w:p>
+      <w:r>
+        <w:t xml:space="preserve">Ce Fluent pattern a été utiliser dans DeckBuilder pour la construction d’un paquet en prenant en compte les numéros, les familles … </w:t>
+      </w:r>
+    </w:p>
+    <w:p>
+      <w:pPr>
+        <w:pStyle w:val="Heading3"/>
+        <w:numPr>
+          <w:ilvl w:val="0"/>
+          <w:numId w:val="46"/>
+        </w:numPr>
+      </w:pPr>
+      <w:r>
+        <w:t xml:space="preserve">  </w:t>
+      </w:r>
+      <w:bookmarkStart w:id="18" w:name="_Toc61173261"/>
+      <w:r>
+        <w:t>Iterator</w:t>
+      </w:r>
+      <w:bookmarkEnd w:id="18"/>
+      <w:r>
+        <w:t xml:space="preserve"> </w:t>
+      </w:r>
+    </w:p>
+    <w:p>
+      <w:r>
+        <w:t xml:space="preserve">Utilisé dans la classe deck pour itérer sur le vecteur des cartes, a fin de pouvoir réaliser les différents traitement, de prendre une carte au hazard, à une position précise, supprimer une carte, avoir l’ensemble des cartes… </w:t>
+      </w:r>
+    </w:p>
+    <w:p>
+      <w:pPr>
+        <w:pStyle w:val="Heading3"/>
+        <w:numPr>
+          <w:ilvl w:val="0"/>
+          <w:numId w:val="46"/>
+        </w:numPr>
+      </w:pPr>
+      <w:r>
+        <w:t xml:space="preserve">  </w:t>
+      </w:r>
+      <w:bookmarkStart w:id="19" w:name="_Toc61173262"/>
+      <w:r>
+        <w:t>Google Test</w:t>
+      </w:r>
+      <w:bookmarkEnd w:id="19"/>
+    </w:p>
+    <w:p>
+      <w:r>
+        <w:t xml:space="preserve">Google Test est une librairie qu’on a </w:t>
+      </w:r>
+      <w:r>
+        <w:t>utilisée</w:t>
+      </w:r>
+      <w:r>
+        <w:t xml:space="preserve"> pour faire </w:t>
+      </w:r>
+      <w:r>
+        <w:t>les</w:t>
+      </w:r>
+      <w:r>
+        <w:t xml:space="preserve"> tests</w:t>
+      </w:r>
+      <w:r>
+        <w:t xml:space="preserve"> unitaires.</w:t>
+      </w:r>
+    </w:p>
+    <w:p>
+      <w:pPr>
+        <w:pStyle w:val="Heading3"/>
+        <w:numPr>
+          <w:ilvl w:val="0"/>
+          <w:numId w:val="46"/>
+        </w:numPr>
+      </w:pPr>
+      <w:r>
+        <w:lastRenderedPageBreak/>
+        <w:t xml:space="preserve">  </w:t>
+      </w:r>
+      <w:bookmarkStart w:id="20" w:name="_Toc61173263"/>
+      <w:r>
+        <w:t>Log Library</w:t>
+      </w:r>
+      <w:bookmarkEnd w:id="20"/>
+      <w:r>
+        <w:t xml:space="preserve"> </w:t>
+      </w:r>
+    </w:p>
+    <w:p>
+      <w:r>
+        <w:t>Utilisé beaucoup pour faciliter l’opération de débog</w:t>
+      </w:r>
+      <w:r>
+        <w:t>age</w:t>
+      </w:r>
+      <w:r>
+        <w:t xml:space="preserve">. </w:t>
+      </w:r>
+    </w:p>
+    <w:p>
+      <w:pPr>
         <w:rPr>
           <w:rStyle w:val="IntenseEmphasis"/>
           <w:i w:val="0"/>
@@ -3490,212 +3705,26 @@
           <w:color w:val="auto"/>
         </w:rPr>
       </w:pPr>
-      <w:r>
+    </w:p>
+    <w:p>
+      <w:pPr>
         <w:rPr>
           <w:rStyle w:val="IntenseEmphasis"/>
           <w:i w:val="0"/>
           <w:iCs w:val="0"/>
           <w:color w:val="auto"/>
         </w:rPr>
-        <w:t xml:space="preserve">Tout les jeux hérite de cette classe, </w:t>
-      </w:r>
-      <w:r>
+      </w:pPr>
+    </w:p>
+    <w:p>
+      <w:pPr>
         <w:rPr>
           <w:rStyle w:val="IntenseEmphasis"/>
           <w:i w:val="0"/>
           <w:iCs w:val="0"/>
           <w:color w:val="auto"/>
         </w:rPr>
-        <w:t xml:space="preserve">ou chaque jeu est implémenté par une classe qui a comme attribut un Board, et redéfinissant les diffirentes méthodes du gametemplate qui sont : </w:t>
-      </w:r>
-    </w:p>
-    <w:p>
-      <w:pPr>
-        <w:jc w:val="both"/>
-        <w:rPr>
-          <w:rStyle w:val="IntenseEmphasis"/>
-          <w:i w:val="0"/>
-          <w:iCs w:val="0"/>
-          <w:color w:val="auto"/>
-          <w:lang w:val="en-US"/>
-        </w:rPr>
-      </w:pPr>
-      <w:r>
-        <w:rPr>
-          <w:rStyle w:val="IntenseEmphasis"/>
-          <w:i w:val="0"/>
-          <w:iCs w:val="0"/>
-          <w:color w:val="auto"/>
-          <w:lang w:val="en-US"/>
-        </w:rPr>
-        <w:t>Initialisation, next_turn, is_t</w:t>
-      </w:r>
-      <w:r>
-        <w:rPr>
-          <w:rStyle w:val="IntenseEmphasis"/>
-          <w:i w:val="0"/>
-          <w:iCs w:val="0"/>
-          <w:color w:val="auto"/>
-          <w:lang w:val="en-US"/>
-        </w:rPr>
-        <w:t>he_end …</w:t>
-      </w:r>
-    </w:p>
-    <w:p>
-      <w:pPr>
-        <w:pStyle w:val="Heading2"/>
-        <w:numPr>
-          <w:ilvl w:val="0"/>
-          <w:numId w:val="13"/>
-        </w:numPr>
-        <w:jc w:val="both"/>
-      </w:pPr>
-      <w:bookmarkStart w:id="15" w:name="_Toc61137165"/>
-      <w:r>
-        <w:t>Eléments c++ utilisés</w:t>
-      </w:r>
-      <w:bookmarkEnd w:id="15"/>
-      <w:r>
-        <w:t xml:space="preserve"> </w:t>
-      </w:r>
-    </w:p>
-    <w:p>
-      <w:pPr>
-        <w:pStyle w:val="Heading3"/>
-        <w:numPr>
-          <w:ilvl w:val="0"/>
-          <w:numId w:val="46"/>
-        </w:numPr>
-      </w:pPr>
-      <w:r>
-        <w:t xml:space="preserve">  </w:t>
-      </w:r>
-      <w:bookmarkStart w:id="16" w:name="_Toc61137166"/>
-      <w:r>
-        <w:t>Unique_ptr</w:t>
-      </w:r>
-      <w:bookmarkEnd w:id="16"/>
-      <w:r>
-        <w:t xml:space="preserve"> </w:t>
-      </w:r>
-    </w:p>
-    <w:p>
-      <w:r>
-        <w:t>std::unique_ptr est un pointeur intelligent qui possède et gère un autre objet via un pointeur et se débarrasse de cet objet lorsque unique_ptr est hors de portée.</w:t>
-      </w:r>
-    </w:p>
-    <w:p>
-      <w:r>
-        <w:t>On l’a utilisé pour éviter toute confusion entre les cartes ou n’importe quelle objet qui peut etre doublé.</w:t>
-      </w:r>
-    </w:p>
-    <w:p>
-      <w:pPr>
-        <w:pStyle w:val="Heading3"/>
-        <w:numPr>
-          <w:ilvl w:val="0"/>
-          <w:numId w:val="46"/>
-        </w:numPr>
-      </w:pPr>
-      <w:r>
-        <w:t xml:space="preserve">  </w:t>
-      </w:r>
-      <w:bookmarkStart w:id="17" w:name="_Toc61137167"/>
-      <w:r>
-        <w:t>Fluency</w:t>
-      </w:r>
-      <w:bookmarkEnd w:id="17"/>
-    </w:p>
-    <w:p>
-      <w:r>
-        <w:t>U</w:t>
-      </w:r>
-      <w:r>
-        <w:t>ne désignation chaînée ou chaînage de méthodes (fluent pattern) consiste à agir en une seule instruction sur plusieurs méthodes du même objet, dans un but de plus grande lisibilité.</w:t>
-      </w:r>
-    </w:p>
-    <w:p>
-      <w:r>
-        <w:t>L'idée principale est qu'au lieu de qualifier chaque méthode par le nom de l'objet correspondant, ce qui conduisait à une lourdeur de style, ce nom d'objet reste par défaut actif dans toute l'instruction en cours.</w:t>
-      </w:r>
-    </w:p>
-    <w:p>
-      <w:r>
-        <w:t xml:space="preserve">Ce Fluent pattern a été utiliser dans DeckBuilder pour la construction d’un paquet en prenant en compte les numéros, les familles … </w:t>
-      </w:r>
-    </w:p>
-    <w:p>
-      <w:pPr>
-        <w:pStyle w:val="Heading3"/>
-        <w:numPr>
-          <w:ilvl w:val="0"/>
-          <w:numId w:val="46"/>
-        </w:numPr>
-      </w:pPr>
-      <w:r>
-        <w:lastRenderedPageBreak/>
-        <w:t xml:space="preserve">  </w:t>
-      </w:r>
-      <w:bookmarkStart w:id="18" w:name="_Toc61137168"/>
-      <w:r>
-        <w:t>Iterator</w:t>
-      </w:r>
-      <w:bookmarkEnd w:id="18"/>
-      <w:r>
-        <w:t xml:space="preserve"> </w:t>
-      </w:r>
-    </w:p>
-    <w:p>
-      <w:r>
-        <w:t xml:space="preserve">Utilisé dans la classe deck pour itérer sur le vecteur des cartes, a fin de pouvoir réaliser les différents traitement, de prendre une carte au hazard, à une position précise, supprimer une carte, avoir l’ensemble des cartes… </w:t>
-      </w:r>
-    </w:p>
-    <w:p>
-      <w:pPr>
-        <w:pStyle w:val="Heading3"/>
-        <w:numPr>
-          <w:ilvl w:val="0"/>
-          <w:numId w:val="46"/>
-        </w:numPr>
-      </w:pPr>
-      <w:r>
-        <w:t xml:space="preserve">  </w:t>
-      </w:r>
-      <w:bookmarkStart w:id="19" w:name="_Toc61137169"/>
-      <w:r>
-        <w:t>Google Test</w:t>
-      </w:r>
-      <w:bookmarkEnd w:id="19"/>
-    </w:p>
-    <w:p>
-      <w:r>
-        <w:t>Google Test est une librairie qu’on a utilisé pour faire certains tests.</w:t>
-      </w:r>
-    </w:p>
-    <w:p>
-      <w:pPr>
-        <w:pStyle w:val="Heading3"/>
-        <w:numPr>
-          <w:ilvl w:val="0"/>
-          <w:numId w:val="46"/>
-        </w:numPr>
-      </w:pPr>
-      <w:r>
-        <w:t xml:space="preserve">  </w:t>
-      </w:r>
-      <w:bookmarkStart w:id="20" w:name="_Toc61137170"/>
-      <w:r>
-        <w:t>Log Library</w:t>
-      </w:r>
-      <w:bookmarkEnd w:id="20"/>
-      <w:r>
-        <w:t xml:space="preserve"> </w:t>
-      </w:r>
-    </w:p>
-    <w:p>
-      <w:r>
-        <w:t xml:space="preserve">Utilisé beaucoup plus pour faciliter l’opération de déboggement. </w:t>
-      </w:r>
+      </w:pPr>
     </w:p>
     <w:p>
       <w:pPr>
@@ -3749,40 +3778,10 @@
     </w:p>
     <w:p>
       <w:pPr>
-        <w:rPr>
-          <w:rStyle w:val="IntenseEmphasis"/>
-          <w:i w:val="0"/>
-          <w:iCs w:val="0"/>
-          <w:color w:val="auto"/>
-        </w:rPr>
-      </w:pPr>
-    </w:p>
-    <w:p>
-      <w:pPr>
-        <w:rPr>
-          <w:rStyle w:val="IntenseEmphasis"/>
-          <w:i w:val="0"/>
-          <w:iCs w:val="0"/>
-          <w:color w:val="auto"/>
-        </w:rPr>
-      </w:pPr>
-    </w:p>
-    <w:p>
-      <w:pPr>
-        <w:rPr>
-          <w:rStyle w:val="IntenseEmphasis"/>
-          <w:i w:val="0"/>
-          <w:iCs w:val="0"/>
-          <w:color w:val="auto"/>
-        </w:rPr>
-      </w:pPr>
-    </w:p>
-    <w:p>
-      <w:pPr>
         <w:pStyle w:val="Heading1"/>
         <w:jc w:val="both"/>
       </w:pPr>
-      <w:bookmarkStart w:id="21" w:name="_Toc61137171"/>
+      <w:bookmarkStart w:id="21" w:name="_Toc61173264"/>
       <w:r>
         <w:t>Conclusion</w:t>
       </w:r>
@@ -3833,7 +3832,49 @@
         <w:t xml:space="preserve"> </w:t>
       </w:r>
       <w:r>
-        <w:t>de mettre en place les diffirents connaissances acquises tout au long du semestre, cela nous a permis de renforcer ce que nous avons apris que ca soit en dévelopement orienté objets, en programmation c++ mais ainsi en tout ce qui est analyse et conceptio</w:t>
+        <w:t xml:space="preserve">de mettre en place </w:t>
+      </w:r>
+      <w:r>
+        <w:t>les différentes connaissances</w:t>
+      </w:r>
+      <w:r>
+        <w:t xml:space="preserve"> acquises tout au long du semestre, cela nous a permis de renforcer ce que nous avons </w:t>
+      </w:r>
+      <w:r>
+        <w:t xml:space="preserve">appris, </w:t>
+      </w:r>
+      <w:r>
+        <w:t xml:space="preserve">que </w:t>
+      </w:r>
+      <w:r>
+        <w:t>ça</w:t>
+      </w:r>
+      <w:r>
+        <w:t xml:space="preserve"> soit en dévelopement orienté objets, en programmation </w:t>
+      </w:r>
+      <w:r>
+        <w:t>C</w:t>
+      </w:r>
+      <w:r>
+        <w:t xml:space="preserve">++ </w:t>
+      </w:r>
+      <w:r>
+        <w:t>et</w:t>
+      </w:r>
+      <w:r>
+        <w:t xml:space="preserve"> </w:t>
+      </w:r>
+      <w:r>
+        <w:t>sur l’</w:t>
+      </w:r>
+      <w:r>
+        <w:t xml:space="preserve">analyse et </w:t>
+      </w:r>
+      <w:r>
+        <w:t xml:space="preserve">la </w:t>
+      </w:r>
+      <w:r>
+        <w:t>conceptio</w:t>
       </w:r>
       <w:r>
         <w:t>n.</w:t>
@@ -3861,7 +3902,6 @@
     <w:p>
       <w:pPr>
         <w:spacing w:line="360" w:lineRule="auto"/>
-        <w:ind w:firstLine="708"/>
         <w:jc w:val="both"/>
         <w:rPr>
           <w:rFonts w:cstheme="majorBidi"/>
@@ -3872,23 +3912,11 @@
     </w:p>
     <w:p>
       <w:pPr>
-        <w:spacing w:line="360" w:lineRule="auto"/>
-        <w:jc w:val="both"/>
-        <w:rPr>
-          <w:rFonts w:cstheme="majorBidi"/>
-          <w:sz w:val="28"/>
-          <w:szCs w:val="28"/>
-        </w:rPr>
-      </w:pPr>
-    </w:p>
-    <w:p>
-      <w:pPr>
         <w:pStyle w:val="Heading1"/>
         <w:jc w:val="both"/>
       </w:pPr>
-      <w:bookmarkStart w:id="22" w:name="_Toc61137172"/>
-      <w:r>
-        <w:lastRenderedPageBreak/>
+      <w:bookmarkStart w:id="22" w:name="_Toc61173265"/>
+      <w:r>
         <w:t>Références</w:t>
       </w:r>
       <w:bookmarkEnd w:id="22"/>
@@ -4042,6 +4070,7 @@
         <w:docPartUnique/>
       </w:docPartObj>
     </w:sdtPr>
+    <w:sdtEndPr/>
     <w:sdtContent>
       <w:p>
         <w:pPr>
@@ -10606,7 +10635,7 @@
 </file>
 
 <file path=customXml/itemProps1.xml><?xml version="1.0" encoding="utf-8"?>
-<ds:datastoreItem xmlns:ds="http://schemas.openxmlformats.org/officeDocument/2006/customXml" ds:itemID="{AB506A64-5E1B-498E-8BD7-91ACB20838E4}">
+<ds:datastoreItem xmlns:ds="http://schemas.openxmlformats.org/officeDocument/2006/customXml" ds:itemID="{384571A0-4A77-1E4F-B9AC-B41698677B28}">
   <ds:schemaRefs>
     <ds:schemaRef ds:uri="http://schemas.openxmlformats.org/officeDocument/2006/bibliography"/>
   </ds:schemaRefs>

--- a/docs/RapportC++.docx
+++ b/docs/RapportC++.docx
@@ -2,6 +2,7 @@
 <file path=word/document.xml><?xml version="1.0" encoding="utf-8"?>
 <w:document xmlns:wpc="http://schemas.microsoft.com/office/word/2010/wordprocessingCanvas" xmlns:cx="http://schemas.microsoft.com/office/drawing/2014/chartex" xmlns:cx1="http://schemas.microsoft.com/office/drawing/2015/9/8/chartex" xmlns:cx2="http://schemas.microsoft.com/office/drawing/2015/10/21/chartex" xmlns:cx3="http://schemas.microsoft.com/office/drawing/2016/5/9/chartex" xmlns:cx4="http://schemas.microsoft.com/office/drawing/2016/5/10/chartex" xmlns:cx5="http://schemas.microsoft.com/office/drawing/2016/5/11/chartex" xmlns:cx6="http://schemas.microsoft.com/office/drawing/2016/5/12/chartex" xmlns:cx7="http://schemas.microsoft.com/office/drawing/2016/5/13/chartex" xmlns:cx8="http://schemas.microsoft.com/office/drawing/2016/5/14/chartex" xmlns:mc="http://schemas.openxmlformats.org/markup-compatibility/2006" xmlns:aink="http://schemas.microsoft.com/office/drawing/2016/ink" xmlns:am3d="http://schemas.microsoft.com/office/drawing/2017/model3d" xmlns:o="urn:schemas-microsoft-com:office:office" xmlns:r="http://schemas.openxmlformats.org/officeDocument/2006/relationships" xmlns:m="http://schemas.openxmlformats.org/officeDocument/2006/math" xmlns:v="urn:schemas-microsoft-com:vml" xmlns:wp14="http://schemas.microsoft.com/office/word/2010/wordprocessingDrawing" xmlns:wp="http://schemas.openxmlformats.org/drawingml/2006/wordprocessingDrawing" xmlns:w10="urn:schemas-microsoft-com:office:word" xmlns:w="http://schemas.openxmlformats.org/wordprocessingml/2006/main" xmlns:w14="http://schemas.microsoft.com/office/word/2010/wordml" xmlns:w15="http://schemas.microsoft.com/office/word/2012/wordml" xmlns:w16cex="http://schemas.microsoft.com/office/word/2018/wordml/cex" xmlns:w16cid="http://schemas.microsoft.com/office/word/2016/wordml/cid" xmlns:w16="http://schemas.microsoft.com/office/word/2018/wordml" xmlns:w16se="http://schemas.microsoft.com/office/word/2015/wordml/symex" xmlns:wpg="http://schemas.microsoft.com/office/word/2010/wordprocessingGroup" xmlns:wpi="http://schemas.microsoft.com/office/word/2010/wordprocessingInk" xmlns:wne="http://schemas.microsoft.com/office/word/2006/wordml" xmlns:wps="http://schemas.microsoft.com/office/word/2010/wordprocessingShape" mc:Ignorable="w14 w15 w16se w16cid w16 w16cex wp14">
   <w:body>
+    <w:bookmarkStart w:id="0" w:name="_Hlk30010452"/>
     <w:p>
       <w:pPr>
         <w:widowControl w:val="0"/>
@@ -12,7 +13,6 @@
           <w:rFonts w:cstheme="majorBidi"/>
         </w:rPr>
       </w:pPr>
-      <w:bookmarkStart w:id="0" w:name="_Hlk30010452"/>
       <w:r>
         <w:rPr>
           <w:rFonts w:cstheme="majorBidi"/>
@@ -97,7 +97,7 @@
                 <v:stroke joinstyle="miter"/>
                 <v:path gradientshapeok="t" o:connecttype="rect"/>
               </v:shapetype>
-              <v:shape id="Zone de texte 2" o:spid="_x0000_s1026" type="#_x0000_t202" style="position:absolute;left:0;text-align:left;margin-left:304.1pt;margin-top:3.6pt;width:139.5pt;height:48.5pt;z-index:251659264;visibility:visible;mso-wrap-style:square;mso-width-percent:0;mso-height-percent:0;mso-wrap-distance-left:9pt;mso-wrap-distance-top:3.6pt;mso-wrap-distance-right:9pt;mso-wrap-distance-bottom:3.6pt;mso-position-horizontal:absolute;mso-position-horizontal-relative:margin;mso-position-vertical:absolute;mso-position-vertical-relative:text;mso-width-percent:0;mso-height-percent:0;mso-width-relative:margin;mso-height-relative:margin;v-text-anchor:top" o:gfxdata="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" strokecolor="white [3212]">
+              <v:shape id="Zone de texte 2" o:spid="_x0000_s1026" type="#_x0000_t202" style="position:absolute;left:0;text-align:left;margin-left:304.1pt;margin-top:3.6pt;width:139.5pt;height:48.5pt;z-index:251659264;visibility:visible;mso-wrap-style:square;mso-width-percent:0;mso-height-percent:0;mso-wrap-distance-left:9pt;mso-wrap-distance-top:3.6pt;mso-wrap-distance-right:9pt;mso-wrap-distance-bottom:3.6pt;mso-position-horizontal:absolute;mso-position-horizontal-relative:margin;mso-position-vertical:absolute;mso-position-vertical-relative:text;mso-width-percent:0;mso-height-percent:0;mso-width-relative:margin;mso-height-relative:margin;v-text-anchor:top" o:gfxdata="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" strokecolor="white [3212]">
                 <v:textbox>
                   <w:txbxContent>
                     <w:p>
@@ -569,7 +569,7 @@
           </mc:Choice>
           <mc:Fallback>
             <w:pict>
-              <v:shape w14:anchorId="5CA5EA47" id="Forme libre : forme 12" o:spid="_x0000_s1027" style="position:absolute;left:0;text-align:left;margin-left:0;margin-top:13.05pt;width:428.1pt;height:38.5pt;z-index:251657216;visibility:visible;mso-wrap-style:square;mso-width-percent:0;mso-height-percent:0;mso-wrap-distance-left:9pt;mso-wrap-distance-top:0;mso-wrap-distance-right:9pt;mso-wrap-distance-bottom:0;mso-position-horizontal:center;mso-position-horizontal-relative:margin;mso-position-vertical:absolute;mso-position-vertical-relative:text;mso-width-percent:0;mso-height-percent:0;mso-width-relative:margin;mso-height-relative:margin;v-text-anchor:middle" coordsize="5437163,488950" o:spt="100" o:gfxdata="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" adj="-11796480,,5400" path="m81492,at,,162984,162984,81492,,,81492l,407458at,325966,162984,488950,,407458,81492,488950l5355671,488950at5274179,325966,5437163,488950,5355671,488950,5437163,407458l5437163,81492at5274179,,5437163,162984,5437163,81492,5355671,l81492,xe" strokecolor="black [3213]" strokeweight=".35281mm">
+              <v:shape w14:anchorId="5CA5EA47" id="Forme libre : forme 12" o:spid="_x0000_s1027" style="position:absolute;left:0;text-align:left;margin-left:0;margin-top:13.05pt;width:428.1pt;height:38.5pt;z-index:251657216;visibility:visible;mso-wrap-style:square;mso-width-percent:0;mso-height-percent:0;mso-wrap-distance-left:9pt;mso-wrap-distance-top:0;mso-wrap-distance-right:9pt;mso-wrap-distance-bottom:0;mso-position-horizontal:center;mso-position-horizontal-relative:margin;mso-position-vertical:absolute;mso-position-vertical-relative:text;mso-width-percent:0;mso-height-percent:0;mso-width-relative:margin;mso-height-relative:margin;v-text-anchor:middle" coordsize="5437163,488950" o:spt="100" o:gfxdata="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" adj="-11796480,,5400" path="m81492,at,,162984,162984,81492,,,81492l,407458at,325966,162984,488950,,407458,81492,488950l5355671,488950at5274179,325966,5437163,488950,5355671,488950,5437163,407458l5437163,81492at5274179,,5437163,162984,5437163,81492,5355671,l81492,xe" strokecolor="black [3213]" strokeweight=".35281mm">
                 <v:stroke joinstyle="miter"/>
                 <v:formulas/>
                 <v:path arrowok="t" o:connecttype="custom" o:connectlocs="2718582,0;5437163,244475;2718582,488950;0,244475" o:connectangles="270,0,90,180" textboxrect="23869,23869,5413294,465081"/>
@@ -720,6 +720,7 @@
           <w:color w:val="1F3864" w:themeColor="accent1" w:themeShade="80"/>
           <w:sz w:val="32"/>
           <w:szCs w:val="32"/>
+          <w:lang w:val="en-US"/>
         </w:rPr>
       </w:pPr>
       <w:r>
@@ -739,6 +740,7 @@
           <w:color w:val="000000" w:themeColor="text1"/>
           <w:sz w:val="32"/>
           <w:szCs w:val="32"/>
+          <w:lang w:val="en-US"/>
         </w:rPr>
         <w:t xml:space="preserve">Binôme </w:t>
       </w:r>
@@ -750,6 +752,7 @@
           <w:color w:val="000000" w:themeColor="text1"/>
           <w:sz w:val="32"/>
           <w:szCs w:val="32"/>
+          <w:lang w:val="en-US"/>
         </w:rPr>
         <w:t xml:space="preserve">:                                       </w:t>
       </w:r>
@@ -764,6 +767,7 @@
         <w:rPr>
           <w:rFonts w:cstheme="majorBidi"/>
           <w:szCs w:val="24"/>
+          <w:lang w:val="en-US"/>
         </w:rPr>
       </w:pPr>
       <w:r>
@@ -774,6 +778,7 @@
           <w:color w:val="3F3F3F"/>
           <w:sz w:val="32"/>
           <w:szCs w:val="32"/>
+          <w:lang w:val="en-US"/>
         </w:rPr>
         <w:t xml:space="preserve">       </w:t>
       </w:r>
@@ -792,6 +797,7 @@
           <w:color w:val="000000" w:themeColor="text1"/>
           <w:sz w:val="32"/>
           <w:szCs w:val="32"/>
+          <w:lang w:val="en-US"/>
         </w:rPr>
       </w:pPr>
       <w:r>
@@ -800,6 +806,7 @@
           <w:color w:val="000000" w:themeColor="text1"/>
           <w:sz w:val="32"/>
           <w:szCs w:val="32"/>
+          <w:lang w:val="en-US"/>
         </w:rPr>
         <w:t>Kawther</w:t>
       </w:r>
@@ -811,6 +818,7 @@
           <w:color w:val="000000" w:themeColor="text1"/>
           <w:sz w:val="32"/>
           <w:szCs w:val="32"/>
+          <w:lang w:val="en-US"/>
         </w:rPr>
         <w:t xml:space="preserve"> Djezzar </w:t>
       </w:r>
@@ -824,6 +832,7 @@
           <w:color w:val="000000" w:themeColor="text1"/>
           <w:sz w:val="24"/>
           <w:szCs w:val="24"/>
+          <w:lang w:val="en-US"/>
         </w:rPr>
       </w:pPr>
       <w:r>
@@ -832,6 +841,7 @@
           <w:color w:val="000000" w:themeColor="text1"/>
           <w:sz w:val="32"/>
           <w:szCs w:val="32"/>
+          <w:lang w:val="en-US"/>
         </w:rPr>
         <w:t xml:space="preserve">Ny Andrianina Mamy </w:t>
       </w:r>
@@ -843,6 +853,7 @@
           <w:color w:val="000000" w:themeColor="text1"/>
           <w:sz w:val="32"/>
           <w:szCs w:val="32"/>
+          <w:lang w:val="en-US"/>
         </w:rPr>
         <w:t>Razafintsialonina</w:t>
       </w:r>
@@ -861,6 +872,7 @@
           <w:color w:val="000000" w:themeColor="text1"/>
           <w:sz w:val="32"/>
           <w:szCs w:val="32"/>
+          <w:lang w:val="en-US"/>
         </w:rPr>
       </w:pPr>
     </w:p>
@@ -874,6 +886,7 @@
           <w:color w:val="000000" w:themeColor="text1"/>
           <w:sz w:val="32"/>
           <w:szCs w:val="32"/>
+          <w:lang w:val="en-US"/>
         </w:rPr>
       </w:pPr>
       <w:r>
@@ -884,6 +897,7 @@
           <w:color w:val="3F3F3F"/>
           <w:sz w:val="28"/>
           <w:szCs w:val="28"/>
+          <w:lang w:val="en-US"/>
         </w:rPr>
         <w:t xml:space="preserve">                                                                                         </w:t>
       </w:r>
@@ -898,6 +912,7 @@
           <w:color w:val="3F3F3F"/>
           <w:sz w:val="28"/>
           <w:szCs w:val="28"/>
+          <w:lang w:val="en-US"/>
         </w:rPr>
       </w:pPr>
     </w:p>
@@ -912,6 +927,7 @@
           <w:color w:val="3F3F3F"/>
           <w:sz w:val="28"/>
           <w:szCs w:val="28"/>
+          <w:lang w:val="en-US"/>
         </w:rPr>
       </w:pPr>
     </w:p>
@@ -924,6 +940,7 @@
           <w:iCs w:val="0"/>
           <w:sz w:val="28"/>
           <w:szCs w:val="28"/>
+          <w:lang w:val="en-US"/>
         </w:rPr>
       </w:pPr>
     </w:p>
@@ -936,6 +953,7 @@
           <w:iCs w:val="0"/>
           <w:sz w:val="28"/>
           <w:szCs w:val="28"/>
+          <w:lang w:val="en-US"/>
         </w:rPr>
       </w:pPr>
     </w:p>
@@ -948,6 +966,7 @@
           <w:iCs w:val="0"/>
           <w:sz w:val="28"/>
           <w:szCs w:val="28"/>
+          <w:lang w:val="en-US"/>
         </w:rPr>
       </w:pPr>
     </w:p>
@@ -960,6 +979,7 @@
           <w:iCs w:val="0"/>
           <w:sz w:val="28"/>
           <w:szCs w:val="28"/>
+          <w:lang w:val="en-US"/>
         </w:rPr>
       </w:pPr>
     </w:p>
@@ -972,6 +992,7 @@
           <w:iCs w:val="0"/>
           <w:sz w:val="28"/>
           <w:szCs w:val="28"/>
+          <w:lang w:val="en-US"/>
         </w:rPr>
       </w:pPr>
     </w:p>
@@ -984,6 +1005,7 @@
           <w:iCs w:val="0"/>
           <w:sz w:val="28"/>
           <w:szCs w:val="28"/>
+          <w:lang w:val="en-US"/>
         </w:rPr>
       </w:pPr>
     </w:p>
@@ -996,6 +1018,7 @@
           <w:iCs w:val="0"/>
           <w:sz w:val="28"/>
           <w:szCs w:val="28"/>
+          <w:lang w:val="en-US"/>
         </w:rPr>
       </w:pPr>
     </w:p>
@@ -1048,8 +1071,8 @@
             <w:rPr>
               <w:rFonts w:asciiTheme="minorHAnsi" w:eastAsiaTheme="minorEastAsia" w:hAnsiTheme="minorHAnsi" w:cstheme="minorBidi"/>
               <w:noProof/>
-              <w:szCs w:val="24"/>
-              <w:lang w:val="en-US" w:eastAsia="en-GB"/>
+              <w:sz w:val="22"/>
+              <w:lang w:eastAsia="fr-FR"/>
             </w:rPr>
           </w:pPr>
           <w:r>
@@ -1061,7 +1084,7 @@
           <w:r>
             <w:fldChar w:fldCharType="separate"/>
           </w:r>
-          <w:hyperlink w:anchor="_Toc61173245" w:history="1">
+          <w:hyperlink w:anchor="_Toc61175154" w:history="1">
             <w:r>
               <w:rPr>
                 <w:rStyle w:val="Hyperlink"/>
@@ -1088,7 +1111,7 @@
                 <w:noProof/>
                 <w:webHidden/>
               </w:rPr>
-              <w:instrText xml:space="preserve"> PAGEREF _Toc61173245 \h </w:instrText>
+              <w:instrText xml:space="preserve"> PAGEREF _Toc61175154 \h </w:instrText>
             </w:r>
             <w:r>
               <w:rPr>
@@ -1129,11 +1152,11 @@
             <w:rPr>
               <w:rFonts w:asciiTheme="minorHAnsi" w:eastAsiaTheme="minorEastAsia" w:hAnsiTheme="minorHAnsi" w:cstheme="minorBidi"/>
               <w:noProof/>
-              <w:szCs w:val="24"/>
-              <w:lang w:val="en-US" w:eastAsia="en-GB"/>
+              <w:sz w:val="22"/>
+              <w:lang w:eastAsia="fr-FR"/>
             </w:rPr>
           </w:pPr>
-          <w:hyperlink w:anchor="_Toc61173246" w:history="1">
+          <w:hyperlink w:anchor="_Toc61175155" w:history="1">
             <w:r>
               <w:rPr>
                 <w:rStyle w:val="Hyperlink"/>
@@ -1145,8 +1168,8 @@
               <w:rPr>
                 <w:rFonts w:asciiTheme="minorHAnsi" w:eastAsiaTheme="minorEastAsia" w:hAnsiTheme="minorHAnsi" w:cstheme="minorBidi"/>
                 <w:noProof/>
-                <w:szCs w:val="24"/>
-                <w:lang w:val="en-US" w:eastAsia="en-GB"/>
+                <w:sz w:val="22"/>
+                <w:lang w:eastAsia="fr-FR"/>
               </w:rPr>
               <w:tab/>
             </w:r>
@@ -1176,7 +1199,7 @@
                 <w:noProof/>
                 <w:webHidden/>
               </w:rPr>
-              <w:instrText xml:space="preserve"> PAGEREF _Toc61173246 \h </w:instrText>
+              <w:instrText xml:space="preserve"> PAGEREF _Toc61175155 \h </w:instrText>
             </w:r>
             <w:r>
               <w:rPr>
@@ -1211,17 +1234,17 @@
           <w:pPr>
             <w:pStyle w:val="TOC2"/>
             <w:tabs>
-              <w:tab w:val="left" w:pos="720"/>
+              <w:tab w:val="left" w:pos="660"/>
               <w:tab w:val="right" w:leader="dot" w:pos="9060"/>
             </w:tabs>
             <w:rPr>
               <w:rFonts w:asciiTheme="minorHAnsi" w:eastAsiaTheme="minorEastAsia" w:hAnsiTheme="minorHAnsi" w:cstheme="minorBidi"/>
               <w:noProof/>
-              <w:szCs w:val="24"/>
-              <w:lang w:val="en-US" w:eastAsia="en-GB"/>
+              <w:sz w:val="22"/>
+              <w:lang w:eastAsia="fr-FR"/>
             </w:rPr>
           </w:pPr>
-          <w:hyperlink w:anchor="_Toc61173247" w:history="1">
+          <w:hyperlink w:anchor="_Toc61175156" w:history="1">
             <w:r>
               <w:rPr>
                 <w:rStyle w:val="Hyperlink"/>
@@ -1233,8 +1256,8 @@
               <w:rPr>
                 <w:rFonts w:asciiTheme="minorHAnsi" w:eastAsiaTheme="minorEastAsia" w:hAnsiTheme="minorHAnsi" w:cstheme="minorBidi"/>
                 <w:noProof/>
-                <w:szCs w:val="24"/>
-                <w:lang w:val="en-US" w:eastAsia="en-GB"/>
+                <w:sz w:val="22"/>
+                <w:lang w:eastAsia="fr-FR"/>
               </w:rPr>
               <w:tab/>
             </w:r>
@@ -1264,7 +1287,7 @@
                 <w:noProof/>
                 <w:webHidden/>
               </w:rPr>
-              <w:instrText xml:space="preserve"> PAGEREF _Toc61173247 \h </w:instrText>
+              <w:instrText xml:space="preserve"> PAGEREF _Toc61175156 \h </w:instrText>
             </w:r>
             <w:r>
               <w:rPr>
@@ -1299,17 +1322,17 @@
           <w:pPr>
             <w:pStyle w:val="TOC2"/>
             <w:tabs>
-              <w:tab w:val="left" w:pos="720"/>
+              <w:tab w:val="left" w:pos="660"/>
               <w:tab w:val="right" w:leader="dot" w:pos="9060"/>
             </w:tabs>
             <w:rPr>
               <w:rFonts w:asciiTheme="minorHAnsi" w:eastAsiaTheme="minorEastAsia" w:hAnsiTheme="minorHAnsi" w:cstheme="minorBidi"/>
               <w:noProof/>
-              <w:szCs w:val="24"/>
-              <w:lang w:val="en-US" w:eastAsia="en-GB"/>
+              <w:sz w:val="22"/>
+              <w:lang w:eastAsia="fr-FR"/>
             </w:rPr>
           </w:pPr>
-          <w:hyperlink w:anchor="_Toc61173248" w:history="1">
+          <w:hyperlink w:anchor="_Toc61175157" w:history="1">
             <w:r>
               <w:rPr>
                 <w:rStyle w:val="Hyperlink"/>
@@ -1321,8 +1344,8 @@
               <w:rPr>
                 <w:rFonts w:asciiTheme="minorHAnsi" w:eastAsiaTheme="minorEastAsia" w:hAnsiTheme="minorHAnsi" w:cstheme="minorBidi"/>
                 <w:noProof/>
-                <w:szCs w:val="24"/>
-                <w:lang w:val="en-US" w:eastAsia="en-GB"/>
+                <w:sz w:val="22"/>
+                <w:lang w:eastAsia="fr-FR"/>
               </w:rPr>
               <w:tab/>
             </w:r>
@@ -1352,7 +1375,7 @@
                 <w:noProof/>
                 <w:webHidden/>
               </w:rPr>
-              <w:instrText xml:space="preserve"> PAGEREF _Toc61173248 \h </w:instrText>
+              <w:instrText xml:space="preserve"> PAGEREF _Toc61175157 \h </w:instrText>
             </w:r>
             <w:r>
               <w:rPr>
@@ -1387,17 +1410,17 @@
           <w:pPr>
             <w:pStyle w:val="TOC2"/>
             <w:tabs>
-              <w:tab w:val="left" w:pos="720"/>
+              <w:tab w:val="left" w:pos="660"/>
               <w:tab w:val="right" w:leader="dot" w:pos="9060"/>
             </w:tabs>
             <w:rPr>
               <w:rFonts w:asciiTheme="minorHAnsi" w:eastAsiaTheme="minorEastAsia" w:hAnsiTheme="minorHAnsi" w:cstheme="minorBidi"/>
               <w:noProof/>
-              <w:szCs w:val="24"/>
-              <w:lang w:val="en-US" w:eastAsia="en-GB"/>
+              <w:sz w:val="22"/>
+              <w:lang w:eastAsia="fr-FR"/>
             </w:rPr>
           </w:pPr>
-          <w:hyperlink w:anchor="_Toc61173249" w:history="1">
+          <w:hyperlink w:anchor="_Toc61175158" w:history="1">
             <w:r>
               <w:rPr>
                 <w:rStyle w:val="Hyperlink"/>
@@ -1409,8 +1432,8 @@
               <w:rPr>
                 <w:rFonts w:asciiTheme="minorHAnsi" w:eastAsiaTheme="minorEastAsia" w:hAnsiTheme="minorHAnsi" w:cstheme="minorBidi"/>
                 <w:noProof/>
-                <w:szCs w:val="24"/>
-                <w:lang w:val="en-US" w:eastAsia="en-GB"/>
+                <w:sz w:val="22"/>
+                <w:lang w:eastAsia="fr-FR"/>
               </w:rPr>
               <w:tab/>
             </w:r>
@@ -1440,7 +1463,7 @@
                 <w:noProof/>
                 <w:webHidden/>
               </w:rPr>
-              <w:instrText xml:space="preserve"> PAGEREF _Toc61173249 \h </w:instrText>
+              <w:instrText xml:space="preserve"> PAGEREF _Toc61175158 \h </w:instrText>
             </w:r>
             <w:r>
               <w:rPr>
@@ -1475,17 +1498,17 @@
           <w:pPr>
             <w:pStyle w:val="TOC2"/>
             <w:tabs>
-              <w:tab w:val="left" w:pos="720"/>
+              <w:tab w:val="left" w:pos="660"/>
               <w:tab w:val="right" w:leader="dot" w:pos="9060"/>
             </w:tabs>
             <w:rPr>
               <w:rFonts w:asciiTheme="minorHAnsi" w:eastAsiaTheme="minorEastAsia" w:hAnsiTheme="minorHAnsi" w:cstheme="minorBidi"/>
               <w:noProof/>
-              <w:szCs w:val="24"/>
-              <w:lang w:val="en-US" w:eastAsia="en-GB"/>
+              <w:sz w:val="22"/>
+              <w:lang w:eastAsia="fr-FR"/>
             </w:rPr>
           </w:pPr>
-          <w:hyperlink w:anchor="_Toc61173250" w:history="1">
+          <w:hyperlink w:anchor="_Toc61175159" w:history="1">
             <w:r>
               <w:rPr>
                 <w:rStyle w:val="Hyperlink"/>
@@ -1497,8 +1520,8 @@
               <w:rPr>
                 <w:rFonts w:asciiTheme="minorHAnsi" w:eastAsiaTheme="minorEastAsia" w:hAnsiTheme="minorHAnsi" w:cstheme="minorBidi"/>
                 <w:noProof/>
-                <w:szCs w:val="24"/>
-                <w:lang w:val="en-US" w:eastAsia="en-GB"/>
+                <w:sz w:val="22"/>
+                <w:lang w:eastAsia="fr-FR"/>
               </w:rPr>
               <w:tab/>
             </w:r>
@@ -1528,7 +1551,7 @@
                 <w:noProof/>
                 <w:webHidden/>
               </w:rPr>
-              <w:instrText xml:space="preserve"> PAGEREF _Toc61173250 \h </w:instrText>
+              <w:instrText xml:space="preserve"> PAGEREF _Toc61175159 \h </w:instrText>
             </w:r>
             <w:r>
               <w:rPr>
@@ -1563,17 +1586,17 @@
           <w:pPr>
             <w:pStyle w:val="TOC1"/>
             <w:tabs>
-              <w:tab w:val="left" w:pos="720"/>
+              <w:tab w:val="left" w:pos="660"/>
               <w:tab w:val="right" w:leader="dot" w:pos="9060"/>
             </w:tabs>
             <w:rPr>
               <w:rFonts w:asciiTheme="minorHAnsi" w:eastAsiaTheme="minorEastAsia" w:hAnsiTheme="minorHAnsi" w:cstheme="minorBidi"/>
               <w:noProof/>
-              <w:szCs w:val="24"/>
-              <w:lang w:val="en-US" w:eastAsia="en-GB"/>
+              <w:sz w:val="22"/>
+              <w:lang w:eastAsia="fr-FR"/>
             </w:rPr>
           </w:pPr>
-          <w:hyperlink w:anchor="_Toc61173251" w:history="1">
+          <w:hyperlink w:anchor="_Toc61175160" w:history="1">
             <w:r>
               <w:rPr>
                 <w:rStyle w:val="Hyperlink"/>
@@ -1585,8 +1608,8 @@
               <w:rPr>
                 <w:rFonts w:asciiTheme="minorHAnsi" w:eastAsiaTheme="minorEastAsia" w:hAnsiTheme="minorHAnsi" w:cstheme="minorBidi"/>
                 <w:noProof/>
-                <w:szCs w:val="24"/>
-                <w:lang w:val="en-US" w:eastAsia="en-GB"/>
+                <w:sz w:val="22"/>
+                <w:lang w:eastAsia="fr-FR"/>
               </w:rPr>
               <w:tab/>
             </w:r>
@@ -1616,7 +1639,7 @@
                 <w:noProof/>
                 <w:webHidden/>
               </w:rPr>
-              <w:instrText xml:space="preserve"> PAGEREF _Toc61173251 \h </w:instrText>
+              <w:instrText xml:space="preserve"> PAGEREF _Toc61175160 \h </w:instrText>
             </w:r>
             <w:r>
               <w:rPr>
@@ -1651,17 +1674,17 @@
           <w:pPr>
             <w:pStyle w:val="TOC2"/>
             <w:tabs>
-              <w:tab w:val="left" w:pos="720"/>
+              <w:tab w:val="left" w:pos="660"/>
               <w:tab w:val="right" w:leader="dot" w:pos="9060"/>
             </w:tabs>
             <w:rPr>
               <w:rFonts w:asciiTheme="minorHAnsi" w:eastAsiaTheme="minorEastAsia" w:hAnsiTheme="minorHAnsi" w:cstheme="minorBidi"/>
               <w:noProof/>
-              <w:szCs w:val="24"/>
-              <w:lang w:val="en-US" w:eastAsia="en-GB"/>
+              <w:sz w:val="22"/>
+              <w:lang w:eastAsia="fr-FR"/>
             </w:rPr>
           </w:pPr>
-          <w:hyperlink w:anchor="_Toc61173252" w:history="1">
+          <w:hyperlink w:anchor="_Toc61175161" w:history="1">
             <w:r>
               <w:rPr>
                 <w:rStyle w:val="Hyperlink"/>
@@ -1673,8 +1696,8 @@
               <w:rPr>
                 <w:rFonts w:asciiTheme="minorHAnsi" w:eastAsiaTheme="minorEastAsia" w:hAnsiTheme="minorHAnsi" w:cstheme="minorBidi"/>
                 <w:noProof/>
-                <w:szCs w:val="24"/>
-                <w:lang w:val="en-US" w:eastAsia="en-GB"/>
+                <w:sz w:val="22"/>
+                <w:lang w:eastAsia="fr-FR"/>
               </w:rPr>
               <w:tab/>
             </w:r>
@@ -1704,7 +1727,7 @@
                 <w:noProof/>
                 <w:webHidden/>
               </w:rPr>
-              <w:instrText xml:space="preserve"> PAGEREF _Toc61173252 \h </w:instrText>
+              <w:instrText xml:space="preserve"> PAGEREF _Toc61175161 \h </w:instrText>
             </w:r>
             <w:r>
               <w:rPr>
@@ -1739,17 +1762,17 @@
           <w:pPr>
             <w:pStyle w:val="TOC3"/>
             <w:tabs>
-              <w:tab w:val="left" w:pos="1200"/>
+              <w:tab w:val="left" w:pos="1100"/>
               <w:tab w:val="right" w:leader="dot" w:pos="9060"/>
             </w:tabs>
             <w:rPr>
               <w:rFonts w:asciiTheme="minorHAnsi" w:eastAsiaTheme="minorEastAsia" w:hAnsiTheme="minorHAnsi" w:cstheme="minorBidi"/>
               <w:noProof/>
-              <w:szCs w:val="24"/>
-              <w:lang w:val="en-US" w:eastAsia="en-GB"/>
+              <w:sz w:val="22"/>
+              <w:lang w:eastAsia="fr-FR"/>
             </w:rPr>
           </w:pPr>
-          <w:hyperlink w:anchor="_Toc61173253" w:history="1">
+          <w:hyperlink w:anchor="_Toc61175162" w:history="1">
             <w:r>
               <w:rPr>
                 <w:rStyle w:val="Hyperlink"/>
@@ -1761,8 +1784,8 @@
               <w:rPr>
                 <w:rFonts w:asciiTheme="minorHAnsi" w:eastAsiaTheme="minorEastAsia" w:hAnsiTheme="minorHAnsi" w:cstheme="minorBidi"/>
                 <w:noProof/>
-                <w:szCs w:val="24"/>
-                <w:lang w:val="en-US" w:eastAsia="en-GB"/>
+                <w:sz w:val="22"/>
+                <w:lang w:eastAsia="fr-FR"/>
               </w:rPr>
               <w:tab/>
             </w:r>
@@ -1792,7 +1815,7 @@
                 <w:noProof/>
                 <w:webHidden/>
               </w:rPr>
-              <w:instrText xml:space="preserve"> PAGEREF _Toc61173253 \h </w:instrText>
+              <w:instrText xml:space="preserve"> PAGEREF _Toc61175162 \h </w:instrText>
             </w:r>
             <w:r>
               <w:rPr>
@@ -1827,17 +1850,17 @@
           <w:pPr>
             <w:pStyle w:val="TOC3"/>
             <w:tabs>
-              <w:tab w:val="left" w:pos="1200"/>
+              <w:tab w:val="left" w:pos="1100"/>
               <w:tab w:val="right" w:leader="dot" w:pos="9060"/>
             </w:tabs>
             <w:rPr>
               <w:rFonts w:asciiTheme="minorHAnsi" w:eastAsiaTheme="minorEastAsia" w:hAnsiTheme="minorHAnsi" w:cstheme="minorBidi"/>
               <w:noProof/>
-              <w:szCs w:val="24"/>
-              <w:lang w:val="en-US" w:eastAsia="en-GB"/>
+              <w:sz w:val="22"/>
+              <w:lang w:eastAsia="fr-FR"/>
             </w:rPr>
           </w:pPr>
-          <w:hyperlink w:anchor="_Toc61173254" w:history="1">
+          <w:hyperlink w:anchor="_Toc61175163" w:history="1">
             <w:r>
               <w:rPr>
                 <w:rStyle w:val="Hyperlink"/>
@@ -1849,8 +1872,8 @@
               <w:rPr>
                 <w:rFonts w:asciiTheme="minorHAnsi" w:eastAsiaTheme="minorEastAsia" w:hAnsiTheme="minorHAnsi" w:cstheme="minorBidi"/>
                 <w:noProof/>
-                <w:szCs w:val="24"/>
-                <w:lang w:val="en-US" w:eastAsia="en-GB"/>
+                <w:sz w:val="22"/>
+                <w:lang w:eastAsia="fr-FR"/>
               </w:rPr>
               <w:tab/>
             </w:r>
@@ -1880,7 +1903,7 @@
                 <w:noProof/>
                 <w:webHidden/>
               </w:rPr>
-              <w:instrText xml:space="preserve"> PAGEREF _Toc61173254 \h </w:instrText>
+              <w:instrText xml:space="preserve"> PAGEREF _Toc61175163 \h </w:instrText>
             </w:r>
             <w:r>
               <w:rPr>
@@ -1915,17 +1938,17 @@
           <w:pPr>
             <w:pStyle w:val="TOC3"/>
             <w:tabs>
-              <w:tab w:val="left" w:pos="1200"/>
+              <w:tab w:val="left" w:pos="1100"/>
               <w:tab w:val="right" w:leader="dot" w:pos="9060"/>
             </w:tabs>
             <w:rPr>
               <w:rFonts w:asciiTheme="minorHAnsi" w:eastAsiaTheme="minorEastAsia" w:hAnsiTheme="minorHAnsi" w:cstheme="minorBidi"/>
               <w:noProof/>
-              <w:szCs w:val="24"/>
-              <w:lang w:val="en-US" w:eastAsia="en-GB"/>
+              <w:sz w:val="22"/>
+              <w:lang w:eastAsia="fr-FR"/>
             </w:rPr>
           </w:pPr>
-          <w:hyperlink w:anchor="_Toc61173255" w:history="1">
+          <w:hyperlink w:anchor="_Toc61175164" w:history="1">
             <w:r>
               <w:rPr>
                 <w:rStyle w:val="Hyperlink"/>
@@ -1937,8 +1960,8 @@
               <w:rPr>
                 <w:rFonts w:asciiTheme="minorHAnsi" w:eastAsiaTheme="minorEastAsia" w:hAnsiTheme="minorHAnsi" w:cstheme="minorBidi"/>
                 <w:noProof/>
-                <w:szCs w:val="24"/>
-                <w:lang w:val="en-US" w:eastAsia="en-GB"/>
+                <w:sz w:val="22"/>
+                <w:lang w:eastAsia="fr-FR"/>
               </w:rPr>
               <w:tab/>
             </w:r>
@@ -1968,7 +1991,7 @@
                 <w:noProof/>
                 <w:webHidden/>
               </w:rPr>
-              <w:instrText xml:space="preserve"> PAGEREF _Toc61173255 \h </w:instrText>
+              <w:instrText xml:space="preserve"> PAGEREF _Toc61175164 \h </w:instrText>
             </w:r>
             <w:r>
               <w:rPr>
@@ -2003,17 +2026,17 @@
           <w:pPr>
             <w:pStyle w:val="TOC3"/>
             <w:tabs>
-              <w:tab w:val="left" w:pos="1200"/>
+              <w:tab w:val="left" w:pos="1100"/>
               <w:tab w:val="right" w:leader="dot" w:pos="9060"/>
             </w:tabs>
             <w:rPr>
               <w:rFonts w:asciiTheme="minorHAnsi" w:eastAsiaTheme="minorEastAsia" w:hAnsiTheme="minorHAnsi" w:cstheme="minorBidi"/>
               <w:noProof/>
-              <w:szCs w:val="24"/>
-              <w:lang w:val="en-US" w:eastAsia="en-GB"/>
+              <w:sz w:val="22"/>
+              <w:lang w:eastAsia="fr-FR"/>
             </w:rPr>
           </w:pPr>
-          <w:hyperlink w:anchor="_Toc61173256" w:history="1">
+          <w:hyperlink w:anchor="_Toc61175165" w:history="1">
             <w:r>
               <w:rPr>
                 <w:rStyle w:val="Hyperlink"/>
@@ -2025,8 +2048,8 @@
               <w:rPr>
                 <w:rFonts w:asciiTheme="minorHAnsi" w:eastAsiaTheme="minorEastAsia" w:hAnsiTheme="minorHAnsi" w:cstheme="minorBidi"/>
                 <w:noProof/>
-                <w:szCs w:val="24"/>
-                <w:lang w:val="en-US" w:eastAsia="en-GB"/>
+                <w:sz w:val="22"/>
+                <w:lang w:eastAsia="fr-FR"/>
               </w:rPr>
               <w:tab/>
             </w:r>
@@ -2056,7 +2079,7 @@
                 <w:noProof/>
                 <w:webHidden/>
               </w:rPr>
-              <w:instrText xml:space="preserve"> PAGEREF _Toc61173256 \h </w:instrText>
+              <w:instrText xml:space="preserve"> PAGEREF _Toc61175165 \h </w:instrText>
             </w:r>
             <w:r>
               <w:rPr>
@@ -2091,17 +2114,17 @@
           <w:pPr>
             <w:pStyle w:val="TOC3"/>
             <w:tabs>
-              <w:tab w:val="left" w:pos="1200"/>
+              <w:tab w:val="left" w:pos="1100"/>
               <w:tab w:val="right" w:leader="dot" w:pos="9060"/>
             </w:tabs>
             <w:rPr>
               <w:rFonts w:asciiTheme="minorHAnsi" w:eastAsiaTheme="minorEastAsia" w:hAnsiTheme="minorHAnsi" w:cstheme="minorBidi"/>
               <w:noProof/>
-              <w:szCs w:val="24"/>
-              <w:lang w:val="en-US" w:eastAsia="en-GB"/>
+              <w:sz w:val="22"/>
+              <w:lang w:eastAsia="fr-FR"/>
             </w:rPr>
           </w:pPr>
-          <w:hyperlink w:anchor="_Toc61173257" w:history="1">
+          <w:hyperlink w:anchor="_Toc61175166" w:history="1">
             <w:r>
               <w:rPr>
                 <w:rStyle w:val="Hyperlink"/>
@@ -2113,8 +2136,8 @@
               <w:rPr>
                 <w:rFonts w:asciiTheme="minorHAnsi" w:eastAsiaTheme="minorEastAsia" w:hAnsiTheme="minorHAnsi" w:cstheme="minorBidi"/>
                 <w:noProof/>
-                <w:szCs w:val="24"/>
-                <w:lang w:val="en-US" w:eastAsia="en-GB"/>
+                <w:sz w:val="22"/>
+                <w:lang w:eastAsia="fr-FR"/>
               </w:rPr>
               <w:tab/>
             </w:r>
@@ -2144,7 +2167,7 @@
                 <w:noProof/>
                 <w:webHidden/>
               </w:rPr>
-              <w:instrText xml:space="preserve"> PAGEREF _Toc61173257 \h </w:instrText>
+              <w:instrText xml:space="preserve"> PAGEREF _Toc61175166 \h </w:instrText>
             </w:r>
             <w:r>
               <w:rPr>
@@ -2179,17 +2202,17 @@
           <w:pPr>
             <w:pStyle w:val="TOC2"/>
             <w:tabs>
-              <w:tab w:val="left" w:pos="720"/>
+              <w:tab w:val="left" w:pos="660"/>
               <w:tab w:val="right" w:leader="dot" w:pos="9060"/>
             </w:tabs>
             <w:rPr>
               <w:rFonts w:asciiTheme="minorHAnsi" w:eastAsiaTheme="minorEastAsia" w:hAnsiTheme="minorHAnsi" w:cstheme="minorBidi"/>
               <w:noProof/>
-              <w:szCs w:val="24"/>
-              <w:lang w:val="en-US" w:eastAsia="en-GB"/>
+              <w:sz w:val="22"/>
+              <w:lang w:eastAsia="fr-FR"/>
             </w:rPr>
           </w:pPr>
-          <w:hyperlink w:anchor="_Toc61173258" w:history="1">
+          <w:hyperlink w:anchor="_Toc61175167" w:history="1">
             <w:r>
               <w:rPr>
                 <w:rStyle w:val="Hyperlink"/>
@@ -2201,8 +2224,8 @@
               <w:rPr>
                 <w:rFonts w:asciiTheme="minorHAnsi" w:eastAsiaTheme="minorEastAsia" w:hAnsiTheme="minorHAnsi" w:cstheme="minorBidi"/>
                 <w:noProof/>
-                <w:szCs w:val="24"/>
-                <w:lang w:val="en-US" w:eastAsia="en-GB"/>
+                <w:sz w:val="22"/>
+                <w:lang w:eastAsia="fr-FR"/>
               </w:rPr>
               <w:tab/>
             </w:r>
@@ -2232,7 +2255,7 @@
                 <w:noProof/>
                 <w:webHidden/>
               </w:rPr>
-              <w:instrText xml:space="preserve"> PAGEREF _Toc61173258 \h </w:instrText>
+              <w:instrText xml:space="preserve"> PAGEREF _Toc61175167 \h </w:instrText>
             </w:r>
             <w:r>
               <w:rPr>
@@ -2267,17 +2290,17 @@
           <w:pPr>
             <w:pStyle w:val="TOC3"/>
             <w:tabs>
-              <w:tab w:val="left" w:pos="1200"/>
+              <w:tab w:val="left" w:pos="1100"/>
               <w:tab w:val="right" w:leader="dot" w:pos="9060"/>
             </w:tabs>
             <w:rPr>
               <w:rFonts w:asciiTheme="minorHAnsi" w:eastAsiaTheme="minorEastAsia" w:hAnsiTheme="minorHAnsi" w:cstheme="minorBidi"/>
               <w:noProof/>
-              <w:szCs w:val="24"/>
-              <w:lang w:val="en-US" w:eastAsia="en-GB"/>
+              <w:sz w:val="22"/>
+              <w:lang w:eastAsia="fr-FR"/>
             </w:rPr>
           </w:pPr>
-          <w:hyperlink w:anchor="_Toc61173259" w:history="1">
+          <w:hyperlink w:anchor="_Toc61175168" w:history="1">
             <w:r>
               <w:rPr>
                 <w:rStyle w:val="Hyperlink"/>
@@ -2289,8 +2312,8 @@
               <w:rPr>
                 <w:rFonts w:asciiTheme="minorHAnsi" w:eastAsiaTheme="minorEastAsia" w:hAnsiTheme="minorHAnsi" w:cstheme="minorBidi"/>
                 <w:noProof/>
-                <w:szCs w:val="24"/>
-                <w:lang w:val="en-US" w:eastAsia="en-GB"/>
+                <w:sz w:val="22"/>
+                <w:lang w:eastAsia="fr-FR"/>
               </w:rPr>
               <w:tab/>
             </w:r>
@@ -2320,7 +2343,7 @@
                 <w:noProof/>
                 <w:webHidden/>
               </w:rPr>
-              <w:instrText xml:space="preserve"> PAGEREF _Toc61173259 \h </w:instrText>
+              <w:instrText xml:space="preserve"> PAGEREF _Toc61175168 \h </w:instrText>
             </w:r>
             <w:r>
               <w:rPr>
@@ -2355,17 +2378,17 @@
           <w:pPr>
             <w:pStyle w:val="TOC3"/>
             <w:tabs>
-              <w:tab w:val="left" w:pos="1200"/>
+              <w:tab w:val="left" w:pos="1100"/>
               <w:tab w:val="right" w:leader="dot" w:pos="9060"/>
             </w:tabs>
             <w:rPr>
               <w:rFonts w:asciiTheme="minorHAnsi" w:eastAsiaTheme="minorEastAsia" w:hAnsiTheme="minorHAnsi" w:cstheme="minorBidi"/>
               <w:noProof/>
-              <w:szCs w:val="24"/>
-              <w:lang w:val="en-US" w:eastAsia="en-GB"/>
+              <w:sz w:val="22"/>
+              <w:lang w:eastAsia="fr-FR"/>
             </w:rPr>
           </w:pPr>
-          <w:hyperlink w:anchor="_Toc61173260" w:history="1">
+          <w:hyperlink w:anchor="_Toc61175169" w:history="1">
             <w:r>
               <w:rPr>
                 <w:rStyle w:val="Hyperlink"/>
@@ -2377,8 +2400,8 @@
               <w:rPr>
                 <w:rFonts w:asciiTheme="minorHAnsi" w:eastAsiaTheme="minorEastAsia" w:hAnsiTheme="minorHAnsi" w:cstheme="minorBidi"/>
                 <w:noProof/>
-                <w:szCs w:val="24"/>
-                <w:lang w:val="en-US" w:eastAsia="en-GB"/>
+                <w:sz w:val="22"/>
+                <w:lang w:eastAsia="fr-FR"/>
               </w:rPr>
               <w:tab/>
             </w:r>
@@ -2408,7 +2431,7 @@
                 <w:noProof/>
                 <w:webHidden/>
               </w:rPr>
-              <w:instrText xml:space="preserve"> PAGEREF _Toc61173260 \h </w:instrText>
+              <w:instrText xml:space="preserve"> PAGEREF _Toc61175169 \h </w:instrText>
             </w:r>
             <w:r>
               <w:rPr>
@@ -2443,17 +2466,17 @@
           <w:pPr>
             <w:pStyle w:val="TOC3"/>
             <w:tabs>
-              <w:tab w:val="left" w:pos="1200"/>
+              <w:tab w:val="left" w:pos="1100"/>
               <w:tab w:val="right" w:leader="dot" w:pos="9060"/>
             </w:tabs>
             <w:rPr>
               <w:rFonts w:asciiTheme="minorHAnsi" w:eastAsiaTheme="minorEastAsia" w:hAnsiTheme="minorHAnsi" w:cstheme="minorBidi"/>
               <w:noProof/>
-              <w:szCs w:val="24"/>
-              <w:lang w:val="en-US" w:eastAsia="en-GB"/>
+              <w:sz w:val="22"/>
+              <w:lang w:eastAsia="fr-FR"/>
             </w:rPr>
           </w:pPr>
-          <w:hyperlink w:anchor="_Toc61173261" w:history="1">
+          <w:hyperlink w:anchor="_Toc61175170" w:history="1">
             <w:r>
               <w:rPr>
                 <w:rStyle w:val="Hyperlink"/>
@@ -2465,8 +2488,8 @@
               <w:rPr>
                 <w:rFonts w:asciiTheme="minorHAnsi" w:eastAsiaTheme="minorEastAsia" w:hAnsiTheme="minorHAnsi" w:cstheme="minorBidi"/>
                 <w:noProof/>
-                <w:szCs w:val="24"/>
-                <w:lang w:val="en-US" w:eastAsia="en-GB"/>
+                <w:sz w:val="22"/>
+                <w:lang w:eastAsia="fr-FR"/>
               </w:rPr>
               <w:tab/>
             </w:r>
@@ -2496,7 +2519,7 @@
                 <w:noProof/>
                 <w:webHidden/>
               </w:rPr>
-              <w:instrText xml:space="preserve"> PAGEREF _Toc61173261 \h </w:instrText>
+              <w:instrText xml:space="preserve"> PAGEREF _Toc61175170 \h </w:instrText>
             </w:r>
             <w:r>
               <w:rPr>
@@ -2531,17 +2554,17 @@
           <w:pPr>
             <w:pStyle w:val="TOC3"/>
             <w:tabs>
-              <w:tab w:val="left" w:pos="1200"/>
+              <w:tab w:val="left" w:pos="1100"/>
               <w:tab w:val="right" w:leader="dot" w:pos="9060"/>
             </w:tabs>
             <w:rPr>
               <w:rFonts w:asciiTheme="minorHAnsi" w:eastAsiaTheme="minorEastAsia" w:hAnsiTheme="minorHAnsi" w:cstheme="minorBidi"/>
               <w:noProof/>
-              <w:szCs w:val="24"/>
-              <w:lang w:val="en-US" w:eastAsia="en-GB"/>
+              <w:sz w:val="22"/>
+              <w:lang w:eastAsia="fr-FR"/>
             </w:rPr>
           </w:pPr>
-          <w:hyperlink w:anchor="_Toc61173262" w:history="1">
+          <w:hyperlink w:anchor="_Toc61175171" w:history="1">
             <w:r>
               <w:rPr>
                 <w:rStyle w:val="Hyperlink"/>
@@ -2553,8 +2576,8 @@
               <w:rPr>
                 <w:rFonts w:asciiTheme="minorHAnsi" w:eastAsiaTheme="minorEastAsia" w:hAnsiTheme="minorHAnsi" w:cstheme="minorBidi"/>
                 <w:noProof/>
-                <w:szCs w:val="24"/>
-                <w:lang w:val="en-US" w:eastAsia="en-GB"/>
+                <w:sz w:val="22"/>
+                <w:lang w:eastAsia="fr-FR"/>
               </w:rPr>
               <w:tab/>
             </w:r>
@@ -2584,7 +2607,7 @@
                 <w:noProof/>
                 <w:webHidden/>
               </w:rPr>
-              <w:instrText xml:space="preserve"> PAGEREF _Toc61173262 \h </w:instrText>
+              <w:instrText xml:space="preserve"> PAGEREF _Toc61175171 \h </w:instrText>
             </w:r>
             <w:r>
               <w:rPr>
@@ -2619,17 +2642,17 @@
           <w:pPr>
             <w:pStyle w:val="TOC3"/>
             <w:tabs>
-              <w:tab w:val="left" w:pos="1200"/>
+              <w:tab w:val="left" w:pos="1100"/>
               <w:tab w:val="right" w:leader="dot" w:pos="9060"/>
             </w:tabs>
             <w:rPr>
               <w:rFonts w:asciiTheme="minorHAnsi" w:eastAsiaTheme="minorEastAsia" w:hAnsiTheme="minorHAnsi" w:cstheme="minorBidi"/>
               <w:noProof/>
-              <w:szCs w:val="24"/>
-              <w:lang w:val="en-US" w:eastAsia="en-GB"/>
+              <w:sz w:val="22"/>
+              <w:lang w:eastAsia="fr-FR"/>
             </w:rPr>
           </w:pPr>
-          <w:hyperlink w:anchor="_Toc61173263" w:history="1">
+          <w:hyperlink w:anchor="_Toc61175172" w:history="1">
             <w:r>
               <w:rPr>
                 <w:rStyle w:val="Hyperlink"/>
@@ -2641,8 +2664,8 @@
               <w:rPr>
                 <w:rFonts w:asciiTheme="minorHAnsi" w:eastAsiaTheme="minorEastAsia" w:hAnsiTheme="minorHAnsi" w:cstheme="minorBidi"/>
                 <w:noProof/>
-                <w:szCs w:val="24"/>
-                <w:lang w:val="en-US" w:eastAsia="en-GB"/>
+                <w:sz w:val="22"/>
+                <w:lang w:eastAsia="fr-FR"/>
               </w:rPr>
               <w:tab/>
             </w:r>
@@ -2672,7 +2695,7 @@
                 <w:noProof/>
                 <w:webHidden/>
               </w:rPr>
-              <w:instrText xml:space="preserve"> PAGEREF _Toc61173263 \h </w:instrText>
+              <w:instrText xml:space="preserve"> PAGEREF _Toc61175172 \h </w:instrText>
             </w:r>
             <w:r>
               <w:rPr>
@@ -2692,7 +2715,7 @@
                 <w:noProof/>
                 <w:webHidden/>
               </w:rPr>
-              <w:t>5</w:t>
+              <w:t>4</w:t>
             </w:r>
             <w:r>
               <w:rPr>
@@ -2712,11 +2735,11 @@
             <w:rPr>
               <w:rFonts w:asciiTheme="minorHAnsi" w:eastAsiaTheme="minorEastAsia" w:hAnsiTheme="minorHAnsi" w:cstheme="minorBidi"/>
               <w:noProof/>
-              <w:szCs w:val="24"/>
-              <w:lang w:val="en-US" w:eastAsia="en-GB"/>
+              <w:sz w:val="22"/>
+              <w:lang w:eastAsia="fr-FR"/>
             </w:rPr>
           </w:pPr>
-          <w:hyperlink w:anchor="_Toc61173264" w:history="1">
+          <w:hyperlink w:anchor="_Toc61175173" w:history="1">
             <w:r>
               <w:rPr>
                 <w:rStyle w:val="Hyperlink"/>
@@ -2743,7 +2766,7 @@
                 <w:noProof/>
                 <w:webHidden/>
               </w:rPr>
-              <w:instrText xml:space="preserve"> PAGEREF _Toc61173264 \h </w:instrText>
+              <w:instrText xml:space="preserve"> PAGEREF _Toc61175173 \h </w:instrText>
             </w:r>
             <w:r>
               <w:rPr>
@@ -2783,11 +2806,11 @@
             <w:rPr>
               <w:rFonts w:asciiTheme="minorHAnsi" w:eastAsiaTheme="minorEastAsia" w:hAnsiTheme="minorHAnsi" w:cstheme="minorBidi"/>
               <w:noProof/>
-              <w:szCs w:val="24"/>
-              <w:lang w:val="en-US" w:eastAsia="en-GB"/>
+              <w:sz w:val="22"/>
+              <w:lang w:eastAsia="fr-FR"/>
             </w:rPr>
           </w:pPr>
-          <w:hyperlink w:anchor="_Toc61173265" w:history="1">
+          <w:hyperlink w:anchor="_Toc61175174" w:history="1">
             <w:r>
               <w:rPr>
                 <w:rStyle w:val="Hyperlink"/>
@@ -2814,7 +2837,7 @@
                 <w:noProof/>
                 <w:webHidden/>
               </w:rPr>
-              <w:instrText xml:space="preserve"> PAGEREF _Toc61173265 \h </w:instrText>
+              <w:instrText xml:space="preserve"> PAGEREF _Toc61175174 \h </w:instrText>
             </w:r>
             <w:r>
               <w:rPr>
@@ -2908,8 +2931,6 @@
           <w:bCs/>
         </w:rPr>
       </w:pPr>
-      <w:bookmarkStart w:id="1" w:name="_GoBack"/>
-      <w:bookmarkEnd w:id="1"/>
     </w:p>
     <w:p>
       <w:pPr>
@@ -2922,7 +2943,7 @@
           <w:color w:val="1F3864" w:themeColor="accent1" w:themeShade="80"/>
         </w:rPr>
       </w:pPr>
-      <w:bookmarkStart w:id="2" w:name="_Toc61173245"/>
+      <w:bookmarkStart w:id="1" w:name="_Toc61175154"/>
       <w:r>
         <w:rPr>
           <w:rStyle w:val="IntenseEmphasis"/>
@@ -2933,7 +2954,7 @@
         <w:lastRenderedPageBreak/>
         <w:t>Introduction</w:t>
       </w:r>
-      <w:bookmarkEnd w:id="2"/>
+      <w:bookmarkEnd w:id="1"/>
       <w:r>
         <w:rPr>
           <w:rStyle w:val="IntenseEmphasis"/>
@@ -2950,11 +2971,6 @@
       </w:pPr>
     </w:p>
     <w:p>
-      <w:pPr>
-        <w:rPr>
-          <w:rFonts w:cstheme="majorBidi"/>
-        </w:rPr>
-      </w:pPr>
       <w:r>
         <w:t>Ce projet a pour but de réaliser une application permettant de jouer à plusieurs jeux de carte</w:t>
       </w:r>
@@ -3013,37 +3029,22 @@
         <w:t>A</w:t>
       </w:r>
       <w:r>
-        <w:t xml:space="preserve">vancés. </w:t>
-      </w:r>
-    </w:p>
-    <w:p>
-      <w:pPr>
-        <w:jc w:val="both"/>
+        <w:t>vancés.</w:t>
+      </w:r>
+    </w:p>
+    <w:p>
+      <w:pPr>
         <w:rPr>
           <w:rStyle w:val="IntenseEmphasis"/>
+          <w:rFonts w:cstheme="majorBidi"/>
           <w:i w:val="0"/>
           <w:iCs w:val="0"/>
           <w:color w:val="auto"/>
         </w:rPr>
       </w:pPr>
-    </w:p>
-    <w:p>
-      <w:pPr>
-        <w:pStyle w:val="tireino2"/>
-        <w:tabs>
-          <w:tab w:val="center" w:pos="4536"/>
-          <w:tab w:val="left" w:pos="7275"/>
-        </w:tabs>
-        <w:jc w:val="both"/>
-        <w:rPr>
-          <w:rStyle w:val="IntenseEmphasis"/>
-          <w:rFonts w:asciiTheme="majorBidi" w:hAnsiTheme="majorBidi"/>
-          <w:i w:val="0"/>
-          <w:iCs w:val="0"/>
-          <w:sz w:val="44"/>
-          <w:szCs w:val="44"/>
-        </w:rPr>
-      </w:pPr>
+      <w:r>
+        <w:t xml:space="preserve"> </w:t>
+      </w:r>
     </w:p>
     <w:p>
       <w:pPr>
@@ -3060,7 +3061,7 @@
           <w:color w:val="1F3864" w:themeColor="accent1" w:themeShade="80"/>
         </w:rPr>
       </w:pPr>
-      <w:bookmarkStart w:id="3" w:name="_Toc61173246"/>
+      <w:bookmarkStart w:id="2" w:name="_Toc61175155"/>
       <w:r>
         <w:rPr>
           <w:rStyle w:val="IntenseEmphasis"/>
@@ -3070,7 +3071,7 @@
         </w:rPr>
         <w:t>Jeux choisis</w:t>
       </w:r>
-      <w:bookmarkEnd w:id="3"/>
+      <w:bookmarkEnd w:id="2"/>
       <w:r>
         <w:rPr>
           <w:rStyle w:val="IntenseEmphasis"/>
@@ -3099,11 +3100,11 @@
         <w:spacing w:before="0" w:line="250" w:lineRule="auto"/>
         <w:jc w:val="both"/>
       </w:pPr>
-      <w:bookmarkStart w:id="4" w:name="_Toc61173247"/>
+      <w:bookmarkStart w:id="3" w:name="_Toc61175156"/>
       <w:r>
         <w:t>Huit Americain</w:t>
       </w:r>
-      <w:bookmarkEnd w:id="4"/>
+      <w:bookmarkEnd w:id="3"/>
     </w:p>
     <w:p>
       <w:pPr>
@@ -3122,11 +3123,11 @@
         </w:numPr>
         <w:jc w:val="both"/>
       </w:pPr>
-      <w:bookmarkStart w:id="5" w:name="_Toc61173248"/>
+      <w:bookmarkStart w:id="4" w:name="_Toc61175157"/>
       <w:r>
         <w:t>Uno</w:t>
       </w:r>
-      <w:bookmarkEnd w:id="5"/>
+      <w:bookmarkEnd w:id="4"/>
     </w:p>
     <w:p>
       <w:r>
@@ -3141,11 +3142,11 @@
           <w:numId w:val="4"/>
         </w:numPr>
       </w:pPr>
-      <w:bookmarkStart w:id="6" w:name="_Toc61173249"/>
+      <w:bookmarkStart w:id="5" w:name="_Toc61175158"/>
       <w:r>
         <w:t>Scopa</w:t>
       </w:r>
-      <w:bookmarkEnd w:id="6"/>
+      <w:bookmarkEnd w:id="5"/>
     </w:p>
     <w:p>
       <w:r>
@@ -3165,23 +3166,16 @@
           <w:numId w:val="4"/>
         </w:numPr>
       </w:pPr>
-      <w:bookmarkStart w:id="7" w:name="_Toc61173250"/>
+      <w:bookmarkStart w:id="6" w:name="_Toc61175159"/>
       <w:r>
         <w:t>Briscola</w:t>
       </w:r>
-      <w:bookmarkEnd w:id="7"/>
+      <w:bookmarkEnd w:id="6"/>
     </w:p>
     <w:p>
       <w:r>
         <w:t xml:space="preserve">Un jeu italien qui est un mélange entre scopa et bataille. </w:t>
       </w:r>
-    </w:p>
-    <w:p>
-      <w:pPr>
-        <w:rPr>
-          <w:noProof/>
-        </w:rPr>
-      </w:pPr>
     </w:p>
     <w:p>
       <w:pPr>
@@ -3192,11 +3186,11 @@
         </w:numPr>
         <w:jc w:val="both"/>
       </w:pPr>
-      <w:bookmarkStart w:id="8" w:name="_Toc61173251"/>
+      <w:bookmarkStart w:id="7" w:name="_Toc61175160"/>
       <w:r>
         <w:t>Architecture du framework</w:t>
       </w:r>
-      <w:bookmarkEnd w:id="8"/>
+      <w:bookmarkEnd w:id="7"/>
       <w:r>
         <w:t xml:space="preserve"> </w:t>
       </w:r>
@@ -3210,11 +3204,11 @@
         </w:numPr>
         <w:jc w:val="both"/>
       </w:pPr>
-      <w:bookmarkStart w:id="9" w:name="_Toc61173252"/>
+      <w:bookmarkStart w:id="8" w:name="_Toc61175161"/>
       <w:r>
         <w:t>Classes implémentées</w:t>
       </w:r>
-      <w:bookmarkEnd w:id="9"/>
+      <w:bookmarkEnd w:id="8"/>
       <w:r>
         <w:t xml:space="preserve"> </w:t>
       </w:r>
@@ -3230,11 +3224,11 @@
       <w:r>
         <w:t xml:space="preserve">  </w:t>
       </w:r>
-      <w:bookmarkStart w:id="10" w:name="_Toc61173253"/>
+      <w:bookmarkStart w:id="9" w:name="_Toc61175162"/>
       <w:r>
         <w:t>Classe Card</w:t>
       </w:r>
-      <w:bookmarkEnd w:id="10"/>
+      <w:bookmarkEnd w:id="9"/>
       <w:r>
         <w:t xml:space="preserve"> </w:t>
       </w:r>
@@ -3267,11 +3261,11 @@
       <w:r>
         <w:t xml:space="preserve">  </w:t>
       </w:r>
-      <w:bookmarkStart w:id="11" w:name="_Toc61173254"/>
+      <w:bookmarkStart w:id="10" w:name="_Toc61175163"/>
       <w:r>
         <w:t>Classe Deck</w:t>
       </w:r>
-      <w:bookmarkEnd w:id="11"/>
+      <w:bookmarkEnd w:id="10"/>
       <w:r>
         <w:t xml:space="preserve"> </w:t>
       </w:r>
@@ -3316,7 +3310,6 @@
           <w:iCs w:val="0"/>
           <w:color w:val="auto"/>
         </w:rPr>
-        <w:lastRenderedPageBreak/>
         <w:t xml:space="preserve">Permet d’éxecuter les differents </w:t>
       </w:r>
       <w:r>
@@ -3377,13 +3370,14 @@
         </w:numPr>
       </w:pPr>
       <w:r>
+        <w:lastRenderedPageBreak/>
         <w:t xml:space="preserve">  </w:t>
       </w:r>
-      <w:bookmarkStart w:id="12" w:name="_Toc61173255"/>
+      <w:bookmarkStart w:id="11" w:name="_Toc61175164"/>
       <w:r>
         <w:t>Classe DeckBuilder</w:t>
       </w:r>
-      <w:bookmarkEnd w:id="12"/>
+      <w:bookmarkEnd w:id="11"/>
     </w:p>
     <w:p>
       <w:r>
@@ -3397,16 +3391,11 @@
       <w:r>
         <w:t xml:space="preserve">appelé </w:t>
       </w:r>
-      <w:proofErr w:type="spellStart"/>
       <w:r>
         <w:t>F</w:t>
       </w:r>
       <w:r>
-        <w:t>luency</w:t>
-      </w:r>
-      <w:proofErr w:type="spellEnd"/>
-      <w:r>
-        <w:t xml:space="preserve"> qui est </w:t>
+        <w:t xml:space="preserve">luency qui est </w:t>
       </w:r>
       <w:r>
         <w:t>un chainage</w:t>
@@ -3426,11 +3415,11 @@
       <w:r>
         <w:t xml:space="preserve">  </w:t>
       </w:r>
-      <w:bookmarkStart w:id="13" w:name="_Toc61173256"/>
+      <w:bookmarkStart w:id="12" w:name="_Toc61175165"/>
       <w:r>
         <w:t>Classe Player</w:t>
       </w:r>
-      <w:bookmarkEnd w:id="13"/>
+      <w:bookmarkEnd w:id="12"/>
       <w:r>
         <w:t xml:space="preserve"> </w:t>
       </w:r>
@@ -3456,11 +3445,11 @@
       <w:r>
         <w:t xml:space="preserve">  </w:t>
       </w:r>
-      <w:bookmarkStart w:id="14" w:name="_Toc61173257"/>
+      <w:bookmarkStart w:id="13" w:name="_Toc61175166"/>
       <w:r>
         <w:t>Classe Board</w:t>
       </w:r>
-      <w:bookmarkEnd w:id="14"/>
+      <w:bookmarkEnd w:id="13"/>
     </w:p>
     <w:p>
       <w:r>
@@ -3513,7 +3502,7 @@
         </w:numPr>
         <w:jc w:val="both"/>
       </w:pPr>
-      <w:bookmarkStart w:id="15" w:name="_Toc61173258"/>
+      <w:bookmarkStart w:id="14" w:name="_Toc61175167"/>
       <w:r>
         <w:t>Éléments du</w:t>
       </w:r>
@@ -3526,7 +3515,7 @@
       <w:r>
         <w:t>++ utilisés</w:t>
       </w:r>
-      <w:bookmarkEnd w:id="15"/>
+      <w:bookmarkEnd w:id="14"/>
       <w:r>
         <w:t xml:space="preserve"> </w:t>
       </w:r>
@@ -3542,11 +3531,11 @@
       <w:r>
         <w:t xml:space="preserve">  </w:t>
       </w:r>
-      <w:bookmarkStart w:id="16" w:name="_Toc61173259"/>
+      <w:bookmarkStart w:id="15" w:name="_Toc61175168"/>
       <w:r>
         <w:t>Unique_ptr</w:t>
       </w:r>
-      <w:bookmarkEnd w:id="16"/>
+      <w:bookmarkEnd w:id="15"/>
       <w:r>
         <w:t xml:space="preserve"> </w:t>
       </w:r>
@@ -3578,11 +3567,11 @@
       <w:r>
         <w:t xml:space="preserve">  </w:t>
       </w:r>
-      <w:bookmarkStart w:id="17" w:name="_Toc61173260"/>
+      <w:bookmarkStart w:id="16" w:name="_Toc61175169"/>
       <w:r>
         <w:t>Fluency</w:t>
       </w:r>
-      <w:bookmarkEnd w:id="17"/>
+      <w:bookmarkEnd w:id="16"/>
     </w:p>
     <w:p>
       <w:r>
@@ -3613,11 +3602,11 @@
       <w:r>
         <w:t xml:space="preserve">  </w:t>
       </w:r>
-      <w:bookmarkStart w:id="18" w:name="_Toc61173261"/>
+      <w:bookmarkStart w:id="17" w:name="_Toc61175170"/>
       <w:r>
         <w:t>Iterator</w:t>
       </w:r>
-      <w:bookmarkEnd w:id="18"/>
+      <w:bookmarkEnd w:id="17"/>
       <w:r>
         <w:t xml:space="preserve"> </w:t>
       </w:r>
@@ -3638,11 +3627,11 @@
       <w:r>
         <w:t xml:space="preserve">  </w:t>
       </w:r>
-      <w:bookmarkStart w:id="19" w:name="_Toc61173262"/>
+      <w:bookmarkStart w:id="18" w:name="_Toc61175171"/>
       <w:r>
         <w:t>Google Test</w:t>
       </w:r>
-      <w:bookmarkEnd w:id="19"/>
+      <w:bookmarkEnd w:id="18"/>
     </w:p>
     <w:p>
       <w:r>
@@ -3673,27 +3662,15 @@
         </w:numPr>
       </w:pPr>
       <w:r>
-        <w:lastRenderedPageBreak/>
         <w:t xml:space="preserve">  </w:t>
       </w:r>
-      <w:bookmarkStart w:id="20" w:name="_Toc61173263"/>
+      <w:bookmarkStart w:id="19" w:name="_Toc61175172"/>
       <w:r>
         <w:t>Log Library</w:t>
       </w:r>
-      <w:bookmarkEnd w:id="20"/>
+      <w:bookmarkEnd w:id="19"/>
       <w:r>
         <w:t xml:space="preserve"> </w:t>
-      </w:r>
-    </w:p>
-    <w:p>
-      <w:r>
-        <w:t>Utilisé beaucoup pour faciliter l’opération de débog</w:t>
-      </w:r>
-      <w:r>
-        <w:t>age</w:t>
-      </w:r>
-      <w:r>
-        <w:t xml:space="preserve">. </w:t>
       </w:r>
     </w:p>
     <w:p>
@@ -3705,6 +3682,15 @@
           <w:color w:val="auto"/>
         </w:rPr>
       </w:pPr>
+      <w:r>
+        <w:t>Utilisé beaucoup pour faciliter l’opération de débog</w:t>
+      </w:r>
+      <w:r>
+        <w:t>age</w:t>
+      </w:r>
+      <w:r>
+        <w:t xml:space="preserve">. </w:t>
+      </w:r>
     </w:p>
     <w:p>
       <w:pPr>
@@ -3728,64 +3714,14 @@
     </w:p>
     <w:p>
       <w:pPr>
-        <w:rPr>
-          <w:rStyle w:val="IntenseEmphasis"/>
-          <w:i w:val="0"/>
-          <w:iCs w:val="0"/>
-          <w:color w:val="auto"/>
-        </w:rPr>
-      </w:pPr>
-    </w:p>
-    <w:p>
-      <w:pPr>
-        <w:rPr>
-          <w:rStyle w:val="IntenseEmphasis"/>
-          <w:i w:val="0"/>
-          <w:iCs w:val="0"/>
-          <w:color w:val="auto"/>
-        </w:rPr>
-      </w:pPr>
-    </w:p>
-    <w:p>
-      <w:pPr>
-        <w:rPr>
-          <w:rStyle w:val="IntenseEmphasis"/>
-          <w:i w:val="0"/>
-          <w:iCs w:val="0"/>
-          <w:color w:val="auto"/>
-        </w:rPr>
-      </w:pPr>
-    </w:p>
-    <w:p>
-      <w:pPr>
-        <w:rPr>
-          <w:rStyle w:val="IntenseEmphasis"/>
-          <w:i w:val="0"/>
-          <w:iCs w:val="0"/>
-          <w:color w:val="auto"/>
-        </w:rPr>
-      </w:pPr>
-    </w:p>
-    <w:p>
-      <w:pPr>
-        <w:rPr>
-          <w:rStyle w:val="IntenseEmphasis"/>
-          <w:i w:val="0"/>
-          <w:iCs w:val="0"/>
-          <w:color w:val="auto"/>
-        </w:rPr>
-      </w:pPr>
-    </w:p>
-    <w:p>
-      <w:pPr>
         <w:pStyle w:val="Heading1"/>
         <w:jc w:val="both"/>
       </w:pPr>
-      <w:bookmarkStart w:id="21" w:name="_Toc61173264"/>
+      <w:bookmarkStart w:id="20" w:name="_Toc61175173"/>
       <w:r>
         <w:t>Conclusion</w:t>
       </w:r>
-      <w:bookmarkEnd w:id="21"/>
+      <w:bookmarkEnd w:id="20"/>
       <w:r>
         <w:t xml:space="preserve"> </w:t>
       </w:r>
@@ -3915,11 +3851,11 @@
         <w:pStyle w:val="Heading1"/>
         <w:jc w:val="both"/>
       </w:pPr>
-      <w:bookmarkStart w:id="22" w:name="_Toc61173265"/>
+      <w:bookmarkStart w:id="21" w:name="_Toc61175174"/>
       <w:r>
         <w:t>Références</w:t>
       </w:r>
-      <w:bookmarkEnd w:id="22"/>
+      <w:bookmarkEnd w:id="21"/>
     </w:p>
     <w:p/>
     <w:p>
@@ -3976,11 +3912,6 @@
           <w:t>http://yunes.informatique.univ-paris-diderot.fr/accueil/enseignement/langages-a-objets-avances-cours-de-programmation-c</w:t>
         </w:r>
       </w:hyperlink>
-    </w:p>
-    <w:p>
-      <w:pPr>
-        <w:jc w:val="both"/>
-      </w:pPr>
     </w:p>
     <w:p>
       <w:pPr>

--- a/docs/RapportC++.docx
+++ b/docs/RapportC++.docx
@@ -2,7 +2,6 @@
 <file path=word/document.xml><?xml version="1.0" encoding="utf-8"?>
 <w:document xmlns:wpc="http://schemas.microsoft.com/office/word/2010/wordprocessingCanvas" xmlns:cx="http://schemas.microsoft.com/office/drawing/2014/chartex" xmlns:cx1="http://schemas.microsoft.com/office/drawing/2015/9/8/chartex" xmlns:cx2="http://schemas.microsoft.com/office/drawing/2015/10/21/chartex" xmlns:cx3="http://schemas.microsoft.com/office/drawing/2016/5/9/chartex" xmlns:cx4="http://schemas.microsoft.com/office/drawing/2016/5/10/chartex" xmlns:cx5="http://schemas.microsoft.com/office/drawing/2016/5/11/chartex" xmlns:cx6="http://schemas.microsoft.com/office/drawing/2016/5/12/chartex" xmlns:cx7="http://schemas.microsoft.com/office/drawing/2016/5/13/chartex" xmlns:cx8="http://schemas.microsoft.com/office/drawing/2016/5/14/chartex" xmlns:mc="http://schemas.openxmlformats.org/markup-compatibility/2006" xmlns:aink="http://schemas.microsoft.com/office/drawing/2016/ink" xmlns:am3d="http://schemas.microsoft.com/office/drawing/2017/model3d" xmlns:o="urn:schemas-microsoft-com:office:office" xmlns:r="http://schemas.openxmlformats.org/officeDocument/2006/relationships" xmlns:m="http://schemas.openxmlformats.org/officeDocument/2006/math" xmlns:v="urn:schemas-microsoft-com:vml" xmlns:wp14="http://schemas.microsoft.com/office/word/2010/wordprocessingDrawing" xmlns:wp="http://schemas.openxmlformats.org/drawingml/2006/wordprocessingDrawing" xmlns:w10="urn:schemas-microsoft-com:office:word" xmlns:w="http://schemas.openxmlformats.org/wordprocessingml/2006/main" xmlns:w14="http://schemas.microsoft.com/office/word/2010/wordml" xmlns:w15="http://schemas.microsoft.com/office/word/2012/wordml" xmlns:w16cex="http://schemas.microsoft.com/office/word/2018/wordml/cex" xmlns:w16cid="http://schemas.microsoft.com/office/word/2016/wordml/cid" xmlns:w16="http://schemas.microsoft.com/office/word/2018/wordml" xmlns:w16se="http://schemas.microsoft.com/office/word/2015/wordml/symex" xmlns:wpg="http://schemas.microsoft.com/office/word/2010/wordprocessingGroup" xmlns:wpi="http://schemas.microsoft.com/office/word/2010/wordprocessingInk" xmlns:wne="http://schemas.microsoft.com/office/word/2006/wordml" xmlns:wps="http://schemas.microsoft.com/office/word/2010/wordprocessingShape" mc:Ignorable="w14 w15 w16se w16cid w16 w16cex wp14">
   <w:body>
-    <w:bookmarkStart w:id="0" w:name="_Hlk30010452"/>
     <w:p>
       <w:pPr>
         <w:widowControl w:val="0"/>
@@ -13,6 +12,7 @@
           <w:rFonts w:cstheme="majorBidi"/>
         </w:rPr>
       </w:pPr>
+      <w:bookmarkStart w:id="0" w:name="_Hlk30010452"/>
       <w:r>
         <w:rPr>
           <w:rFonts w:cstheme="majorBidi"/>
@@ -97,7 +97,7 @@
                 <v:stroke joinstyle="miter"/>
                 <v:path gradientshapeok="t" o:connecttype="rect"/>
               </v:shapetype>
-              <v:shape id="Zone de texte 2" o:spid="_x0000_s1026" type="#_x0000_t202" style="position:absolute;left:0;text-align:left;margin-left:304.1pt;margin-top:3.6pt;width:139.5pt;height:48.5pt;z-index:251659264;visibility:visible;mso-wrap-style:square;mso-width-percent:0;mso-height-percent:0;mso-wrap-distance-left:9pt;mso-wrap-distance-top:3.6pt;mso-wrap-distance-right:9pt;mso-wrap-distance-bottom:3.6pt;mso-position-horizontal:absolute;mso-position-horizontal-relative:margin;mso-position-vertical:absolute;mso-position-vertical-relative:text;mso-width-percent:0;mso-height-percent:0;mso-width-relative:margin;mso-height-relative:margin;v-text-anchor:top" o:gfxdata="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" strokecolor="white [3212]">
+              <v:shape id="Zone de texte 2" o:spid="_x0000_s1026" type="#_x0000_t202" style="position:absolute;left:0;text-align:left;margin-left:304.1pt;margin-top:3.6pt;width:139.5pt;height:48.5pt;z-index:251659264;visibility:visible;mso-wrap-style:square;mso-width-percent:0;mso-height-percent:0;mso-wrap-distance-left:9pt;mso-wrap-distance-top:3.6pt;mso-wrap-distance-right:9pt;mso-wrap-distance-bottom:3.6pt;mso-position-horizontal:absolute;mso-position-horizontal-relative:margin;mso-position-vertical:absolute;mso-position-vertical-relative:text;mso-width-percent:0;mso-height-percent:0;mso-width-relative:margin;mso-height-relative:margin;v-text-anchor:top" o:gfxdata="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" strokecolor="white [3212]">
                 <v:textbox>
                   <w:txbxContent>
                     <w:p>
@@ -569,7 +569,7 @@
           </mc:Choice>
           <mc:Fallback>
             <w:pict>
-              <v:shape w14:anchorId="5CA5EA47" id="Forme libre : forme 12" o:spid="_x0000_s1027" style="position:absolute;left:0;text-align:left;margin-left:0;margin-top:13.05pt;width:428.1pt;height:38.5pt;z-index:251657216;visibility:visible;mso-wrap-style:square;mso-width-percent:0;mso-height-percent:0;mso-wrap-distance-left:9pt;mso-wrap-distance-top:0;mso-wrap-distance-right:9pt;mso-wrap-distance-bottom:0;mso-position-horizontal:center;mso-position-horizontal-relative:margin;mso-position-vertical:absolute;mso-position-vertical-relative:text;mso-width-percent:0;mso-height-percent:0;mso-width-relative:margin;mso-height-relative:margin;v-text-anchor:middle" coordsize="5437163,488950" o:spt="100" o:gfxdata="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" adj="-11796480,,5400" path="m81492,at,,162984,162984,81492,,,81492l,407458at,325966,162984,488950,,407458,81492,488950l5355671,488950at5274179,325966,5437163,488950,5355671,488950,5437163,407458l5437163,81492at5274179,,5437163,162984,5437163,81492,5355671,l81492,xe" strokecolor="black [3213]" strokeweight=".35281mm">
+              <v:shape w14:anchorId="5CA5EA47" id="Forme libre : forme 12" o:spid="_x0000_s1027" style="position:absolute;left:0;text-align:left;margin-left:0;margin-top:13.05pt;width:428.1pt;height:38.5pt;z-index:251657216;visibility:visible;mso-wrap-style:square;mso-width-percent:0;mso-height-percent:0;mso-wrap-distance-left:9pt;mso-wrap-distance-top:0;mso-wrap-distance-right:9pt;mso-wrap-distance-bottom:0;mso-position-horizontal:center;mso-position-horizontal-relative:margin;mso-position-vertical:absolute;mso-position-vertical-relative:text;mso-width-percent:0;mso-height-percent:0;mso-width-relative:margin;mso-height-relative:margin;v-text-anchor:middle" coordsize="5437163,488950" o:spt="100" o:gfxdata="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" adj="-11796480,,5400" path="m81492,at,,162984,162984,81492,,,81492l,407458at,325966,162984,488950,,407458,81492,488950l5355671,488950at5274179,325966,5437163,488950,5355671,488950,5437163,407458l5437163,81492at5274179,,5437163,162984,5437163,81492,5355671,l81492,xe" strokecolor="black [3213]" strokeweight=".35281mm">
                 <v:stroke joinstyle="miter"/>
                 <v:formulas/>
                 <v:path arrowok="t" o:connecttype="custom" o:connectlocs="2718582,0;5437163,244475;2718582,488950;0,244475" o:connectangles="270,0,90,180" textboxrect="23869,23869,5413294,465081"/>
@@ -1071,8 +1071,8 @@
             <w:rPr>
               <w:rFonts w:asciiTheme="minorHAnsi" w:eastAsiaTheme="minorEastAsia" w:hAnsiTheme="minorHAnsi" w:cstheme="minorBidi"/>
               <w:noProof/>
-              <w:sz w:val="22"/>
-              <w:lang w:eastAsia="fr-FR"/>
+              <w:szCs w:val="24"/>
+              <w:lang w:val="en-US" w:eastAsia="en-GB"/>
             </w:rPr>
           </w:pPr>
           <w:r>
@@ -1084,7 +1084,7 @@
           <w:r>
             <w:fldChar w:fldCharType="separate"/>
           </w:r>
-          <w:hyperlink w:anchor="_Toc61175154" w:history="1">
+          <w:hyperlink w:anchor="_Toc61187549" w:history="1">
             <w:r>
               <w:rPr>
                 <w:rStyle w:val="Hyperlink"/>
@@ -1111,7 +1111,7 @@
                 <w:noProof/>
                 <w:webHidden/>
               </w:rPr>
-              <w:instrText xml:space="preserve"> PAGEREF _Toc61175154 \h </w:instrText>
+              <w:instrText xml:space="preserve"> PAGEREF _Toc61187549 \h </w:instrText>
             </w:r>
             <w:r>
               <w:rPr>
@@ -1152,11 +1152,11 @@
             <w:rPr>
               <w:rFonts w:asciiTheme="minorHAnsi" w:eastAsiaTheme="minorEastAsia" w:hAnsiTheme="minorHAnsi" w:cstheme="minorBidi"/>
               <w:noProof/>
-              <w:sz w:val="22"/>
-              <w:lang w:eastAsia="fr-FR"/>
+              <w:szCs w:val="24"/>
+              <w:lang w:val="en-US" w:eastAsia="en-GB"/>
             </w:rPr>
           </w:pPr>
-          <w:hyperlink w:anchor="_Toc61175155" w:history="1">
+          <w:hyperlink w:anchor="_Toc61187550" w:history="1">
             <w:r>
               <w:rPr>
                 <w:rStyle w:val="Hyperlink"/>
@@ -1168,8 +1168,8 @@
               <w:rPr>
                 <w:rFonts w:asciiTheme="minorHAnsi" w:eastAsiaTheme="minorEastAsia" w:hAnsiTheme="minorHAnsi" w:cstheme="minorBidi"/>
                 <w:noProof/>
-                <w:sz w:val="22"/>
-                <w:lang w:eastAsia="fr-FR"/>
+                <w:szCs w:val="24"/>
+                <w:lang w:val="en-US" w:eastAsia="en-GB"/>
               </w:rPr>
               <w:tab/>
             </w:r>
@@ -1199,7 +1199,7 @@
                 <w:noProof/>
                 <w:webHidden/>
               </w:rPr>
-              <w:instrText xml:space="preserve"> PAGEREF _Toc61175155 \h </w:instrText>
+              <w:instrText xml:space="preserve"> PAGEREF _Toc61187550 \h </w:instrText>
             </w:r>
             <w:r>
               <w:rPr>
@@ -1234,17 +1234,17 @@
           <w:pPr>
             <w:pStyle w:val="TOC2"/>
             <w:tabs>
-              <w:tab w:val="left" w:pos="660"/>
+              <w:tab w:val="left" w:pos="720"/>
               <w:tab w:val="right" w:leader="dot" w:pos="9060"/>
             </w:tabs>
             <w:rPr>
               <w:rFonts w:asciiTheme="minorHAnsi" w:eastAsiaTheme="minorEastAsia" w:hAnsiTheme="minorHAnsi" w:cstheme="minorBidi"/>
               <w:noProof/>
-              <w:sz w:val="22"/>
-              <w:lang w:eastAsia="fr-FR"/>
+              <w:szCs w:val="24"/>
+              <w:lang w:val="en-US" w:eastAsia="en-GB"/>
             </w:rPr>
           </w:pPr>
-          <w:hyperlink w:anchor="_Toc61175156" w:history="1">
+          <w:hyperlink w:anchor="_Toc61187551" w:history="1">
             <w:r>
               <w:rPr>
                 <w:rStyle w:val="Hyperlink"/>
@@ -1256,8 +1256,8 @@
               <w:rPr>
                 <w:rFonts w:asciiTheme="minorHAnsi" w:eastAsiaTheme="minorEastAsia" w:hAnsiTheme="minorHAnsi" w:cstheme="minorBidi"/>
                 <w:noProof/>
-                <w:sz w:val="22"/>
-                <w:lang w:eastAsia="fr-FR"/>
+                <w:szCs w:val="24"/>
+                <w:lang w:val="en-US" w:eastAsia="en-GB"/>
               </w:rPr>
               <w:tab/>
             </w:r>
@@ -1287,7 +1287,7 @@
                 <w:noProof/>
                 <w:webHidden/>
               </w:rPr>
-              <w:instrText xml:space="preserve"> PAGEREF _Toc61175156 \h </w:instrText>
+              <w:instrText xml:space="preserve"> PAGEREF _Toc61187551 \h </w:instrText>
             </w:r>
             <w:r>
               <w:rPr>
@@ -1322,17 +1322,17 @@
           <w:pPr>
             <w:pStyle w:val="TOC2"/>
             <w:tabs>
-              <w:tab w:val="left" w:pos="660"/>
+              <w:tab w:val="left" w:pos="720"/>
               <w:tab w:val="right" w:leader="dot" w:pos="9060"/>
             </w:tabs>
             <w:rPr>
               <w:rFonts w:asciiTheme="minorHAnsi" w:eastAsiaTheme="minorEastAsia" w:hAnsiTheme="minorHAnsi" w:cstheme="minorBidi"/>
               <w:noProof/>
-              <w:sz w:val="22"/>
-              <w:lang w:eastAsia="fr-FR"/>
+              <w:szCs w:val="24"/>
+              <w:lang w:val="en-US" w:eastAsia="en-GB"/>
             </w:rPr>
           </w:pPr>
-          <w:hyperlink w:anchor="_Toc61175157" w:history="1">
+          <w:hyperlink w:anchor="_Toc61187552" w:history="1">
             <w:r>
               <w:rPr>
                 <w:rStyle w:val="Hyperlink"/>
@@ -1344,8 +1344,8 @@
               <w:rPr>
                 <w:rFonts w:asciiTheme="minorHAnsi" w:eastAsiaTheme="minorEastAsia" w:hAnsiTheme="minorHAnsi" w:cstheme="minorBidi"/>
                 <w:noProof/>
-                <w:sz w:val="22"/>
-                <w:lang w:eastAsia="fr-FR"/>
+                <w:szCs w:val="24"/>
+                <w:lang w:val="en-US" w:eastAsia="en-GB"/>
               </w:rPr>
               <w:tab/>
             </w:r>
@@ -1375,7 +1375,7 @@
                 <w:noProof/>
                 <w:webHidden/>
               </w:rPr>
-              <w:instrText xml:space="preserve"> PAGEREF _Toc61175157 \h </w:instrText>
+              <w:instrText xml:space="preserve"> PAGEREF _Toc61187552 \h </w:instrText>
             </w:r>
             <w:r>
               <w:rPr>
@@ -1410,17 +1410,17 @@
           <w:pPr>
             <w:pStyle w:val="TOC2"/>
             <w:tabs>
-              <w:tab w:val="left" w:pos="660"/>
+              <w:tab w:val="left" w:pos="720"/>
               <w:tab w:val="right" w:leader="dot" w:pos="9060"/>
             </w:tabs>
             <w:rPr>
               <w:rFonts w:asciiTheme="minorHAnsi" w:eastAsiaTheme="minorEastAsia" w:hAnsiTheme="minorHAnsi" w:cstheme="minorBidi"/>
               <w:noProof/>
-              <w:sz w:val="22"/>
-              <w:lang w:eastAsia="fr-FR"/>
+              <w:szCs w:val="24"/>
+              <w:lang w:val="en-US" w:eastAsia="en-GB"/>
             </w:rPr>
           </w:pPr>
-          <w:hyperlink w:anchor="_Toc61175158" w:history="1">
+          <w:hyperlink w:anchor="_Toc61187553" w:history="1">
             <w:r>
               <w:rPr>
                 <w:rStyle w:val="Hyperlink"/>
@@ -1432,8 +1432,8 @@
               <w:rPr>
                 <w:rFonts w:asciiTheme="minorHAnsi" w:eastAsiaTheme="minorEastAsia" w:hAnsiTheme="minorHAnsi" w:cstheme="minorBidi"/>
                 <w:noProof/>
-                <w:sz w:val="22"/>
-                <w:lang w:eastAsia="fr-FR"/>
+                <w:szCs w:val="24"/>
+                <w:lang w:val="en-US" w:eastAsia="en-GB"/>
               </w:rPr>
               <w:tab/>
             </w:r>
@@ -1463,7 +1463,7 @@
                 <w:noProof/>
                 <w:webHidden/>
               </w:rPr>
-              <w:instrText xml:space="preserve"> PAGEREF _Toc61175158 \h </w:instrText>
+              <w:instrText xml:space="preserve"> PAGEREF _Toc61187553 \h </w:instrText>
             </w:r>
             <w:r>
               <w:rPr>
@@ -1498,17 +1498,17 @@
           <w:pPr>
             <w:pStyle w:val="TOC2"/>
             <w:tabs>
-              <w:tab w:val="left" w:pos="660"/>
+              <w:tab w:val="left" w:pos="720"/>
               <w:tab w:val="right" w:leader="dot" w:pos="9060"/>
             </w:tabs>
             <w:rPr>
               <w:rFonts w:asciiTheme="minorHAnsi" w:eastAsiaTheme="minorEastAsia" w:hAnsiTheme="minorHAnsi" w:cstheme="minorBidi"/>
               <w:noProof/>
-              <w:sz w:val="22"/>
-              <w:lang w:eastAsia="fr-FR"/>
+              <w:szCs w:val="24"/>
+              <w:lang w:val="en-US" w:eastAsia="en-GB"/>
             </w:rPr>
           </w:pPr>
-          <w:hyperlink w:anchor="_Toc61175159" w:history="1">
+          <w:hyperlink w:anchor="_Toc61187554" w:history="1">
             <w:r>
               <w:rPr>
                 <w:rStyle w:val="Hyperlink"/>
@@ -1520,8 +1520,8 @@
               <w:rPr>
                 <w:rFonts w:asciiTheme="minorHAnsi" w:eastAsiaTheme="minorEastAsia" w:hAnsiTheme="minorHAnsi" w:cstheme="minorBidi"/>
                 <w:noProof/>
-                <w:sz w:val="22"/>
-                <w:lang w:eastAsia="fr-FR"/>
+                <w:szCs w:val="24"/>
+                <w:lang w:val="en-US" w:eastAsia="en-GB"/>
               </w:rPr>
               <w:tab/>
             </w:r>
@@ -1551,7 +1551,7 @@
                 <w:noProof/>
                 <w:webHidden/>
               </w:rPr>
-              <w:instrText xml:space="preserve"> PAGEREF _Toc61175159 \h </w:instrText>
+              <w:instrText xml:space="preserve"> PAGEREF _Toc61187554 \h </w:instrText>
             </w:r>
             <w:r>
               <w:rPr>
@@ -1586,17 +1586,17 @@
           <w:pPr>
             <w:pStyle w:val="TOC1"/>
             <w:tabs>
-              <w:tab w:val="left" w:pos="660"/>
+              <w:tab w:val="left" w:pos="720"/>
               <w:tab w:val="right" w:leader="dot" w:pos="9060"/>
             </w:tabs>
             <w:rPr>
               <w:rFonts w:asciiTheme="minorHAnsi" w:eastAsiaTheme="minorEastAsia" w:hAnsiTheme="minorHAnsi" w:cstheme="minorBidi"/>
               <w:noProof/>
-              <w:sz w:val="22"/>
-              <w:lang w:eastAsia="fr-FR"/>
+              <w:szCs w:val="24"/>
+              <w:lang w:val="en-US" w:eastAsia="en-GB"/>
             </w:rPr>
           </w:pPr>
-          <w:hyperlink w:anchor="_Toc61175160" w:history="1">
+          <w:hyperlink w:anchor="_Toc61187555" w:history="1">
             <w:r>
               <w:rPr>
                 <w:rStyle w:val="Hyperlink"/>
@@ -1608,8 +1608,8 @@
               <w:rPr>
                 <w:rFonts w:asciiTheme="minorHAnsi" w:eastAsiaTheme="minorEastAsia" w:hAnsiTheme="minorHAnsi" w:cstheme="minorBidi"/>
                 <w:noProof/>
-                <w:sz w:val="22"/>
-                <w:lang w:eastAsia="fr-FR"/>
+                <w:szCs w:val="24"/>
+                <w:lang w:val="en-US" w:eastAsia="en-GB"/>
               </w:rPr>
               <w:tab/>
             </w:r>
@@ -1639,7 +1639,7 @@
                 <w:noProof/>
                 <w:webHidden/>
               </w:rPr>
-              <w:instrText xml:space="preserve"> PAGEREF _Toc61175160 \h </w:instrText>
+              <w:instrText xml:space="preserve"> PAGEREF _Toc61187555 \h </w:instrText>
             </w:r>
             <w:r>
               <w:rPr>
@@ -1674,17 +1674,17 @@
           <w:pPr>
             <w:pStyle w:val="TOC2"/>
             <w:tabs>
-              <w:tab w:val="left" w:pos="660"/>
+              <w:tab w:val="left" w:pos="720"/>
               <w:tab w:val="right" w:leader="dot" w:pos="9060"/>
             </w:tabs>
             <w:rPr>
               <w:rFonts w:asciiTheme="minorHAnsi" w:eastAsiaTheme="minorEastAsia" w:hAnsiTheme="minorHAnsi" w:cstheme="minorBidi"/>
               <w:noProof/>
-              <w:sz w:val="22"/>
-              <w:lang w:eastAsia="fr-FR"/>
+              <w:szCs w:val="24"/>
+              <w:lang w:val="en-US" w:eastAsia="en-GB"/>
             </w:rPr>
           </w:pPr>
-          <w:hyperlink w:anchor="_Toc61175161" w:history="1">
+          <w:hyperlink w:anchor="_Toc61187556" w:history="1">
             <w:r>
               <w:rPr>
                 <w:rStyle w:val="Hyperlink"/>
@@ -1696,8 +1696,8 @@
               <w:rPr>
                 <w:rFonts w:asciiTheme="minorHAnsi" w:eastAsiaTheme="minorEastAsia" w:hAnsiTheme="minorHAnsi" w:cstheme="minorBidi"/>
                 <w:noProof/>
-                <w:sz w:val="22"/>
-                <w:lang w:eastAsia="fr-FR"/>
+                <w:szCs w:val="24"/>
+                <w:lang w:val="en-US" w:eastAsia="en-GB"/>
               </w:rPr>
               <w:tab/>
             </w:r>
@@ -1727,7 +1727,7 @@
                 <w:noProof/>
                 <w:webHidden/>
               </w:rPr>
-              <w:instrText xml:space="preserve"> PAGEREF _Toc61175161 \h </w:instrText>
+              <w:instrText xml:space="preserve"> PAGEREF _Toc61187556 \h </w:instrText>
             </w:r>
             <w:r>
               <w:rPr>
@@ -1762,17 +1762,17 @@
           <w:pPr>
             <w:pStyle w:val="TOC3"/>
             <w:tabs>
-              <w:tab w:val="left" w:pos="1100"/>
+              <w:tab w:val="left" w:pos="1200"/>
               <w:tab w:val="right" w:leader="dot" w:pos="9060"/>
             </w:tabs>
             <w:rPr>
               <w:rFonts w:asciiTheme="minorHAnsi" w:eastAsiaTheme="minorEastAsia" w:hAnsiTheme="minorHAnsi" w:cstheme="minorBidi"/>
               <w:noProof/>
-              <w:sz w:val="22"/>
-              <w:lang w:eastAsia="fr-FR"/>
+              <w:szCs w:val="24"/>
+              <w:lang w:val="en-US" w:eastAsia="en-GB"/>
             </w:rPr>
           </w:pPr>
-          <w:hyperlink w:anchor="_Toc61175162" w:history="1">
+          <w:hyperlink w:anchor="_Toc61187557" w:history="1">
             <w:r>
               <w:rPr>
                 <w:rStyle w:val="Hyperlink"/>
@@ -1784,8 +1784,8 @@
               <w:rPr>
                 <w:rFonts w:asciiTheme="minorHAnsi" w:eastAsiaTheme="minorEastAsia" w:hAnsiTheme="minorHAnsi" w:cstheme="minorBidi"/>
                 <w:noProof/>
-                <w:sz w:val="22"/>
-                <w:lang w:eastAsia="fr-FR"/>
+                <w:szCs w:val="24"/>
+                <w:lang w:val="en-US" w:eastAsia="en-GB"/>
               </w:rPr>
               <w:tab/>
             </w:r>
@@ -1815,7 +1815,7 @@
                 <w:noProof/>
                 <w:webHidden/>
               </w:rPr>
-              <w:instrText xml:space="preserve"> PAGEREF _Toc61175162 \h </w:instrText>
+              <w:instrText xml:space="preserve"> PAGEREF _Toc61187557 \h </w:instrText>
             </w:r>
             <w:r>
               <w:rPr>
@@ -1850,17 +1850,17 @@
           <w:pPr>
             <w:pStyle w:val="TOC3"/>
             <w:tabs>
-              <w:tab w:val="left" w:pos="1100"/>
+              <w:tab w:val="left" w:pos="1200"/>
               <w:tab w:val="right" w:leader="dot" w:pos="9060"/>
             </w:tabs>
             <w:rPr>
               <w:rFonts w:asciiTheme="minorHAnsi" w:eastAsiaTheme="minorEastAsia" w:hAnsiTheme="minorHAnsi" w:cstheme="minorBidi"/>
               <w:noProof/>
-              <w:sz w:val="22"/>
-              <w:lang w:eastAsia="fr-FR"/>
+              <w:szCs w:val="24"/>
+              <w:lang w:val="en-US" w:eastAsia="en-GB"/>
             </w:rPr>
           </w:pPr>
-          <w:hyperlink w:anchor="_Toc61175163" w:history="1">
+          <w:hyperlink w:anchor="_Toc61187558" w:history="1">
             <w:r>
               <w:rPr>
                 <w:rStyle w:val="Hyperlink"/>
@@ -1872,8 +1872,8 @@
               <w:rPr>
                 <w:rFonts w:asciiTheme="minorHAnsi" w:eastAsiaTheme="minorEastAsia" w:hAnsiTheme="minorHAnsi" w:cstheme="minorBidi"/>
                 <w:noProof/>
-                <w:sz w:val="22"/>
-                <w:lang w:eastAsia="fr-FR"/>
+                <w:szCs w:val="24"/>
+                <w:lang w:val="en-US" w:eastAsia="en-GB"/>
               </w:rPr>
               <w:tab/>
             </w:r>
@@ -1903,7 +1903,7 @@
                 <w:noProof/>
                 <w:webHidden/>
               </w:rPr>
-              <w:instrText xml:space="preserve"> PAGEREF _Toc61175163 \h </w:instrText>
+              <w:instrText xml:space="preserve"> PAGEREF _Toc61187558 \h </w:instrText>
             </w:r>
             <w:r>
               <w:rPr>
@@ -1938,17 +1938,17 @@
           <w:pPr>
             <w:pStyle w:val="TOC3"/>
             <w:tabs>
-              <w:tab w:val="left" w:pos="1100"/>
+              <w:tab w:val="left" w:pos="1200"/>
               <w:tab w:val="right" w:leader="dot" w:pos="9060"/>
             </w:tabs>
             <w:rPr>
               <w:rFonts w:asciiTheme="minorHAnsi" w:eastAsiaTheme="minorEastAsia" w:hAnsiTheme="minorHAnsi" w:cstheme="minorBidi"/>
               <w:noProof/>
-              <w:sz w:val="22"/>
-              <w:lang w:eastAsia="fr-FR"/>
+              <w:szCs w:val="24"/>
+              <w:lang w:val="en-US" w:eastAsia="en-GB"/>
             </w:rPr>
           </w:pPr>
-          <w:hyperlink w:anchor="_Toc61175164" w:history="1">
+          <w:hyperlink w:anchor="_Toc61187559" w:history="1">
             <w:r>
               <w:rPr>
                 <w:rStyle w:val="Hyperlink"/>
@@ -1960,8 +1960,8 @@
               <w:rPr>
                 <w:rFonts w:asciiTheme="minorHAnsi" w:eastAsiaTheme="minorEastAsia" w:hAnsiTheme="minorHAnsi" w:cstheme="minorBidi"/>
                 <w:noProof/>
-                <w:sz w:val="22"/>
-                <w:lang w:eastAsia="fr-FR"/>
+                <w:szCs w:val="24"/>
+                <w:lang w:val="en-US" w:eastAsia="en-GB"/>
               </w:rPr>
               <w:tab/>
             </w:r>
@@ -1991,7 +1991,7 @@
                 <w:noProof/>
                 <w:webHidden/>
               </w:rPr>
-              <w:instrText xml:space="preserve"> PAGEREF _Toc61175164 \h </w:instrText>
+              <w:instrText xml:space="preserve"> PAGEREF _Toc61187559 \h </w:instrText>
             </w:r>
             <w:r>
               <w:rPr>
@@ -2026,17 +2026,17 @@
           <w:pPr>
             <w:pStyle w:val="TOC3"/>
             <w:tabs>
-              <w:tab w:val="left" w:pos="1100"/>
+              <w:tab w:val="left" w:pos="1200"/>
               <w:tab w:val="right" w:leader="dot" w:pos="9060"/>
             </w:tabs>
             <w:rPr>
               <w:rFonts w:asciiTheme="minorHAnsi" w:eastAsiaTheme="minorEastAsia" w:hAnsiTheme="minorHAnsi" w:cstheme="minorBidi"/>
               <w:noProof/>
-              <w:sz w:val="22"/>
-              <w:lang w:eastAsia="fr-FR"/>
+              <w:szCs w:val="24"/>
+              <w:lang w:val="en-US" w:eastAsia="en-GB"/>
             </w:rPr>
           </w:pPr>
-          <w:hyperlink w:anchor="_Toc61175165" w:history="1">
+          <w:hyperlink w:anchor="_Toc61187560" w:history="1">
             <w:r>
               <w:rPr>
                 <w:rStyle w:val="Hyperlink"/>
@@ -2048,8 +2048,8 @@
               <w:rPr>
                 <w:rFonts w:asciiTheme="minorHAnsi" w:eastAsiaTheme="minorEastAsia" w:hAnsiTheme="minorHAnsi" w:cstheme="minorBidi"/>
                 <w:noProof/>
-                <w:sz w:val="22"/>
-                <w:lang w:eastAsia="fr-FR"/>
+                <w:szCs w:val="24"/>
+                <w:lang w:val="en-US" w:eastAsia="en-GB"/>
               </w:rPr>
               <w:tab/>
             </w:r>
@@ -2079,7 +2079,7 @@
                 <w:noProof/>
                 <w:webHidden/>
               </w:rPr>
-              <w:instrText xml:space="preserve"> PAGEREF _Toc61175165 \h </w:instrText>
+              <w:instrText xml:space="preserve"> PAGEREF _Toc61187560 \h </w:instrText>
             </w:r>
             <w:r>
               <w:rPr>
@@ -2114,17 +2114,17 @@
           <w:pPr>
             <w:pStyle w:val="TOC3"/>
             <w:tabs>
-              <w:tab w:val="left" w:pos="1100"/>
+              <w:tab w:val="left" w:pos="1200"/>
               <w:tab w:val="right" w:leader="dot" w:pos="9060"/>
             </w:tabs>
             <w:rPr>
               <w:rFonts w:asciiTheme="minorHAnsi" w:eastAsiaTheme="minorEastAsia" w:hAnsiTheme="minorHAnsi" w:cstheme="minorBidi"/>
               <w:noProof/>
-              <w:sz w:val="22"/>
-              <w:lang w:eastAsia="fr-FR"/>
+              <w:szCs w:val="24"/>
+              <w:lang w:val="en-US" w:eastAsia="en-GB"/>
             </w:rPr>
           </w:pPr>
-          <w:hyperlink w:anchor="_Toc61175166" w:history="1">
+          <w:hyperlink w:anchor="_Toc61187561" w:history="1">
             <w:r>
               <w:rPr>
                 <w:rStyle w:val="Hyperlink"/>
@@ -2136,8 +2136,8 @@
               <w:rPr>
                 <w:rFonts w:asciiTheme="minorHAnsi" w:eastAsiaTheme="minorEastAsia" w:hAnsiTheme="minorHAnsi" w:cstheme="minorBidi"/>
                 <w:noProof/>
-                <w:sz w:val="22"/>
-                <w:lang w:eastAsia="fr-FR"/>
+                <w:szCs w:val="24"/>
+                <w:lang w:val="en-US" w:eastAsia="en-GB"/>
               </w:rPr>
               <w:tab/>
             </w:r>
@@ -2167,7 +2167,95 @@
                 <w:noProof/>
                 <w:webHidden/>
               </w:rPr>
-              <w:instrText xml:space="preserve"> PAGEREF _Toc61175166 \h </w:instrText>
+              <w:instrText xml:space="preserve"> PAGEREF _Toc61187561 \h </w:instrText>
+            </w:r>
+            <w:r>
+              <w:rPr>
+                <w:noProof/>
+                <w:webHidden/>
+              </w:rPr>
+            </w:r>
+            <w:r>
+              <w:rPr>
+                <w:noProof/>
+                <w:webHidden/>
+              </w:rPr>
+              <w:fldChar w:fldCharType="separate"/>
+            </w:r>
+            <w:r>
+              <w:rPr>
+                <w:noProof/>
+                <w:webHidden/>
+              </w:rPr>
+              <w:t>4</w:t>
+            </w:r>
+            <w:r>
+              <w:rPr>
+                <w:noProof/>
+                <w:webHidden/>
+              </w:rPr>
+              <w:fldChar w:fldCharType="end"/>
+            </w:r>
+          </w:hyperlink>
+        </w:p>
+        <w:p>
+          <w:pPr>
+            <w:pStyle w:val="TOC3"/>
+            <w:tabs>
+              <w:tab w:val="left" w:pos="1200"/>
+              <w:tab w:val="right" w:leader="dot" w:pos="9060"/>
+            </w:tabs>
+            <w:rPr>
+              <w:rFonts w:asciiTheme="minorHAnsi" w:eastAsiaTheme="minorEastAsia" w:hAnsiTheme="minorHAnsi" w:cstheme="minorBidi"/>
+              <w:noProof/>
+              <w:szCs w:val="24"/>
+              <w:lang w:val="en-US" w:eastAsia="en-GB"/>
+            </w:rPr>
+          </w:pPr>
+          <w:hyperlink w:anchor="_Toc61187562" w:history="1">
+            <w:r>
+              <w:rPr>
+                <w:rStyle w:val="Hyperlink"/>
+                <w:noProof/>
+              </w:rPr>
+              <w:t>1.6</w:t>
+            </w:r>
+            <w:r>
+              <w:rPr>
+                <w:rFonts w:asciiTheme="minorHAnsi" w:eastAsiaTheme="minorEastAsia" w:hAnsiTheme="minorHAnsi" w:cstheme="minorBidi"/>
+                <w:noProof/>
+                <w:szCs w:val="24"/>
+                <w:lang w:val="en-US" w:eastAsia="en-GB"/>
+              </w:rPr>
+              <w:tab/>
+            </w:r>
+            <w:r>
+              <w:rPr>
+                <w:rStyle w:val="Hyperlink"/>
+                <w:noProof/>
+              </w:rPr>
+              <w:t>Classe GameTemplate</w:t>
+            </w:r>
+            <w:r>
+              <w:rPr>
+                <w:noProof/>
+                <w:webHidden/>
+              </w:rPr>
+              <w:tab/>
+            </w:r>
+            <w:r>
+              <w:rPr>
+                <w:noProof/>
+                <w:webHidden/>
+              </w:rPr>
+              <w:fldChar w:fldCharType="begin"/>
+            </w:r>
+            <w:r>
+              <w:rPr>
+                <w:noProof/>
+                <w:webHidden/>
+              </w:rPr>
+              <w:instrText xml:space="preserve"> PAGEREF _Toc61187562 \h </w:instrText>
             </w:r>
             <w:r>
               <w:rPr>
@@ -2202,17 +2290,17 @@
           <w:pPr>
             <w:pStyle w:val="TOC2"/>
             <w:tabs>
-              <w:tab w:val="left" w:pos="660"/>
+              <w:tab w:val="left" w:pos="720"/>
               <w:tab w:val="right" w:leader="dot" w:pos="9060"/>
             </w:tabs>
             <w:rPr>
               <w:rFonts w:asciiTheme="minorHAnsi" w:eastAsiaTheme="minorEastAsia" w:hAnsiTheme="minorHAnsi" w:cstheme="minorBidi"/>
               <w:noProof/>
-              <w:sz w:val="22"/>
-              <w:lang w:eastAsia="fr-FR"/>
+              <w:szCs w:val="24"/>
+              <w:lang w:val="en-US" w:eastAsia="en-GB"/>
             </w:rPr>
           </w:pPr>
-          <w:hyperlink w:anchor="_Toc61175167" w:history="1">
+          <w:hyperlink w:anchor="_Toc61187563" w:history="1">
             <w:r>
               <w:rPr>
                 <w:rStyle w:val="Hyperlink"/>
@@ -2224,8 +2312,8 @@
               <w:rPr>
                 <w:rFonts w:asciiTheme="minorHAnsi" w:eastAsiaTheme="minorEastAsia" w:hAnsiTheme="minorHAnsi" w:cstheme="minorBidi"/>
                 <w:noProof/>
-                <w:sz w:val="22"/>
-                <w:lang w:eastAsia="fr-FR"/>
+                <w:szCs w:val="24"/>
+                <w:lang w:val="en-US" w:eastAsia="en-GB"/>
               </w:rPr>
               <w:tab/>
             </w:r>
@@ -2255,7 +2343,7 @@
                 <w:noProof/>
                 <w:webHidden/>
               </w:rPr>
-              <w:instrText xml:space="preserve"> PAGEREF _Toc61175167 \h </w:instrText>
+              <w:instrText xml:space="preserve"> PAGEREF _Toc61187563 \h </w:instrText>
             </w:r>
             <w:r>
               <w:rPr>
@@ -2290,17 +2378,17 @@
           <w:pPr>
             <w:pStyle w:val="TOC3"/>
             <w:tabs>
-              <w:tab w:val="left" w:pos="1100"/>
+              <w:tab w:val="left" w:pos="1200"/>
               <w:tab w:val="right" w:leader="dot" w:pos="9060"/>
             </w:tabs>
             <w:rPr>
               <w:rFonts w:asciiTheme="minorHAnsi" w:eastAsiaTheme="minorEastAsia" w:hAnsiTheme="minorHAnsi" w:cstheme="minorBidi"/>
               <w:noProof/>
-              <w:sz w:val="22"/>
-              <w:lang w:eastAsia="fr-FR"/>
+              <w:szCs w:val="24"/>
+              <w:lang w:val="en-US" w:eastAsia="en-GB"/>
             </w:rPr>
           </w:pPr>
-          <w:hyperlink w:anchor="_Toc61175168" w:history="1">
+          <w:hyperlink w:anchor="_Toc61187564" w:history="1">
             <w:r>
               <w:rPr>
                 <w:rStyle w:val="Hyperlink"/>
@@ -2312,8 +2400,8 @@
               <w:rPr>
                 <w:rFonts w:asciiTheme="minorHAnsi" w:eastAsiaTheme="minorEastAsia" w:hAnsiTheme="minorHAnsi" w:cstheme="minorBidi"/>
                 <w:noProof/>
-                <w:sz w:val="22"/>
-                <w:lang w:eastAsia="fr-FR"/>
+                <w:szCs w:val="24"/>
+                <w:lang w:val="en-US" w:eastAsia="en-GB"/>
               </w:rPr>
               <w:tab/>
             </w:r>
@@ -2343,7 +2431,7 @@
                 <w:noProof/>
                 <w:webHidden/>
               </w:rPr>
-              <w:instrText xml:space="preserve"> PAGEREF _Toc61175168 \h </w:instrText>
+              <w:instrText xml:space="preserve"> PAGEREF _Toc61187564 \h </w:instrText>
             </w:r>
             <w:r>
               <w:rPr>
@@ -2378,17 +2466,17 @@
           <w:pPr>
             <w:pStyle w:val="TOC3"/>
             <w:tabs>
-              <w:tab w:val="left" w:pos="1100"/>
+              <w:tab w:val="left" w:pos="1200"/>
               <w:tab w:val="right" w:leader="dot" w:pos="9060"/>
             </w:tabs>
             <w:rPr>
               <w:rFonts w:asciiTheme="minorHAnsi" w:eastAsiaTheme="minorEastAsia" w:hAnsiTheme="minorHAnsi" w:cstheme="minorBidi"/>
               <w:noProof/>
-              <w:sz w:val="22"/>
-              <w:lang w:eastAsia="fr-FR"/>
+              <w:szCs w:val="24"/>
+              <w:lang w:val="en-US" w:eastAsia="en-GB"/>
             </w:rPr>
           </w:pPr>
-          <w:hyperlink w:anchor="_Toc61175169" w:history="1">
+          <w:hyperlink w:anchor="_Toc61187565" w:history="1">
             <w:r>
               <w:rPr>
                 <w:rStyle w:val="Hyperlink"/>
@@ -2400,8 +2488,8 @@
               <w:rPr>
                 <w:rFonts w:asciiTheme="minorHAnsi" w:eastAsiaTheme="minorEastAsia" w:hAnsiTheme="minorHAnsi" w:cstheme="minorBidi"/>
                 <w:noProof/>
-                <w:sz w:val="22"/>
-                <w:lang w:eastAsia="fr-FR"/>
+                <w:szCs w:val="24"/>
+                <w:lang w:val="en-US" w:eastAsia="en-GB"/>
               </w:rPr>
               <w:tab/>
             </w:r>
@@ -2431,7 +2519,7 @@
                 <w:noProof/>
                 <w:webHidden/>
               </w:rPr>
-              <w:instrText xml:space="preserve"> PAGEREF _Toc61175169 \h </w:instrText>
+              <w:instrText xml:space="preserve"> PAGEREF _Toc61187565 \h </w:instrText>
             </w:r>
             <w:r>
               <w:rPr>
@@ -2466,17 +2554,17 @@
           <w:pPr>
             <w:pStyle w:val="TOC3"/>
             <w:tabs>
-              <w:tab w:val="left" w:pos="1100"/>
+              <w:tab w:val="left" w:pos="1200"/>
               <w:tab w:val="right" w:leader="dot" w:pos="9060"/>
             </w:tabs>
             <w:rPr>
               <w:rFonts w:asciiTheme="minorHAnsi" w:eastAsiaTheme="minorEastAsia" w:hAnsiTheme="minorHAnsi" w:cstheme="minorBidi"/>
               <w:noProof/>
-              <w:sz w:val="22"/>
-              <w:lang w:eastAsia="fr-FR"/>
+              <w:szCs w:val="24"/>
+              <w:lang w:val="en-US" w:eastAsia="en-GB"/>
             </w:rPr>
           </w:pPr>
-          <w:hyperlink w:anchor="_Toc61175170" w:history="1">
+          <w:hyperlink w:anchor="_Toc61187566" w:history="1">
             <w:r>
               <w:rPr>
                 <w:rStyle w:val="Hyperlink"/>
@@ -2488,8 +2576,8 @@
               <w:rPr>
                 <w:rFonts w:asciiTheme="minorHAnsi" w:eastAsiaTheme="minorEastAsia" w:hAnsiTheme="minorHAnsi" w:cstheme="minorBidi"/>
                 <w:noProof/>
-                <w:sz w:val="22"/>
-                <w:lang w:eastAsia="fr-FR"/>
+                <w:szCs w:val="24"/>
+                <w:lang w:val="en-US" w:eastAsia="en-GB"/>
               </w:rPr>
               <w:tab/>
             </w:r>
@@ -2519,7 +2607,7 @@
                 <w:noProof/>
                 <w:webHidden/>
               </w:rPr>
-              <w:instrText xml:space="preserve"> PAGEREF _Toc61175170 \h </w:instrText>
+              <w:instrText xml:space="preserve"> PAGEREF _Toc61187566 \h </w:instrText>
             </w:r>
             <w:r>
               <w:rPr>
@@ -2539,7 +2627,7 @@
                 <w:noProof/>
                 <w:webHidden/>
               </w:rPr>
-              <w:t>4</w:t>
+              <w:t>5</w:t>
             </w:r>
             <w:r>
               <w:rPr>
@@ -2554,17 +2642,17 @@
           <w:pPr>
             <w:pStyle w:val="TOC3"/>
             <w:tabs>
-              <w:tab w:val="left" w:pos="1100"/>
+              <w:tab w:val="left" w:pos="1200"/>
               <w:tab w:val="right" w:leader="dot" w:pos="9060"/>
             </w:tabs>
             <w:rPr>
               <w:rFonts w:asciiTheme="minorHAnsi" w:eastAsiaTheme="minorEastAsia" w:hAnsiTheme="minorHAnsi" w:cstheme="minorBidi"/>
               <w:noProof/>
-              <w:sz w:val="22"/>
-              <w:lang w:eastAsia="fr-FR"/>
+              <w:szCs w:val="24"/>
+              <w:lang w:val="en-US" w:eastAsia="en-GB"/>
             </w:rPr>
           </w:pPr>
-          <w:hyperlink w:anchor="_Toc61175171" w:history="1">
+          <w:hyperlink w:anchor="_Toc61187567" w:history="1">
             <w:r>
               <w:rPr>
                 <w:rStyle w:val="Hyperlink"/>
@@ -2576,8 +2664,8 @@
               <w:rPr>
                 <w:rFonts w:asciiTheme="minorHAnsi" w:eastAsiaTheme="minorEastAsia" w:hAnsiTheme="minorHAnsi" w:cstheme="minorBidi"/>
                 <w:noProof/>
-                <w:sz w:val="22"/>
-                <w:lang w:eastAsia="fr-FR"/>
+                <w:szCs w:val="24"/>
+                <w:lang w:val="en-US" w:eastAsia="en-GB"/>
               </w:rPr>
               <w:tab/>
             </w:r>
@@ -2607,7 +2695,7 @@
                 <w:noProof/>
                 <w:webHidden/>
               </w:rPr>
-              <w:instrText xml:space="preserve"> PAGEREF _Toc61175171 \h </w:instrText>
+              <w:instrText xml:space="preserve"> PAGEREF _Toc61187567 \h </w:instrText>
             </w:r>
             <w:r>
               <w:rPr>
@@ -2627,7 +2715,7 @@
                 <w:noProof/>
                 <w:webHidden/>
               </w:rPr>
-              <w:t>4</w:t>
+              <w:t>5</w:t>
             </w:r>
             <w:r>
               <w:rPr>
@@ -2642,17 +2730,17 @@
           <w:pPr>
             <w:pStyle w:val="TOC3"/>
             <w:tabs>
-              <w:tab w:val="left" w:pos="1100"/>
+              <w:tab w:val="left" w:pos="1200"/>
               <w:tab w:val="right" w:leader="dot" w:pos="9060"/>
             </w:tabs>
             <w:rPr>
               <w:rFonts w:asciiTheme="minorHAnsi" w:eastAsiaTheme="minorEastAsia" w:hAnsiTheme="minorHAnsi" w:cstheme="minorBidi"/>
               <w:noProof/>
-              <w:sz w:val="22"/>
-              <w:lang w:eastAsia="fr-FR"/>
+              <w:szCs w:val="24"/>
+              <w:lang w:val="en-US" w:eastAsia="en-GB"/>
             </w:rPr>
           </w:pPr>
-          <w:hyperlink w:anchor="_Toc61175172" w:history="1">
+          <w:hyperlink w:anchor="_Toc61187568" w:history="1">
             <w:r>
               <w:rPr>
                 <w:rStyle w:val="Hyperlink"/>
@@ -2664,8 +2752,8 @@
               <w:rPr>
                 <w:rFonts w:asciiTheme="minorHAnsi" w:eastAsiaTheme="minorEastAsia" w:hAnsiTheme="minorHAnsi" w:cstheme="minorBidi"/>
                 <w:noProof/>
-                <w:sz w:val="22"/>
-                <w:lang w:eastAsia="fr-FR"/>
+                <w:szCs w:val="24"/>
+                <w:lang w:val="en-US" w:eastAsia="en-GB"/>
               </w:rPr>
               <w:tab/>
             </w:r>
@@ -2695,7 +2783,7 @@
                 <w:noProof/>
                 <w:webHidden/>
               </w:rPr>
-              <w:instrText xml:space="preserve"> PAGEREF _Toc61175172 \h </w:instrText>
+              <w:instrText xml:space="preserve"> PAGEREF _Toc61187568 \h </w:instrText>
             </w:r>
             <w:r>
               <w:rPr>
@@ -2715,7 +2803,7 @@
                 <w:noProof/>
                 <w:webHidden/>
               </w:rPr>
-              <w:t>4</w:t>
+              <w:t>5</w:t>
             </w:r>
             <w:r>
               <w:rPr>
@@ -2735,11 +2823,11 @@
             <w:rPr>
               <w:rFonts w:asciiTheme="minorHAnsi" w:eastAsiaTheme="minorEastAsia" w:hAnsiTheme="minorHAnsi" w:cstheme="minorBidi"/>
               <w:noProof/>
-              <w:sz w:val="22"/>
-              <w:lang w:eastAsia="fr-FR"/>
+              <w:szCs w:val="24"/>
+              <w:lang w:val="en-US" w:eastAsia="en-GB"/>
             </w:rPr>
           </w:pPr>
-          <w:hyperlink w:anchor="_Toc61175173" w:history="1">
+          <w:hyperlink w:anchor="_Toc61187569" w:history="1">
             <w:r>
               <w:rPr>
                 <w:rStyle w:val="Hyperlink"/>
@@ -2766,7 +2854,7 @@
                 <w:noProof/>
                 <w:webHidden/>
               </w:rPr>
-              <w:instrText xml:space="preserve"> PAGEREF _Toc61175173 \h </w:instrText>
+              <w:instrText xml:space="preserve"> PAGEREF _Toc61187569 \h </w:instrText>
             </w:r>
             <w:r>
               <w:rPr>
@@ -2806,11 +2894,11 @@
             <w:rPr>
               <w:rFonts w:asciiTheme="minorHAnsi" w:eastAsiaTheme="minorEastAsia" w:hAnsiTheme="minorHAnsi" w:cstheme="minorBidi"/>
               <w:noProof/>
-              <w:sz w:val="22"/>
-              <w:lang w:eastAsia="fr-FR"/>
+              <w:szCs w:val="24"/>
+              <w:lang w:val="en-US" w:eastAsia="en-GB"/>
             </w:rPr>
           </w:pPr>
-          <w:hyperlink w:anchor="_Toc61175174" w:history="1">
+          <w:hyperlink w:anchor="_Toc61187570" w:history="1">
             <w:r>
               <w:rPr>
                 <w:rStyle w:val="Hyperlink"/>
@@ -2837,7 +2925,7 @@
                 <w:noProof/>
                 <w:webHidden/>
               </w:rPr>
-              <w:instrText xml:space="preserve"> PAGEREF _Toc61175174 \h </w:instrText>
+              <w:instrText xml:space="preserve"> PAGEREF _Toc61187570 \h </w:instrText>
             </w:r>
             <w:r>
               <w:rPr>
@@ -2943,7 +3031,7 @@
           <w:color w:val="1F3864" w:themeColor="accent1" w:themeShade="80"/>
         </w:rPr>
       </w:pPr>
-      <w:bookmarkStart w:id="1" w:name="_Toc61175154"/>
+      <w:bookmarkStart w:id="1" w:name="_Toc61187549"/>
       <w:r>
         <w:rPr>
           <w:rStyle w:val="IntenseEmphasis"/>
@@ -3061,7 +3149,7 @@
           <w:color w:val="1F3864" w:themeColor="accent1" w:themeShade="80"/>
         </w:rPr>
       </w:pPr>
-      <w:bookmarkStart w:id="2" w:name="_Toc61175155"/>
+      <w:bookmarkStart w:id="2" w:name="_Toc61187550"/>
       <w:r>
         <w:rPr>
           <w:rStyle w:val="IntenseEmphasis"/>
@@ -3100,7 +3188,7 @@
         <w:spacing w:before="0" w:line="250" w:lineRule="auto"/>
         <w:jc w:val="both"/>
       </w:pPr>
-      <w:bookmarkStart w:id="3" w:name="_Toc61175156"/>
+      <w:bookmarkStart w:id="3" w:name="_Toc61187551"/>
       <w:r>
         <w:t>Huit Americain</w:t>
       </w:r>
@@ -3123,7 +3211,7 @@
         </w:numPr>
         <w:jc w:val="both"/>
       </w:pPr>
-      <w:bookmarkStart w:id="4" w:name="_Toc61175157"/>
+      <w:bookmarkStart w:id="4" w:name="_Toc61187552"/>
       <w:r>
         <w:t>Uno</w:t>
       </w:r>
@@ -3142,7 +3230,7 @@
           <w:numId w:val="4"/>
         </w:numPr>
       </w:pPr>
-      <w:bookmarkStart w:id="5" w:name="_Toc61175158"/>
+      <w:bookmarkStart w:id="5" w:name="_Toc61187553"/>
       <w:r>
         <w:t>Scopa</w:t>
       </w:r>
@@ -3166,7 +3254,7 @@
           <w:numId w:val="4"/>
         </w:numPr>
       </w:pPr>
-      <w:bookmarkStart w:id="6" w:name="_Toc61175159"/>
+      <w:bookmarkStart w:id="6" w:name="_Toc61187554"/>
       <w:r>
         <w:t>Briscola</w:t>
       </w:r>
@@ -3186,7 +3274,7 @@
         </w:numPr>
         <w:jc w:val="both"/>
       </w:pPr>
-      <w:bookmarkStart w:id="7" w:name="_Toc61175160"/>
+      <w:bookmarkStart w:id="7" w:name="_Toc61187555"/>
       <w:r>
         <w:t>Architecture du framework</w:t>
       </w:r>
@@ -3204,7 +3292,7 @@
         </w:numPr>
         <w:jc w:val="both"/>
       </w:pPr>
-      <w:bookmarkStart w:id="8" w:name="_Toc61175161"/>
+      <w:bookmarkStart w:id="8" w:name="_Toc61187556"/>
       <w:r>
         <w:t>Classes implémentées</w:t>
       </w:r>
@@ -3224,7 +3312,7 @@
       <w:r>
         <w:t xml:space="preserve">  </w:t>
       </w:r>
-      <w:bookmarkStart w:id="9" w:name="_Toc61175162"/>
+      <w:bookmarkStart w:id="9" w:name="_Toc61187557"/>
       <w:r>
         <w:t>Classe Card</w:t>
       </w:r>
@@ -3261,7 +3349,7 @@
       <w:r>
         <w:t xml:space="preserve">  </w:t>
       </w:r>
-      <w:bookmarkStart w:id="10" w:name="_Toc61175163"/>
+      <w:bookmarkStart w:id="10" w:name="_Toc61187558"/>
       <w:r>
         <w:t>Classe Deck</w:t>
       </w:r>
@@ -3373,7 +3461,7 @@
         <w:lastRenderedPageBreak/>
         <w:t xml:space="preserve">  </w:t>
       </w:r>
-      <w:bookmarkStart w:id="11" w:name="_Toc61175164"/>
+      <w:bookmarkStart w:id="11" w:name="_Toc61187559"/>
       <w:r>
         <w:t>Classe DeckBuilder</w:t>
       </w:r>
@@ -3415,7 +3503,7 @@
       <w:r>
         <w:t xml:space="preserve">  </w:t>
       </w:r>
-      <w:bookmarkStart w:id="12" w:name="_Toc61175165"/>
+      <w:bookmarkStart w:id="12" w:name="_Toc61187560"/>
       <w:r>
         <w:t>Classe Player</w:t>
       </w:r>
@@ -3445,7 +3533,7 @@
       <w:r>
         <w:t xml:space="preserve">  </w:t>
       </w:r>
-      <w:bookmarkStart w:id="13" w:name="_Toc61175166"/>
+      <w:bookmarkStart w:id="13" w:name="_Toc61187561"/>
       <w:r>
         <w:t>Classe Board</w:t>
       </w:r>
@@ -3453,7 +3541,12 @@
     </w:p>
     <w:p>
       <w:r>
-        <w:t xml:space="preserve">C’est la classe la plus importante, celle-ci va gérer une partie de n’importe quel jeu, elle a comme attribut un tableau des joueurs, un paquet </w:t>
+        <w:t>C’est la classe la plus importante, celle-ci</w:t>
+      </w:r>
+      <w:bookmarkStart w:id="14" w:name="_GoBack"/>
+      <w:bookmarkEnd w:id="14"/>
+      <w:r>
+        <w:t xml:space="preserve"> va gérer une partie de n’importe quel jeu, elle a comme attribut un tableau des joueurs, un paquet </w:t>
       </w:r>
       <w:r>
         <w:t xml:space="preserve">principal </w:t>
@@ -3491,6 +3584,118 @@
     <w:p>
       <w:r>
         <w:t>On cite par exemple : gérer le tour des joueurs, incrémenter le tour du jeu …</w:t>
+      </w:r>
+    </w:p>
+    <w:p>
+      <w:pPr>
+        <w:pStyle w:val="Heading3"/>
+        <w:numPr>
+          <w:ilvl w:val="1"/>
+          <w:numId w:val="13"/>
+        </w:numPr>
+      </w:pPr>
+      <w:bookmarkStart w:id="15" w:name="_Toc61187562"/>
+      <w:r>
+        <w:t>Classe</w:t>
+      </w:r>
+      <w:r>
+        <w:t xml:space="preserve"> </w:t>
+      </w:r>
+      <w:proofErr w:type="spellStart"/>
+      <w:r>
+        <w:t>GameTemplate</w:t>
+      </w:r>
+      <w:bookmarkEnd w:id="15"/>
+      <w:proofErr w:type="spellEnd"/>
+    </w:p>
+    <w:p>
+      <w:r>
+        <w:t>Tou</w:t>
+      </w:r>
+      <w:r>
+        <w:t>s</w:t>
+      </w:r>
+      <w:r>
+        <w:t xml:space="preserve"> les jeux hérite</w:t>
+      </w:r>
+      <w:r>
+        <w:t>nt</w:t>
+      </w:r>
+      <w:r>
+        <w:t xml:space="preserve"> de cette classe, ou chaque jeu est implémenté par une classe qui a comme attribut un </w:t>
+      </w:r>
+      <w:proofErr w:type="spellStart"/>
+      <w:r>
+        <w:t>Board</w:t>
+      </w:r>
+      <w:proofErr w:type="spellEnd"/>
+      <w:r>
+        <w:t xml:space="preserve">, et redéfinissant les </w:t>
+      </w:r>
+      <w:r>
+        <w:t>différentes</w:t>
+      </w:r>
+      <w:r>
+        <w:t xml:space="preserve"> méthodes du </w:t>
+      </w:r>
+      <w:proofErr w:type="spellStart"/>
+      <w:r>
+        <w:t>GameTemplate</w:t>
+      </w:r>
+      <w:proofErr w:type="spellEnd"/>
+      <w:r>
+        <w:t xml:space="preserve"> qui sont : </w:t>
+      </w:r>
+    </w:p>
+    <w:p>
+      <w:r>
+        <w:t>Initialisation,</w:t>
+      </w:r>
+      <w:r>
+        <w:t xml:space="preserve"> </w:t>
+      </w:r>
+      <w:proofErr w:type="spellStart"/>
+      <w:r>
+        <w:t>first_</w:t>
+      </w:r>
+      <w:proofErr w:type="gramStart"/>
+      <w:r>
+        <w:t>turn</w:t>
+      </w:r>
+      <w:proofErr w:type="spellEnd"/>
+      <w:r>
+        <w:t xml:space="preserve">, </w:t>
+      </w:r>
+      <w:r>
+        <w:t xml:space="preserve"> </w:t>
+      </w:r>
+      <w:proofErr w:type="spellStart"/>
+      <w:r>
+        <w:t>next</w:t>
+      </w:r>
+      <w:proofErr w:type="gramEnd"/>
+      <w:r>
+        <w:t>_turn</w:t>
+      </w:r>
+      <w:proofErr w:type="spellEnd"/>
+      <w:r>
+        <w:t xml:space="preserve">, </w:t>
+      </w:r>
+      <w:proofErr w:type="spellStart"/>
+      <w:r>
+        <w:t>is_the_end</w:t>
+      </w:r>
+      <w:proofErr w:type="spellEnd"/>
+      <w:r>
+        <w:t xml:space="preserve"> …</w:t>
+      </w:r>
+    </w:p>
+    <w:p>
+      <w:pPr>
+        <w:ind w:left="360"/>
+      </w:pPr>
+      <w:r>
+        <w:tab/>
       </w:r>
     </w:p>
     <w:p>
@@ -3502,7 +3707,7 @@
         </w:numPr>
         <w:jc w:val="both"/>
       </w:pPr>
-      <w:bookmarkStart w:id="14" w:name="_Toc61175167"/>
+      <w:bookmarkStart w:id="16" w:name="_Toc61187563"/>
       <w:r>
         <w:t>Éléments du</w:t>
       </w:r>
@@ -3515,7 +3720,7 @@
       <w:r>
         <w:t>++ utilisés</w:t>
       </w:r>
-      <w:bookmarkEnd w:id="14"/>
+      <w:bookmarkEnd w:id="16"/>
       <w:r>
         <w:t xml:space="preserve"> </w:t>
       </w:r>
@@ -3531,11 +3736,11 @@
       <w:r>
         <w:t xml:space="preserve">  </w:t>
       </w:r>
-      <w:bookmarkStart w:id="15" w:name="_Toc61175168"/>
+      <w:bookmarkStart w:id="17" w:name="_Toc61187564"/>
       <w:r>
         <w:t>Unique_ptr</w:t>
       </w:r>
-      <w:bookmarkEnd w:id="15"/>
+      <w:bookmarkEnd w:id="17"/>
       <w:r>
         <w:t xml:space="preserve"> </w:t>
       </w:r>
@@ -3567,11 +3772,11 @@
       <w:r>
         <w:t xml:space="preserve">  </w:t>
       </w:r>
-      <w:bookmarkStart w:id="16" w:name="_Toc61175169"/>
+      <w:bookmarkStart w:id="18" w:name="_Toc61187565"/>
       <w:r>
         <w:t>Fluency</w:t>
       </w:r>
-      <w:bookmarkEnd w:id="16"/>
+      <w:bookmarkEnd w:id="18"/>
     </w:p>
     <w:p>
       <w:r>
@@ -3600,13 +3805,14 @@
         </w:numPr>
       </w:pPr>
       <w:r>
+        <w:lastRenderedPageBreak/>
         <w:t xml:space="preserve">  </w:t>
       </w:r>
-      <w:bookmarkStart w:id="17" w:name="_Toc61175170"/>
+      <w:bookmarkStart w:id="19" w:name="_Toc61187566"/>
       <w:r>
         <w:t>Iterator</w:t>
       </w:r>
-      <w:bookmarkEnd w:id="17"/>
+      <w:bookmarkEnd w:id="19"/>
       <w:r>
         <w:t xml:space="preserve"> </w:t>
       </w:r>
@@ -3627,11 +3833,11 @@
       <w:r>
         <w:t xml:space="preserve">  </w:t>
       </w:r>
-      <w:bookmarkStart w:id="18" w:name="_Toc61175171"/>
+      <w:bookmarkStart w:id="20" w:name="_Toc61187567"/>
       <w:r>
         <w:t>Google Test</w:t>
       </w:r>
-      <w:bookmarkEnd w:id="18"/>
+      <w:bookmarkEnd w:id="20"/>
     </w:p>
     <w:p>
       <w:r>
@@ -3664,11 +3870,11 @@
       <w:r>
         <w:t xml:space="preserve">  </w:t>
       </w:r>
-      <w:bookmarkStart w:id="19" w:name="_Toc61175172"/>
+      <w:bookmarkStart w:id="21" w:name="_Toc61187568"/>
       <w:r>
         <w:t>Log Library</w:t>
       </w:r>
-      <w:bookmarkEnd w:id="19"/>
+      <w:bookmarkEnd w:id="21"/>
       <w:r>
         <w:t xml:space="preserve"> </w:t>
       </w:r>
@@ -3717,11 +3923,11 @@
         <w:pStyle w:val="Heading1"/>
         <w:jc w:val="both"/>
       </w:pPr>
-      <w:bookmarkStart w:id="20" w:name="_Toc61175173"/>
+      <w:bookmarkStart w:id="22" w:name="_Toc61187569"/>
       <w:r>
         <w:t>Conclusion</w:t>
       </w:r>
-      <w:bookmarkEnd w:id="20"/>
+      <w:bookmarkEnd w:id="22"/>
       <w:r>
         <w:t xml:space="preserve"> </w:t>
       </w:r>
@@ -3851,11 +4057,11 @@
         <w:pStyle w:val="Heading1"/>
         <w:jc w:val="both"/>
       </w:pPr>
-      <w:bookmarkStart w:id="21" w:name="_Toc61175174"/>
+      <w:bookmarkStart w:id="23" w:name="_Toc61187570"/>
       <w:r>
         <w:t>Références</w:t>
       </w:r>
-      <w:bookmarkEnd w:id="21"/>
+      <w:bookmarkEnd w:id="23"/>
     </w:p>
     <w:p/>
     <w:p>
@@ -4462,6 +4668,95 @@
     </w:lvl>
   </w:abstractNum>
   <w:abstractNum w:abstractNumId="4" w15:restartNumberingAfterBreak="0">
+    <w:nsid w:val="14A11CD8"/>
+    <w:multiLevelType w:val="hybridMultilevel"/>
+    <w:tmpl w:val="BAD4C6C8"/>
+    <w:lvl w:ilvl="0" w:tplc="A0428FC8">
+      <w:start w:val="1"/>
+      <w:numFmt w:val="decimal"/>
+      <w:lvlText w:val="1.%1"/>
+      <w:lvlJc w:val="left"/>
+      <w:pPr>
+        <w:ind w:left="1440" w:hanging="360"/>
+      </w:pPr>
+      <w:rPr>
+        <w:rFonts w:hint="default"/>
+      </w:rPr>
+    </w:lvl>
+    <w:lvl w:ilvl="1" w:tplc="040C0019" w:tentative="1">
+      <w:start w:val="1"/>
+      <w:numFmt w:val="lowerLetter"/>
+      <w:lvlText w:val="%2."/>
+      <w:lvlJc w:val="left"/>
+      <w:pPr>
+        <w:ind w:left="2160" w:hanging="360"/>
+      </w:pPr>
+    </w:lvl>
+    <w:lvl w:ilvl="2" w:tplc="040C001B" w:tentative="1">
+      <w:start w:val="1"/>
+      <w:numFmt w:val="lowerRoman"/>
+      <w:lvlText w:val="%3."/>
+      <w:lvlJc w:val="right"/>
+      <w:pPr>
+        <w:ind w:left="2880" w:hanging="180"/>
+      </w:pPr>
+    </w:lvl>
+    <w:lvl w:ilvl="3" w:tplc="040C000F" w:tentative="1">
+      <w:start w:val="1"/>
+      <w:numFmt w:val="decimal"/>
+      <w:lvlText w:val="%4."/>
+      <w:lvlJc w:val="left"/>
+      <w:pPr>
+        <w:ind w:left="3600" w:hanging="360"/>
+      </w:pPr>
+    </w:lvl>
+    <w:lvl w:ilvl="4" w:tplc="040C0019" w:tentative="1">
+      <w:start w:val="1"/>
+      <w:numFmt w:val="lowerLetter"/>
+      <w:lvlText w:val="%5."/>
+      <w:lvlJc w:val="left"/>
+      <w:pPr>
+        <w:ind w:left="4320" w:hanging="360"/>
+      </w:pPr>
+    </w:lvl>
+    <w:lvl w:ilvl="5" w:tplc="040C001B" w:tentative="1">
+      <w:start w:val="1"/>
+      <w:numFmt w:val="lowerRoman"/>
+      <w:lvlText w:val="%6."/>
+      <w:lvlJc w:val="right"/>
+      <w:pPr>
+        <w:ind w:left="5040" w:hanging="180"/>
+      </w:pPr>
+    </w:lvl>
+    <w:lvl w:ilvl="6" w:tplc="040C000F" w:tentative="1">
+      <w:start w:val="1"/>
+      <w:numFmt w:val="decimal"/>
+      <w:lvlText w:val="%7."/>
+      <w:lvlJc w:val="left"/>
+      <w:pPr>
+        <w:ind w:left="5760" w:hanging="360"/>
+      </w:pPr>
+    </w:lvl>
+    <w:lvl w:ilvl="7" w:tplc="040C0019" w:tentative="1">
+      <w:start w:val="1"/>
+      <w:numFmt w:val="lowerLetter"/>
+      <w:lvlText w:val="%8."/>
+      <w:lvlJc w:val="left"/>
+      <w:pPr>
+        <w:ind w:left="6480" w:hanging="360"/>
+      </w:pPr>
+    </w:lvl>
+    <w:lvl w:ilvl="8" w:tplc="040C001B" w:tentative="1">
+      <w:start w:val="1"/>
+      <w:numFmt w:val="lowerRoman"/>
+      <w:lvlText w:val="%9."/>
+      <w:lvlJc w:val="right"/>
+      <w:pPr>
+        <w:ind w:left="7200" w:hanging="180"/>
+      </w:pPr>
+    </w:lvl>
+  </w:abstractNum>
+  <w:abstractNum w:abstractNumId="5" w15:restartNumberingAfterBreak="0">
     <w:nsid w:val="199C2DB8"/>
     <w:multiLevelType w:val="hybridMultilevel"/>
     <w:tmpl w:val="D068BF1A"/>
@@ -4550,7 +4845,7 @@
       </w:pPr>
     </w:lvl>
   </w:abstractNum>
-  <w:abstractNum w:abstractNumId="5" w15:restartNumberingAfterBreak="0">
+  <w:abstractNum w:abstractNumId="6" w15:restartNumberingAfterBreak="0">
     <w:nsid w:val="1CDE24B8"/>
     <w:multiLevelType w:val="hybridMultilevel"/>
     <w:tmpl w:val="732CF4F4"/>
@@ -4665,7 +4960,7 @@
       </w:rPr>
     </w:lvl>
   </w:abstractNum>
-  <w:abstractNum w:abstractNumId="6" w15:restartNumberingAfterBreak="0">
+  <w:abstractNum w:abstractNumId="7" w15:restartNumberingAfterBreak="0">
     <w:nsid w:val="1D6A18F8"/>
     <w:multiLevelType w:val="multilevel"/>
     <w:tmpl w:val="4E56C19A"/>
@@ -4754,7 +5049,7 @@
       </w:pPr>
     </w:lvl>
   </w:abstractNum>
-  <w:abstractNum w:abstractNumId="7" w15:restartNumberingAfterBreak="0">
+  <w:abstractNum w:abstractNumId="8" w15:restartNumberingAfterBreak="0">
     <w:nsid w:val="20120A2F"/>
     <w:multiLevelType w:val="hybridMultilevel"/>
     <w:tmpl w:val="DD06C342"/>
@@ -4866,7 +5161,7 @@
       </w:rPr>
     </w:lvl>
   </w:abstractNum>
-  <w:abstractNum w:abstractNumId="8" w15:restartNumberingAfterBreak="0">
+  <w:abstractNum w:abstractNumId="9" w15:restartNumberingAfterBreak="0">
     <w:nsid w:val="20702199"/>
     <w:multiLevelType w:val="hybridMultilevel"/>
     <w:tmpl w:val="AECC6FE4"/>
@@ -4955,7 +5250,7 @@
       </w:pPr>
     </w:lvl>
   </w:abstractNum>
-  <w:abstractNum w:abstractNumId="9" w15:restartNumberingAfterBreak="0">
+  <w:abstractNum w:abstractNumId="10" w15:restartNumberingAfterBreak="0">
     <w:nsid w:val="256B2648"/>
     <w:multiLevelType w:val="hybridMultilevel"/>
     <w:tmpl w:val="62F61448"/>
@@ -5042,7 +5337,7 @@
       </w:pPr>
     </w:lvl>
   </w:abstractNum>
-  <w:abstractNum w:abstractNumId="10" w15:restartNumberingAfterBreak="0">
+  <w:abstractNum w:abstractNumId="11" w15:restartNumberingAfterBreak="0">
     <w:nsid w:val="26EC5A8C"/>
     <w:multiLevelType w:val="hybridMultilevel"/>
     <w:tmpl w:val="D308995E"/>
@@ -5131,7 +5426,7 @@
       </w:pPr>
     </w:lvl>
   </w:abstractNum>
-  <w:abstractNum w:abstractNumId="11" w15:restartNumberingAfterBreak="0">
+  <w:abstractNum w:abstractNumId="12" w15:restartNumberingAfterBreak="0">
     <w:nsid w:val="2A5D7874"/>
     <w:multiLevelType w:val="hybridMultilevel"/>
     <w:tmpl w:val="44420ADA"/>
@@ -5217,7 +5512,7 @@
       </w:pPr>
     </w:lvl>
   </w:abstractNum>
-  <w:abstractNum w:abstractNumId="12" w15:restartNumberingAfterBreak="0">
+  <w:abstractNum w:abstractNumId="13" w15:restartNumberingAfterBreak="0">
     <w:nsid w:val="2B9D5DFF"/>
     <w:multiLevelType w:val="hybridMultilevel"/>
     <w:tmpl w:val="C728D9C2"/>
@@ -5303,7 +5598,7 @@
       </w:pPr>
     </w:lvl>
   </w:abstractNum>
-  <w:abstractNum w:abstractNumId="13" w15:restartNumberingAfterBreak="0">
+  <w:abstractNum w:abstractNumId="14" w15:restartNumberingAfterBreak="0">
     <w:nsid w:val="2BEE0583"/>
     <w:multiLevelType w:val="hybridMultilevel"/>
     <w:tmpl w:val="49849F00"/>
@@ -5416,7 +5711,7 @@
       </w:rPr>
     </w:lvl>
   </w:abstractNum>
-  <w:abstractNum w:abstractNumId="14" w15:restartNumberingAfterBreak="0">
+  <w:abstractNum w:abstractNumId="15" w15:restartNumberingAfterBreak="0">
     <w:nsid w:val="2C10213F"/>
     <w:multiLevelType w:val="hybridMultilevel"/>
     <w:tmpl w:val="B7E0AC20"/>
@@ -5505,7 +5800,7 @@
       </w:pPr>
     </w:lvl>
   </w:abstractNum>
-  <w:abstractNum w:abstractNumId="15" w15:restartNumberingAfterBreak="0">
+  <w:abstractNum w:abstractNumId="16" w15:restartNumberingAfterBreak="0">
     <w:nsid w:val="35372E9C"/>
     <w:multiLevelType w:val="hybridMultilevel"/>
     <w:tmpl w:val="93BE5E2E"/>
@@ -5597,7 +5892,7 @@
       </w:pPr>
     </w:lvl>
   </w:abstractNum>
-  <w:abstractNum w:abstractNumId="16" w15:restartNumberingAfterBreak="0">
+  <w:abstractNum w:abstractNumId="17" w15:restartNumberingAfterBreak="0">
     <w:nsid w:val="35E8397F"/>
     <w:multiLevelType w:val="hybridMultilevel"/>
     <w:tmpl w:val="95EC265E"/>
@@ -5683,7 +5978,7 @@
       </w:pPr>
     </w:lvl>
   </w:abstractNum>
-  <w:abstractNum w:abstractNumId="17" w15:restartNumberingAfterBreak="0">
+  <w:abstractNum w:abstractNumId="18" w15:restartNumberingAfterBreak="0">
     <w:nsid w:val="3A3A79F1"/>
     <w:multiLevelType w:val="hybridMultilevel"/>
     <w:tmpl w:val="AAE6E952"/>
@@ -5772,7 +6067,7 @@
       </w:pPr>
     </w:lvl>
   </w:abstractNum>
-  <w:abstractNum w:abstractNumId="18" w15:restartNumberingAfterBreak="0">
+  <w:abstractNum w:abstractNumId="19" w15:restartNumberingAfterBreak="0">
     <w:nsid w:val="3B3926EC"/>
     <w:multiLevelType w:val="hybridMultilevel"/>
     <w:tmpl w:val="ACF4C198"/>
@@ -5861,7 +6156,7 @@
       </w:pPr>
     </w:lvl>
   </w:abstractNum>
-  <w:abstractNum w:abstractNumId="19" w15:restartNumberingAfterBreak="0">
+  <w:abstractNum w:abstractNumId="20" w15:restartNumberingAfterBreak="0">
     <w:nsid w:val="3EFF71CB"/>
     <w:multiLevelType w:val="hybridMultilevel"/>
     <w:tmpl w:val="91329072"/>
@@ -5947,7 +6242,7 @@
       </w:pPr>
     </w:lvl>
   </w:abstractNum>
-  <w:abstractNum w:abstractNumId="20" w15:restartNumberingAfterBreak="0">
+  <w:abstractNum w:abstractNumId="21" w15:restartNumberingAfterBreak="0">
     <w:nsid w:val="3FBA040C"/>
     <w:multiLevelType w:val="hybridMultilevel"/>
     <w:tmpl w:val="44420ADA"/>
@@ -6033,7 +6328,7 @@
       </w:pPr>
     </w:lvl>
   </w:abstractNum>
-  <w:abstractNum w:abstractNumId="21" w15:restartNumberingAfterBreak="0">
+  <w:abstractNum w:abstractNumId="22" w15:restartNumberingAfterBreak="0">
     <w:nsid w:val="413849B0"/>
     <w:multiLevelType w:val="hybridMultilevel"/>
     <w:tmpl w:val="3E769E18"/>
@@ -6146,7 +6441,7 @@
       </w:rPr>
     </w:lvl>
   </w:abstractNum>
-  <w:abstractNum w:abstractNumId="22" w15:restartNumberingAfterBreak="0">
+  <w:abstractNum w:abstractNumId="23" w15:restartNumberingAfterBreak="0">
     <w:nsid w:val="41C5614A"/>
     <w:multiLevelType w:val="hybridMultilevel"/>
     <w:tmpl w:val="2D2AEEA8"/>
@@ -6235,7 +6530,7 @@
       </w:pPr>
     </w:lvl>
   </w:abstractNum>
-  <w:abstractNum w:abstractNumId="23" w15:restartNumberingAfterBreak="0">
+  <w:abstractNum w:abstractNumId="24" w15:restartNumberingAfterBreak="0">
     <w:nsid w:val="44F11532"/>
     <w:multiLevelType w:val="hybridMultilevel"/>
     <w:tmpl w:val="D4C896BC"/>
@@ -6324,7 +6619,7 @@
       </w:pPr>
     </w:lvl>
   </w:abstractNum>
-  <w:abstractNum w:abstractNumId="24" w15:restartNumberingAfterBreak="0">
+  <w:abstractNum w:abstractNumId="25" w15:restartNumberingAfterBreak="0">
     <w:nsid w:val="45AA4EF2"/>
     <w:multiLevelType w:val="hybridMultilevel"/>
     <w:tmpl w:val="4D90FF3A"/>
@@ -6413,7 +6708,7 @@
       </w:pPr>
     </w:lvl>
   </w:abstractNum>
-  <w:abstractNum w:abstractNumId="25" w15:restartNumberingAfterBreak="0">
+  <w:abstractNum w:abstractNumId="26" w15:restartNumberingAfterBreak="0">
     <w:nsid w:val="4A7704FB"/>
     <w:multiLevelType w:val="hybridMultilevel"/>
     <w:tmpl w:val="8BD02342"/>
@@ -6499,7 +6794,7 @@
       </w:pPr>
     </w:lvl>
   </w:abstractNum>
-  <w:abstractNum w:abstractNumId="26" w15:restartNumberingAfterBreak="0">
+  <w:abstractNum w:abstractNumId="27" w15:restartNumberingAfterBreak="0">
     <w:nsid w:val="4A8C1204"/>
     <w:multiLevelType w:val="hybridMultilevel"/>
     <w:tmpl w:val="F90491A4"/>
@@ -6588,7 +6883,7 @@
       </w:pPr>
     </w:lvl>
   </w:abstractNum>
-  <w:abstractNum w:abstractNumId="27" w15:restartNumberingAfterBreak="0">
+  <w:abstractNum w:abstractNumId="28" w15:restartNumberingAfterBreak="0">
     <w:nsid w:val="4E60719E"/>
     <w:multiLevelType w:val="hybridMultilevel"/>
     <w:tmpl w:val="F9F26DAA"/>
@@ -6677,7 +6972,7 @@
       </w:pPr>
     </w:lvl>
   </w:abstractNum>
-  <w:abstractNum w:abstractNumId="28" w15:restartNumberingAfterBreak="0">
+  <w:abstractNum w:abstractNumId="29" w15:restartNumberingAfterBreak="0">
     <w:nsid w:val="59BD7D34"/>
     <w:multiLevelType w:val="hybridMultilevel"/>
     <w:tmpl w:val="16A871CA"/>
@@ -6790,7 +7085,7 @@
       </w:rPr>
     </w:lvl>
   </w:abstractNum>
-  <w:abstractNum w:abstractNumId="29" w15:restartNumberingAfterBreak="0">
+  <w:abstractNum w:abstractNumId="30" w15:restartNumberingAfterBreak="0">
     <w:nsid w:val="5E1810DB"/>
     <w:multiLevelType w:val="hybridMultilevel"/>
     <w:tmpl w:val="8E76BFE6"/>
@@ -6876,7 +7171,7 @@
       </w:pPr>
     </w:lvl>
   </w:abstractNum>
-  <w:abstractNum w:abstractNumId="30" w15:restartNumberingAfterBreak="0">
+  <w:abstractNum w:abstractNumId="31" w15:restartNumberingAfterBreak="0">
     <w:nsid w:val="610E22E7"/>
     <w:multiLevelType w:val="hybridMultilevel"/>
     <w:tmpl w:val="EC5C29B6"/>
@@ -6965,11 +7260,11 @@
       </w:pPr>
     </w:lvl>
   </w:abstractNum>
-  <w:abstractNum w:abstractNumId="31" w15:restartNumberingAfterBreak="0">
+  <w:abstractNum w:abstractNumId="32" w15:restartNumberingAfterBreak="0">
     <w:nsid w:val="619B5333"/>
-    <w:multiLevelType w:val="hybridMultilevel"/>
-    <w:tmpl w:val="C29A228C"/>
-    <w:lvl w:ilvl="0" w:tplc="040C000F">
+    <w:multiLevelType w:val="multilevel"/>
+    <w:tmpl w:val="AB186004"/>
+    <w:lvl w:ilvl="0">
       <w:start w:val="1"/>
       <w:numFmt w:val="decimal"/>
       <w:lvlText w:val="%1."/>
@@ -6978,80 +7273,112 @@
         <w:ind w:left="720" w:hanging="360"/>
       </w:pPr>
     </w:lvl>
-    <w:lvl w:ilvl="1" w:tplc="040C0019" w:tentative="1">
-      <w:start w:val="1"/>
-      <w:numFmt w:val="lowerLetter"/>
-      <w:lvlText w:val="%2."/>
-      <w:lvlJc w:val="left"/>
-      <w:pPr>
-        <w:ind w:left="1440" w:hanging="360"/>
-      </w:pPr>
-    </w:lvl>
-    <w:lvl w:ilvl="2" w:tplc="040C001B" w:tentative="1">
-      <w:start w:val="1"/>
-      <w:numFmt w:val="lowerRoman"/>
-      <w:lvlText w:val="%3."/>
-      <w:lvlJc w:val="right"/>
-      <w:pPr>
-        <w:ind w:left="2160" w:hanging="180"/>
-      </w:pPr>
-    </w:lvl>
-    <w:lvl w:ilvl="3" w:tplc="040C000F" w:tentative="1">
-      <w:start w:val="1"/>
-      <w:numFmt w:val="decimal"/>
-      <w:lvlText w:val="%4."/>
-      <w:lvlJc w:val="left"/>
-      <w:pPr>
-        <w:ind w:left="2880" w:hanging="360"/>
-      </w:pPr>
-    </w:lvl>
-    <w:lvl w:ilvl="4" w:tplc="040C0019" w:tentative="1">
-      <w:start w:val="1"/>
-      <w:numFmt w:val="lowerLetter"/>
-      <w:lvlText w:val="%5."/>
-      <w:lvlJc w:val="left"/>
-      <w:pPr>
-        <w:ind w:left="3600" w:hanging="360"/>
-      </w:pPr>
-    </w:lvl>
-    <w:lvl w:ilvl="5" w:tplc="040C001B" w:tentative="1">
-      <w:start w:val="1"/>
-      <w:numFmt w:val="lowerRoman"/>
-      <w:lvlText w:val="%6."/>
-      <w:lvlJc w:val="right"/>
-      <w:pPr>
-        <w:ind w:left="4320" w:hanging="180"/>
-      </w:pPr>
-    </w:lvl>
-    <w:lvl w:ilvl="6" w:tplc="040C000F" w:tentative="1">
-      <w:start w:val="1"/>
-      <w:numFmt w:val="decimal"/>
-      <w:lvlText w:val="%7."/>
-      <w:lvlJc w:val="left"/>
-      <w:pPr>
-        <w:ind w:left="5040" w:hanging="360"/>
-      </w:pPr>
-    </w:lvl>
-    <w:lvl w:ilvl="7" w:tplc="040C0019" w:tentative="1">
-      <w:start w:val="1"/>
-      <w:numFmt w:val="lowerLetter"/>
-      <w:lvlText w:val="%8."/>
-      <w:lvlJc w:val="left"/>
-      <w:pPr>
-        <w:ind w:left="5760" w:hanging="360"/>
-      </w:pPr>
-    </w:lvl>
-    <w:lvl w:ilvl="8" w:tplc="040C001B" w:tentative="1">
-      <w:start w:val="1"/>
-      <w:numFmt w:val="lowerRoman"/>
-      <w:lvlText w:val="%9."/>
-      <w:lvlJc w:val="right"/>
-      <w:pPr>
-        <w:ind w:left="6480" w:hanging="180"/>
-      </w:pPr>
+    <w:lvl w:ilvl="1">
+      <w:start w:val="6"/>
+      <w:numFmt w:val="decimal"/>
+      <w:isLgl/>
+      <w:lvlText w:val="%1.%2"/>
+      <w:lvlJc w:val="left"/>
+      <w:pPr>
+        <w:ind w:left="1500" w:hanging="420"/>
+      </w:pPr>
+      <w:rPr>
+        <w:rFonts w:hint="default"/>
+      </w:rPr>
+    </w:lvl>
+    <w:lvl w:ilvl="2">
+      <w:start w:val="1"/>
+      <w:numFmt w:val="decimal"/>
+      <w:isLgl/>
+      <w:lvlText w:val="%1.%2.%3"/>
+      <w:lvlJc w:val="left"/>
+      <w:pPr>
+        <w:ind w:left="2520" w:hanging="720"/>
+      </w:pPr>
+      <w:rPr>
+        <w:rFonts w:hint="default"/>
+      </w:rPr>
+    </w:lvl>
+    <w:lvl w:ilvl="3">
+      <w:start w:val="1"/>
+      <w:numFmt w:val="decimal"/>
+      <w:isLgl/>
+      <w:lvlText w:val="%1.%2.%3.%4"/>
+      <w:lvlJc w:val="left"/>
+      <w:pPr>
+        <w:ind w:left="3240" w:hanging="720"/>
+      </w:pPr>
+      <w:rPr>
+        <w:rFonts w:hint="default"/>
+      </w:rPr>
+    </w:lvl>
+    <w:lvl w:ilvl="4">
+      <w:start w:val="1"/>
+      <w:numFmt w:val="decimal"/>
+      <w:isLgl/>
+      <w:lvlText w:val="%1.%2.%3.%4.%5"/>
+      <w:lvlJc w:val="left"/>
+      <w:pPr>
+        <w:ind w:left="4320" w:hanging="1080"/>
+      </w:pPr>
+      <w:rPr>
+        <w:rFonts w:hint="default"/>
+      </w:rPr>
+    </w:lvl>
+    <w:lvl w:ilvl="5">
+      <w:start w:val="1"/>
+      <w:numFmt w:val="decimal"/>
+      <w:isLgl/>
+      <w:lvlText w:val="%1.%2.%3.%4.%5.%6"/>
+      <w:lvlJc w:val="left"/>
+      <w:pPr>
+        <w:ind w:left="5040" w:hanging="1080"/>
+      </w:pPr>
+      <w:rPr>
+        <w:rFonts w:hint="default"/>
+      </w:rPr>
+    </w:lvl>
+    <w:lvl w:ilvl="6">
+      <w:start w:val="1"/>
+      <w:numFmt w:val="decimal"/>
+      <w:isLgl/>
+      <w:lvlText w:val="%1.%2.%3.%4.%5.%6.%7"/>
+      <w:lvlJc w:val="left"/>
+      <w:pPr>
+        <w:ind w:left="6120" w:hanging="1440"/>
+      </w:pPr>
+      <w:rPr>
+        <w:rFonts w:hint="default"/>
+      </w:rPr>
+    </w:lvl>
+    <w:lvl w:ilvl="7">
+      <w:start w:val="1"/>
+      <w:numFmt w:val="decimal"/>
+      <w:isLgl/>
+      <w:lvlText w:val="%1.%2.%3.%4.%5.%6.%7.%8"/>
+      <w:lvlJc w:val="left"/>
+      <w:pPr>
+        <w:ind w:left="6840" w:hanging="1440"/>
+      </w:pPr>
+      <w:rPr>
+        <w:rFonts w:hint="default"/>
+      </w:rPr>
+    </w:lvl>
+    <w:lvl w:ilvl="8">
+      <w:start w:val="1"/>
+      <w:numFmt w:val="decimal"/>
+      <w:isLgl/>
+      <w:lvlText w:val="%1.%2.%3.%4.%5.%6.%7.%8.%9"/>
+      <w:lvlJc w:val="left"/>
+      <w:pPr>
+        <w:ind w:left="7920" w:hanging="1800"/>
+      </w:pPr>
+      <w:rPr>
+        <w:rFonts w:hint="default"/>
+      </w:rPr>
     </w:lvl>
   </w:abstractNum>
-  <w:abstractNum w:abstractNumId="32" w15:restartNumberingAfterBreak="0">
+  <w:abstractNum w:abstractNumId="33" w15:restartNumberingAfterBreak="0">
     <w:nsid w:val="6224563A"/>
     <w:multiLevelType w:val="hybridMultilevel"/>
     <w:tmpl w:val="4CDE5E96"/>
@@ -7164,7 +7491,7 @@
       </w:rPr>
     </w:lvl>
   </w:abstractNum>
-  <w:abstractNum w:abstractNumId="33" w15:restartNumberingAfterBreak="0">
+  <w:abstractNum w:abstractNumId="34" w15:restartNumberingAfterBreak="0">
     <w:nsid w:val="6AC01CBD"/>
     <w:multiLevelType w:val="hybridMultilevel"/>
     <w:tmpl w:val="5874D886"/>
@@ -7250,7 +7577,7 @@
       </w:pPr>
     </w:lvl>
   </w:abstractNum>
-  <w:abstractNum w:abstractNumId="34" w15:restartNumberingAfterBreak="0">
+  <w:abstractNum w:abstractNumId="35" w15:restartNumberingAfterBreak="0">
     <w:nsid w:val="6B740AEE"/>
     <w:multiLevelType w:val="hybridMultilevel"/>
     <w:tmpl w:val="780E112E"/>
@@ -7339,7 +7666,7 @@
       </w:pPr>
     </w:lvl>
   </w:abstractNum>
-  <w:abstractNum w:abstractNumId="35" w15:restartNumberingAfterBreak="0">
+  <w:abstractNum w:abstractNumId="36" w15:restartNumberingAfterBreak="0">
     <w:nsid w:val="6C873A0A"/>
     <w:multiLevelType w:val="hybridMultilevel"/>
     <w:tmpl w:val="1F9CF32A"/>
@@ -7428,7 +7755,7 @@
       </w:pPr>
     </w:lvl>
   </w:abstractNum>
-  <w:abstractNum w:abstractNumId="36" w15:restartNumberingAfterBreak="0">
+  <w:abstractNum w:abstractNumId="37" w15:restartNumberingAfterBreak="0">
     <w:nsid w:val="6DA51357"/>
     <w:multiLevelType w:val="hybridMultilevel"/>
     <w:tmpl w:val="48C64648"/>
@@ -7541,7 +7868,7 @@
       </w:rPr>
     </w:lvl>
   </w:abstractNum>
-  <w:abstractNum w:abstractNumId="37" w15:restartNumberingAfterBreak="0">
+  <w:abstractNum w:abstractNumId="38" w15:restartNumberingAfterBreak="0">
     <w:nsid w:val="6E00466A"/>
     <w:multiLevelType w:val="hybridMultilevel"/>
     <w:tmpl w:val="0BB6C69A"/>
@@ -7627,7 +7954,7 @@
       </w:pPr>
     </w:lvl>
   </w:abstractNum>
-  <w:abstractNum w:abstractNumId="38" w15:restartNumberingAfterBreak="0">
+  <w:abstractNum w:abstractNumId="39" w15:restartNumberingAfterBreak="0">
     <w:nsid w:val="7015139E"/>
     <w:multiLevelType w:val="hybridMultilevel"/>
     <w:tmpl w:val="21F2B974"/>
@@ -7716,7 +8043,7 @@
       </w:pPr>
     </w:lvl>
   </w:abstractNum>
-  <w:abstractNum w:abstractNumId="39" w15:restartNumberingAfterBreak="0">
+  <w:abstractNum w:abstractNumId="40" w15:restartNumberingAfterBreak="0">
     <w:nsid w:val="710D484C"/>
     <w:multiLevelType w:val="hybridMultilevel"/>
     <w:tmpl w:val="BFA24EDE"/>
@@ -7828,7 +8155,7 @@
       </w:rPr>
     </w:lvl>
   </w:abstractNum>
-  <w:abstractNum w:abstractNumId="40" w15:restartNumberingAfterBreak="0">
+  <w:abstractNum w:abstractNumId="41" w15:restartNumberingAfterBreak="0">
     <w:nsid w:val="717861B8"/>
     <w:multiLevelType w:val="hybridMultilevel"/>
     <w:tmpl w:val="35BE3E16"/>
@@ -7922,7 +8249,7 @@
       </w:pPr>
     </w:lvl>
   </w:abstractNum>
-  <w:abstractNum w:abstractNumId="41" w15:restartNumberingAfterBreak="0">
+  <w:abstractNum w:abstractNumId="42" w15:restartNumberingAfterBreak="0">
     <w:nsid w:val="71F33813"/>
     <w:multiLevelType w:val="hybridMultilevel"/>
     <w:tmpl w:val="BAD4C6C8"/>
@@ -8011,7 +8338,7 @@
       </w:pPr>
     </w:lvl>
   </w:abstractNum>
-  <w:abstractNum w:abstractNumId="42" w15:restartNumberingAfterBreak="0">
+  <w:abstractNum w:abstractNumId="43" w15:restartNumberingAfterBreak="0">
     <w:nsid w:val="72061AC2"/>
     <w:multiLevelType w:val="hybridMultilevel"/>
     <w:tmpl w:val="4F4C78AA"/>
@@ -8100,7 +8427,7 @@
       </w:pPr>
     </w:lvl>
   </w:abstractNum>
-  <w:abstractNum w:abstractNumId="43" w15:restartNumberingAfterBreak="0">
+  <w:abstractNum w:abstractNumId="44" w15:restartNumberingAfterBreak="0">
     <w:nsid w:val="743E3EE9"/>
     <w:multiLevelType w:val="hybridMultilevel"/>
     <w:tmpl w:val="BAD4C6C8"/>
@@ -8189,7 +8516,7 @@
       </w:pPr>
     </w:lvl>
   </w:abstractNum>
-  <w:abstractNum w:abstractNumId="44" w15:restartNumberingAfterBreak="0">
+  <w:abstractNum w:abstractNumId="45" w15:restartNumberingAfterBreak="0">
     <w:nsid w:val="748B3EE0"/>
     <w:multiLevelType w:val="hybridMultilevel"/>
     <w:tmpl w:val="954C09FA"/>
@@ -8302,7 +8629,7 @@
       </w:rPr>
     </w:lvl>
   </w:abstractNum>
-  <w:abstractNum w:abstractNumId="45" w15:restartNumberingAfterBreak="0">
+  <w:abstractNum w:abstractNumId="46" w15:restartNumberingAfterBreak="0">
     <w:nsid w:val="76207330"/>
     <w:multiLevelType w:val="hybridMultilevel"/>
     <w:tmpl w:val="6026FD08"/>
@@ -8391,7 +8718,7 @@
       </w:pPr>
     </w:lvl>
   </w:abstractNum>
-  <w:abstractNum w:abstractNumId="46" w15:restartNumberingAfterBreak="0">
+  <w:abstractNum w:abstractNumId="47" w15:restartNumberingAfterBreak="0">
     <w:nsid w:val="79EC248E"/>
     <w:multiLevelType w:val="hybridMultilevel"/>
     <w:tmpl w:val="3CC6C2B8"/>
@@ -8481,7 +8808,7 @@
     </w:lvl>
   </w:abstractNum>
   <w:num w:numId="1">
-    <w:abstractNumId w:val="9"/>
+    <w:abstractNumId w:val="10"/>
     <w:lvlOverride w:ilvl="0">
       <w:startOverride w:val="1"/>
     </w:lvlOverride>
@@ -8511,7 +8838,7 @@
     </w:lvlOverride>
   </w:num>
   <w:num w:numId="2">
-    <w:abstractNumId w:val="5"/>
+    <w:abstractNumId w:val="6"/>
     <w:lvlOverride w:ilvl="0">
       <w:startOverride w:val="1"/>
     </w:lvlOverride>
@@ -8525,7 +8852,7 @@
     <w:lvlOverride w:ilvl="8"/>
   </w:num>
   <w:num w:numId="3">
-    <w:abstractNumId w:val="6"/>
+    <w:abstractNumId w:val="7"/>
     <w:lvlOverride w:ilvl="0">
       <w:startOverride w:val="1"/>
     </w:lvlOverride>
@@ -8555,136 +8882,139 @@
     </w:lvlOverride>
   </w:num>
   <w:num w:numId="4">
-    <w:abstractNumId w:val="19"/>
+    <w:abstractNumId w:val="20"/>
   </w:num>
   <w:num w:numId="5">
+    <w:abstractNumId w:val="41"/>
+  </w:num>
+  <w:num w:numId="6">
+    <w:abstractNumId w:val="29"/>
+  </w:num>
+  <w:num w:numId="7">
+    <w:abstractNumId w:val="30"/>
+  </w:num>
+  <w:num w:numId="8">
     <w:abstractNumId w:val="40"/>
   </w:num>
-  <w:num w:numId="6">
-    <w:abstractNumId w:val="28"/>
-  </w:num>
-  <w:num w:numId="7">
-    <w:abstractNumId w:val="29"/>
-  </w:num>
-  <w:num w:numId="8">
-    <w:abstractNumId w:val="39"/>
-  </w:num>
   <w:num w:numId="9">
-    <w:abstractNumId w:val="30"/>
+    <w:abstractNumId w:val="31"/>
   </w:num>
   <w:num w:numId="10">
+    <w:abstractNumId w:val="27"/>
+  </w:num>
+  <w:num w:numId="11">
+    <w:abstractNumId w:val="37"/>
+  </w:num>
+  <w:num w:numId="12">
     <w:abstractNumId w:val="26"/>
   </w:num>
-  <w:num w:numId="11">
-    <w:abstractNumId w:val="36"/>
-  </w:num>
-  <w:num w:numId="12">
-    <w:abstractNumId w:val="25"/>
-  </w:num>
   <w:num w:numId="13">
-    <w:abstractNumId w:val="31"/>
+    <w:abstractNumId w:val="32"/>
   </w:num>
   <w:num w:numId="14">
     <w:abstractNumId w:val="2"/>
   </w:num>
   <w:num w:numId="15">
-    <w:abstractNumId w:val="44"/>
+    <w:abstractNumId w:val="45"/>
   </w:num>
   <w:num w:numId="16">
     <w:abstractNumId w:val="3"/>
   </w:num>
   <w:num w:numId="17">
-    <w:abstractNumId w:val="4"/>
+    <w:abstractNumId w:val="5"/>
   </w:num>
   <w:num w:numId="18">
-    <w:abstractNumId w:val="46"/>
+    <w:abstractNumId w:val="47"/>
   </w:num>
   <w:num w:numId="19">
-    <w:abstractNumId w:val="35"/>
+    <w:abstractNumId w:val="36"/>
   </w:num>
   <w:num w:numId="20">
     <w:abstractNumId w:val="0"/>
   </w:num>
   <w:num w:numId="21">
-    <w:abstractNumId w:val="27"/>
+    <w:abstractNumId w:val="28"/>
   </w:num>
   <w:num w:numId="22">
-    <w:abstractNumId w:val="42"/>
+    <w:abstractNumId w:val="43"/>
   </w:num>
   <w:num w:numId="23">
-    <w:abstractNumId w:val="21"/>
+    <w:abstractNumId w:val="22"/>
   </w:num>
   <w:num w:numId="24">
     <w:abstractNumId w:val="1"/>
   </w:num>
   <w:num w:numId="25">
+    <w:abstractNumId w:val="18"/>
+  </w:num>
+  <w:num w:numId="26">
+    <w:abstractNumId w:val="35"/>
+  </w:num>
+  <w:num w:numId="27">
+    <w:abstractNumId w:val="19"/>
+  </w:num>
+  <w:num w:numId="28">
+    <w:abstractNumId w:val="24"/>
+  </w:num>
+  <w:num w:numId="29">
+    <w:abstractNumId w:val="46"/>
+  </w:num>
+  <w:num w:numId="30">
+    <w:abstractNumId w:val="9"/>
+  </w:num>
+  <w:num w:numId="31">
+    <w:abstractNumId w:val="23"/>
+  </w:num>
+  <w:num w:numId="32">
+    <w:abstractNumId w:val="14"/>
+  </w:num>
+  <w:num w:numId="33">
+    <w:abstractNumId w:val="8"/>
+  </w:num>
+  <w:num w:numId="34">
+    <w:abstractNumId w:val="16"/>
+  </w:num>
+  <w:num w:numId="35">
+    <w:abstractNumId w:val="38"/>
+  </w:num>
+  <w:num w:numId="36">
+    <w:abstractNumId w:val="34"/>
+  </w:num>
+  <w:num w:numId="37">
+    <w:abstractNumId w:val="11"/>
+  </w:num>
+  <w:num w:numId="38">
+    <w:abstractNumId w:val="13"/>
+  </w:num>
+  <w:num w:numId="39">
     <w:abstractNumId w:val="17"/>
   </w:num>
-  <w:num w:numId="26">
-    <w:abstractNumId w:val="34"/>
+  <w:num w:numId="40">
+    <w:abstractNumId w:val="12"/>
   </w:num>
-  <w:num w:numId="27">
-    <w:abstractNumId w:val="18"/>
+  <w:num w:numId="41">
+    <w:abstractNumId w:val="42"/>
   </w:num>
-  <w:num w:numId="28">
-    <w:abstractNumId w:val="23"/>
-  </w:num>
-  <w:num w:numId="29">
-    <w:abstractNumId w:val="45"/>
-  </w:num>
-  <w:num w:numId="30">
-    <w:abstractNumId w:val="8"/>
-  </w:num>
-  <w:num w:numId="31">
-    <w:abstractNumId w:val="22"/>
-  </w:num>
-  <w:num w:numId="32">
-    <w:abstractNumId w:val="13"/>
-  </w:num>
-  <w:num w:numId="33">
-    <w:abstractNumId w:val="7"/>
-  </w:num>
-  <w:num w:numId="34">
+  <w:num w:numId="42">
     <w:abstractNumId w:val="15"/>
   </w:num>
-  <w:num w:numId="35">
-    <w:abstractNumId w:val="37"/>
-  </w:num>
-  <w:num w:numId="36">
+  <w:num w:numId="43">
     <w:abstractNumId w:val="33"/>
   </w:num>
-  <w:num w:numId="37">
-    <w:abstractNumId w:val="10"/>
-  </w:num>
-  <w:num w:numId="38">
-    <w:abstractNumId w:val="12"/>
-  </w:num>
-  <w:num w:numId="39">
-    <w:abstractNumId w:val="16"/>
-  </w:num>
-  <w:num w:numId="40">
-    <w:abstractNumId w:val="11"/>
-  </w:num>
-  <w:num w:numId="41">
-    <w:abstractNumId w:val="41"/>
-  </w:num>
-  <w:num w:numId="42">
-    <w:abstractNumId w:val="14"/>
-  </w:num>
-  <w:num w:numId="43">
-    <w:abstractNumId w:val="32"/>
-  </w:num>
   <w:num w:numId="44">
-    <w:abstractNumId w:val="38"/>
+    <w:abstractNumId w:val="39"/>
   </w:num>
   <w:num w:numId="45">
-    <w:abstractNumId w:val="20"/>
+    <w:abstractNumId w:val="21"/>
   </w:num>
   <w:num w:numId="46">
-    <w:abstractNumId w:val="24"/>
+    <w:abstractNumId w:val="25"/>
   </w:num>
   <w:num w:numId="47">
-    <w:abstractNumId w:val="43"/>
+    <w:abstractNumId w:val="44"/>
+  </w:num>
+  <w:num w:numId="48">
+    <w:abstractNumId w:val="4"/>
   </w:num>
   <w:numIdMacAtCleanup w:val="27"/>
 </w:numbering>
@@ -10566,7 +10896,7 @@
 </file>
 
 <file path=customXml/itemProps1.xml><?xml version="1.0" encoding="utf-8"?>
-<ds:datastoreItem xmlns:ds="http://schemas.openxmlformats.org/officeDocument/2006/customXml" ds:itemID="{384571A0-4A77-1E4F-B9AC-B41698677B28}">
+<ds:datastoreItem xmlns:ds="http://schemas.openxmlformats.org/officeDocument/2006/customXml" ds:itemID="{0EF816F6-BBF1-A44B-A2B0-CC743602719C}">
   <ds:schemaRefs>
     <ds:schemaRef ds:uri="http://schemas.openxmlformats.org/officeDocument/2006/bibliography"/>
   </ds:schemaRefs>

--- a/docs/RapportC++.docx
+++ b/docs/RapportC++.docx
@@ -2,6 +2,7 @@
 <file path=word/document.xml><?xml version="1.0" encoding="utf-8"?>
 <w:document xmlns:wpc="http://schemas.microsoft.com/office/word/2010/wordprocessingCanvas" xmlns:cx="http://schemas.microsoft.com/office/drawing/2014/chartex" xmlns:cx1="http://schemas.microsoft.com/office/drawing/2015/9/8/chartex" xmlns:cx2="http://schemas.microsoft.com/office/drawing/2015/10/21/chartex" xmlns:cx3="http://schemas.microsoft.com/office/drawing/2016/5/9/chartex" xmlns:cx4="http://schemas.microsoft.com/office/drawing/2016/5/10/chartex" xmlns:cx5="http://schemas.microsoft.com/office/drawing/2016/5/11/chartex" xmlns:cx6="http://schemas.microsoft.com/office/drawing/2016/5/12/chartex" xmlns:cx7="http://schemas.microsoft.com/office/drawing/2016/5/13/chartex" xmlns:cx8="http://schemas.microsoft.com/office/drawing/2016/5/14/chartex" xmlns:mc="http://schemas.openxmlformats.org/markup-compatibility/2006" xmlns:aink="http://schemas.microsoft.com/office/drawing/2016/ink" xmlns:am3d="http://schemas.microsoft.com/office/drawing/2017/model3d" xmlns:o="urn:schemas-microsoft-com:office:office" xmlns:r="http://schemas.openxmlformats.org/officeDocument/2006/relationships" xmlns:m="http://schemas.openxmlformats.org/officeDocument/2006/math" xmlns:v="urn:schemas-microsoft-com:vml" xmlns:wp14="http://schemas.microsoft.com/office/word/2010/wordprocessingDrawing" xmlns:wp="http://schemas.openxmlformats.org/drawingml/2006/wordprocessingDrawing" xmlns:w10="urn:schemas-microsoft-com:office:word" xmlns:w="http://schemas.openxmlformats.org/wordprocessingml/2006/main" xmlns:w14="http://schemas.microsoft.com/office/word/2010/wordml" xmlns:w15="http://schemas.microsoft.com/office/word/2012/wordml" xmlns:w16cex="http://schemas.microsoft.com/office/word/2018/wordml/cex" xmlns:w16cid="http://schemas.microsoft.com/office/word/2016/wordml/cid" xmlns:w16="http://schemas.microsoft.com/office/word/2018/wordml" xmlns:w16se="http://schemas.microsoft.com/office/word/2015/wordml/symex" xmlns:wpg="http://schemas.microsoft.com/office/word/2010/wordprocessingGroup" xmlns:wpi="http://schemas.microsoft.com/office/word/2010/wordprocessingInk" xmlns:wne="http://schemas.microsoft.com/office/word/2006/wordml" xmlns:wps="http://schemas.microsoft.com/office/word/2010/wordprocessingShape" mc:Ignorable="w14 w15 w16se w16cid w16 w16cex wp14">
   <w:body>
+    <w:bookmarkStart w:id="0" w:name="_Hlk30010452"/>
     <w:p>
       <w:pPr>
         <w:widowControl w:val="0"/>
@@ -12,7 +13,6 @@
           <w:rFonts w:cstheme="majorBidi"/>
         </w:rPr>
       </w:pPr>
-      <w:bookmarkStart w:id="0" w:name="_Hlk30010452"/>
       <w:r>
         <w:rPr>
           <w:rFonts w:cstheme="majorBidi"/>
@@ -97,7 +97,7 @@
                 <v:stroke joinstyle="miter"/>
                 <v:path gradientshapeok="t" o:connecttype="rect"/>
               </v:shapetype>
-              <v:shape id="Zone de texte 2" o:spid="_x0000_s1026" type="#_x0000_t202" style="position:absolute;left:0;text-align:left;margin-left:304.1pt;margin-top:3.6pt;width:139.5pt;height:48.5pt;z-index:251659264;visibility:visible;mso-wrap-style:square;mso-width-percent:0;mso-height-percent:0;mso-wrap-distance-left:9pt;mso-wrap-distance-top:3.6pt;mso-wrap-distance-right:9pt;mso-wrap-distance-bottom:3.6pt;mso-position-horizontal:absolute;mso-position-horizontal-relative:margin;mso-position-vertical:absolute;mso-position-vertical-relative:text;mso-width-percent:0;mso-height-percent:0;mso-width-relative:margin;mso-height-relative:margin;v-text-anchor:top" o:gfxdata="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" strokecolor="white [3212]">
+              <v:shape id="Zone de texte 2" o:spid="_x0000_s1026" type="#_x0000_t202" style="position:absolute;left:0;text-align:left;margin-left:304.1pt;margin-top:3.6pt;width:139.5pt;height:48.5pt;z-index:251659264;visibility:visible;mso-wrap-style:square;mso-width-percent:0;mso-height-percent:0;mso-wrap-distance-left:9pt;mso-wrap-distance-top:3.6pt;mso-wrap-distance-right:9pt;mso-wrap-distance-bottom:3.6pt;mso-position-horizontal:absolute;mso-position-horizontal-relative:margin;mso-position-vertical:absolute;mso-position-vertical-relative:text;mso-width-percent:0;mso-height-percent:0;mso-width-relative:margin;mso-height-relative:margin;v-text-anchor:top" o:gfxdata="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" strokecolor="white [3212]">
                 <v:textbox>
                   <w:txbxContent>
                     <w:p>
@@ -569,7 +569,7 @@
           </mc:Choice>
           <mc:Fallback>
             <w:pict>
-              <v:shape w14:anchorId="5CA5EA47" id="Forme libre : forme 12" o:spid="_x0000_s1027" style="position:absolute;left:0;text-align:left;margin-left:0;margin-top:13.05pt;width:428.1pt;height:38.5pt;z-index:251657216;visibility:visible;mso-wrap-style:square;mso-width-percent:0;mso-height-percent:0;mso-wrap-distance-left:9pt;mso-wrap-distance-top:0;mso-wrap-distance-right:9pt;mso-wrap-distance-bottom:0;mso-position-horizontal:center;mso-position-horizontal-relative:margin;mso-position-vertical:absolute;mso-position-vertical-relative:text;mso-width-percent:0;mso-height-percent:0;mso-width-relative:margin;mso-height-relative:margin;v-text-anchor:middle" coordsize="5437163,488950" o:spt="100" o:gfxdata="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" adj="-11796480,,5400" path="m81492,at,,162984,162984,81492,,,81492l,407458at,325966,162984,488950,,407458,81492,488950l5355671,488950at5274179,325966,5437163,488950,5355671,488950,5437163,407458l5437163,81492at5274179,,5437163,162984,5437163,81492,5355671,l81492,xe" strokecolor="black [3213]" strokeweight=".35281mm">
+              <v:shape w14:anchorId="5CA5EA47" id="Forme libre : forme 12" o:spid="_x0000_s1027" style="position:absolute;left:0;text-align:left;margin-left:0;margin-top:13.05pt;width:428.1pt;height:38.5pt;z-index:251657216;visibility:visible;mso-wrap-style:square;mso-width-percent:0;mso-height-percent:0;mso-wrap-distance-left:9pt;mso-wrap-distance-top:0;mso-wrap-distance-right:9pt;mso-wrap-distance-bottom:0;mso-position-horizontal:center;mso-position-horizontal-relative:margin;mso-position-vertical:absolute;mso-position-vertical-relative:text;mso-width-percent:0;mso-height-percent:0;mso-width-relative:margin;mso-height-relative:margin;v-text-anchor:middle" coordsize="5437163,488950" o:spt="100" o:gfxdata="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" adj="-11796480,,5400" path="m81492,at,,162984,162984,81492,,,81492l,407458at,325966,162984,488950,,407458,81492,488950l5355671,488950at5274179,325966,5437163,488950,5355671,488950,5437163,407458l5437163,81492at5274179,,5437163,162984,5437163,81492,5355671,l81492,xe" strokecolor="black [3213]" strokeweight=".35281mm">
                 <v:stroke joinstyle="miter"/>
                 <v:formulas/>
                 <v:path arrowok="t" o:connecttype="custom" o:connectlocs="2718582,0;5437163,244475;2718582,488950;0,244475" o:connectangles="270,0,90,180" textboxrect="23869,23869,5413294,465081"/>
@@ -1071,8 +1071,8 @@
             <w:rPr>
               <w:rFonts w:asciiTheme="minorHAnsi" w:eastAsiaTheme="minorEastAsia" w:hAnsiTheme="minorHAnsi" w:cstheme="minorBidi"/>
               <w:noProof/>
-              <w:szCs w:val="24"/>
-              <w:lang w:val="en-US" w:eastAsia="en-GB"/>
+              <w:sz w:val="22"/>
+              <w:lang w:eastAsia="fr-FR"/>
             </w:rPr>
           </w:pPr>
           <w:r>
@@ -1084,7 +1084,7 @@
           <w:r>
             <w:fldChar w:fldCharType="separate"/>
           </w:r>
-          <w:hyperlink w:anchor="_Toc61187549" w:history="1">
+          <w:hyperlink w:anchor="_Toc61193679" w:history="1">
             <w:r>
               <w:rPr>
                 <w:rStyle w:val="Hyperlink"/>
@@ -1111,7 +1111,7 @@
                 <w:noProof/>
                 <w:webHidden/>
               </w:rPr>
-              <w:instrText xml:space="preserve"> PAGEREF _Toc61187549 \h </w:instrText>
+              <w:instrText xml:space="preserve"> PAGEREF _Toc61193679 \h </w:instrText>
             </w:r>
             <w:r>
               <w:rPr>
@@ -1152,11 +1152,11 @@
             <w:rPr>
               <w:rFonts w:asciiTheme="minorHAnsi" w:eastAsiaTheme="minorEastAsia" w:hAnsiTheme="minorHAnsi" w:cstheme="minorBidi"/>
               <w:noProof/>
-              <w:szCs w:val="24"/>
-              <w:lang w:val="en-US" w:eastAsia="en-GB"/>
+              <w:sz w:val="22"/>
+              <w:lang w:eastAsia="fr-FR"/>
             </w:rPr>
           </w:pPr>
-          <w:hyperlink w:anchor="_Toc61187550" w:history="1">
+          <w:hyperlink w:anchor="_Toc61193680" w:history="1">
             <w:r>
               <w:rPr>
                 <w:rStyle w:val="Hyperlink"/>
@@ -1168,8 +1168,8 @@
               <w:rPr>
                 <w:rFonts w:asciiTheme="minorHAnsi" w:eastAsiaTheme="minorEastAsia" w:hAnsiTheme="minorHAnsi" w:cstheme="minorBidi"/>
                 <w:noProof/>
-                <w:szCs w:val="24"/>
-                <w:lang w:val="en-US" w:eastAsia="en-GB"/>
+                <w:sz w:val="22"/>
+                <w:lang w:eastAsia="fr-FR"/>
               </w:rPr>
               <w:tab/>
             </w:r>
@@ -1199,7 +1199,7 @@
                 <w:noProof/>
                 <w:webHidden/>
               </w:rPr>
-              <w:instrText xml:space="preserve"> PAGEREF _Toc61187550 \h </w:instrText>
+              <w:instrText xml:space="preserve"> PAGEREF _Toc61193680 \h </w:instrText>
             </w:r>
             <w:r>
               <w:rPr>
@@ -1234,17 +1234,17 @@
           <w:pPr>
             <w:pStyle w:val="TOC2"/>
             <w:tabs>
-              <w:tab w:val="left" w:pos="720"/>
+              <w:tab w:val="left" w:pos="660"/>
               <w:tab w:val="right" w:leader="dot" w:pos="9060"/>
             </w:tabs>
             <w:rPr>
               <w:rFonts w:asciiTheme="minorHAnsi" w:eastAsiaTheme="minorEastAsia" w:hAnsiTheme="minorHAnsi" w:cstheme="minorBidi"/>
               <w:noProof/>
-              <w:szCs w:val="24"/>
-              <w:lang w:val="en-US" w:eastAsia="en-GB"/>
+              <w:sz w:val="22"/>
+              <w:lang w:eastAsia="fr-FR"/>
             </w:rPr>
           </w:pPr>
-          <w:hyperlink w:anchor="_Toc61187551" w:history="1">
+          <w:hyperlink w:anchor="_Toc61193681" w:history="1">
             <w:r>
               <w:rPr>
                 <w:rStyle w:val="Hyperlink"/>
@@ -1256,8 +1256,8 @@
               <w:rPr>
                 <w:rFonts w:asciiTheme="minorHAnsi" w:eastAsiaTheme="minorEastAsia" w:hAnsiTheme="minorHAnsi" w:cstheme="minorBidi"/>
                 <w:noProof/>
-                <w:szCs w:val="24"/>
-                <w:lang w:val="en-US" w:eastAsia="en-GB"/>
+                <w:sz w:val="22"/>
+                <w:lang w:eastAsia="fr-FR"/>
               </w:rPr>
               <w:tab/>
             </w:r>
@@ -1287,7 +1287,7 @@
                 <w:noProof/>
                 <w:webHidden/>
               </w:rPr>
-              <w:instrText xml:space="preserve"> PAGEREF _Toc61187551 \h </w:instrText>
+              <w:instrText xml:space="preserve"> PAGEREF _Toc61193681 \h </w:instrText>
             </w:r>
             <w:r>
               <w:rPr>
@@ -1322,17 +1322,17 @@
           <w:pPr>
             <w:pStyle w:val="TOC2"/>
             <w:tabs>
-              <w:tab w:val="left" w:pos="720"/>
+              <w:tab w:val="left" w:pos="660"/>
               <w:tab w:val="right" w:leader="dot" w:pos="9060"/>
             </w:tabs>
             <w:rPr>
               <w:rFonts w:asciiTheme="minorHAnsi" w:eastAsiaTheme="minorEastAsia" w:hAnsiTheme="minorHAnsi" w:cstheme="minorBidi"/>
               <w:noProof/>
-              <w:szCs w:val="24"/>
-              <w:lang w:val="en-US" w:eastAsia="en-GB"/>
+              <w:sz w:val="22"/>
+              <w:lang w:eastAsia="fr-FR"/>
             </w:rPr>
           </w:pPr>
-          <w:hyperlink w:anchor="_Toc61187552" w:history="1">
+          <w:hyperlink w:anchor="_Toc61193682" w:history="1">
             <w:r>
               <w:rPr>
                 <w:rStyle w:val="Hyperlink"/>
@@ -1344,8 +1344,8 @@
               <w:rPr>
                 <w:rFonts w:asciiTheme="minorHAnsi" w:eastAsiaTheme="minorEastAsia" w:hAnsiTheme="minorHAnsi" w:cstheme="minorBidi"/>
                 <w:noProof/>
-                <w:szCs w:val="24"/>
-                <w:lang w:val="en-US" w:eastAsia="en-GB"/>
+                <w:sz w:val="22"/>
+                <w:lang w:eastAsia="fr-FR"/>
               </w:rPr>
               <w:tab/>
             </w:r>
@@ -1375,7 +1375,7 @@
                 <w:noProof/>
                 <w:webHidden/>
               </w:rPr>
-              <w:instrText xml:space="preserve"> PAGEREF _Toc61187552 \h </w:instrText>
+              <w:instrText xml:space="preserve"> PAGEREF _Toc61193682 \h </w:instrText>
             </w:r>
             <w:r>
               <w:rPr>
@@ -1410,17 +1410,17 @@
           <w:pPr>
             <w:pStyle w:val="TOC2"/>
             <w:tabs>
-              <w:tab w:val="left" w:pos="720"/>
+              <w:tab w:val="left" w:pos="660"/>
               <w:tab w:val="right" w:leader="dot" w:pos="9060"/>
             </w:tabs>
             <w:rPr>
               <w:rFonts w:asciiTheme="minorHAnsi" w:eastAsiaTheme="minorEastAsia" w:hAnsiTheme="minorHAnsi" w:cstheme="minorBidi"/>
               <w:noProof/>
-              <w:szCs w:val="24"/>
-              <w:lang w:val="en-US" w:eastAsia="en-GB"/>
+              <w:sz w:val="22"/>
+              <w:lang w:eastAsia="fr-FR"/>
             </w:rPr>
           </w:pPr>
-          <w:hyperlink w:anchor="_Toc61187553" w:history="1">
+          <w:hyperlink w:anchor="_Toc61193683" w:history="1">
             <w:r>
               <w:rPr>
                 <w:rStyle w:val="Hyperlink"/>
@@ -1432,8 +1432,8 @@
               <w:rPr>
                 <w:rFonts w:asciiTheme="minorHAnsi" w:eastAsiaTheme="minorEastAsia" w:hAnsiTheme="minorHAnsi" w:cstheme="minorBidi"/>
                 <w:noProof/>
-                <w:szCs w:val="24"/>
-                <w:lang w:val="en-US" w:eastAsia="en-GB"/>
+                <w:sz w:val="22"/>
+                <w:lang w:eastAsia="fr-FR"/>
               </w:rPr>
               <w:tab/>
             </w:r>
@@ -1463,7 +1463,7 @@
                 <w:noProof/>
                 <w:webHidden/>
               </w:rPr>
-              <w:instrText xml:space="preserve"> PAGEREF _Toc61187553 \h </w:instrText>
+              <w:instrText xml:space="preserve"> PAGEREF _Toc61193683 \h </w:instrText>
             </w:r>
             <w:r>
               <w:rPr>
@@ -1498,17 +1498,17 @@
           <w:pPr>
             <w:pStyle w:val="TOC2"/>
             <w:tabs>
-              <w:tab w:val="left" w:pos="720"/>
+              <w:tab w:val="left" w:pos="660"/>
               <w:tab w:val="right" w:leader="dot" w:pos="9060"/>
             </w:tabs>
             <w:rPr>
               <w:rFonts w:asciiTheme="minorHAnsi" w:eastAsiaTheme="minorEastAsia" w:hAnsiTheme="minorHAnsi" w:cstheme="minorBidi"/>
               <w:noProof/>
-              <w:szCs w:val="24"/>
-              <w:lang w:val="en-US" w:eastAsia="en-GB"/>
+              <w:sz w:val="22"/>
+              <w:lang w:eastAsia="fr-FR"/>
             </w:rPr>
           </w:pPr>
-          <w:hyperlink w:anchor="_Toc61187554" w:history="1">
+          <w:hyperlink w:anchor="_Toc61193684" w:history="1">
             <w:r>
               <w:rPr>
                 <w:rStyle w:val="Hyperlink"/>
@@ -1520,8 +1520,8 @@
               <w:rPr>
                 <w:rFonts w:asciiTheme="minorHAnsi" w:eastAsiaTheme="minorEastAsia" w:hAnsiTheme="minorHAnsi" w:cstheme="minorBidi"/>
                 <w:noProof/>
-                <w:szCs w:val="24"/>
-                <w:lang w:val="en-US" w:eastAsia="en-GB"/>
+                <w:sz w:val="22"/>
+                <w:lang w:eastAsia="fr-FR"/>
               </w:rPr>
               <w:tab/>
             </w:r>
@@ -1551,7 +1551,7 @@
                 <w:noProof/>
                 <w:webHidden/>
               </w:rPr>
-              <w:instrText xml:space="preserve"> PAGEREF _Toc61187554 \h </w:instrText>
+              <w:instrText xml:space="preserve"> PAGEREF _Toc61193684 \h </w:instrText>
             </w:r>
             <w:r>
               <w:rPr>
@@ -1586,17 +1586,17 @@
           <w:pPr>
             <w:pStyle w:val="TOC1"/>
             <w:tabs>
-              <w:tab w:val="left" w:pos="720"/>
+              <w:tab w:val="left" w:pos="660"/>
               <w:tab w:val="right" w:leader="dot" w:pos="9060"/>
             </w:tabs>
             <w:rPr>
               <w:rFonts w:asciiTheme="minorHAnsi" w:eastAsiaTheme="minorEastAsia" w:hAnsiTheme="minorHAnsi" w:cstheme="minorBidi"/>
               <w:noProof/>
-              <w:szCs w:val="24"/>
-              <w:lang w:val="en-US" w:eastAsia="en-GB"/>
+              <w:sz w:val="22"/>
+              <w:lang w:eastAsia="fr-FR"/>
             </w:rPr>
           </w:pPr>
-          <w:hyperlink w:anchor="_Toc61187555" w:history="1">
+          <w:hyperlink w:anchor="_Toc61193685" w:history="1">
             <w:r>
               <w:rPr>
                 <w:rStyle w:val="Hyperlink"/>
@@ -1608,8 +1608,8 @@
               <w:rPr>
                 <w:rFonts w:asciiTheme="minorHAnsi" w:eastAsiaTheme="minorEastAsia" w:hAnsiTheme="minorHAnsi" w:cstheme="minorBidi"/>
                 <w:noProof/>
-                <w:szCs w:val="24"/>
-                <w:lang w:val="en-US" w:eastAsia="en-GB"/>
+                <w:sz w:val="22"/>
+                <w:lang w:eastAsia="fr-FR"/>
               </w:rPr>
               <w:tab/>
             </w:r>
@@ -1639,7 +1639,7 @@
                 <w:noProof/>
                 <w:webHidden/>
               </w:rPr>
-              <w:instrText xml:space="preserve"> PAGEREF _Toc61187555 \h </w:instrText>
+              <w:instrText xml:space="preserve"> PAGEREF _Toc61193685 \h </w:instrText>
             </w:r>
             <w:r>
               <w:rPr>
@@ -1674,17 +1674,17 @@
           <w:pPr>
             <w:pStyle w:val="TOC2"/>
             <w:tabs>
-              <w:tab w:val="left" w:pos="720"/>
+              <w:tab w:val="left" w:pos="660"/>
               <w:tab w:val="right" w:leader="dot" w:pos="9060"/>
             </w:tabs>
             <w:rPr>
               <w:rFonts w:asciiTheme="minorHAnsi" w:eastAsiaTheme="minorEastAsia" w:hAnsiTheme="minorHAnsi" w:cstheme="minorBidi"/>
               <w:noProof/>
-              <w:szCs w:val="24"/>
-              <w:lang w:val="en-US" w:eastAsia="en-GB"/>
+              <w:sz w:val="22"/>
+              <w:lang w:eastAsia="fr-FR"/>
             </w:rPr>
           </w:pPr>
-          <w:hyperlink w:anchor="_Toc61187556" w:history="1">
+          <w:hyperlink w:anchor="_Toc61193686" w:history="1">
             <w:r>
               <w:rPr>
                 <w:rStyle w:val="Hyperlink"/>
@@ -1696,8 +1696,8 @@
               <w:rPr>
                 <w:rFonts w:asciiTheme="minorHAnsi" w:eastAsiaTheme="minorEastAsia" w:hAnsiTheme="minorHAnsi" w:cstheme="minorBidi"/>
                 <w:noProof/>
-                <w:szCs w:val="24"/>
-                <w:lang w:val="en-US" w:eastAsia="en-GB"/>
+                <w:sz w:val="22"/>
+                <w:lang w:eastAsia="fr-FR"/>
               </w:rPr>
               <w:tab/>
             </w:r>
@@ -1727,7 +1727,7 @@
                 <w:noProof/>
                 <w:webHidden/>
               </w:rPr>
-              <w:instrText xml:space="preserve"> PAGEREF _Toc61187556 \h </w:instrText>
+              <w:instrText xml:space="preserve"> PAGEREF _Toc61193686 \h </w:instrText>
             </w:r>
             <w:r>
               <w:rPr>
@@ -1762,17 +1762,17 @@
           <w:pPr>
             <w:pStyle w:val="TOC3"/>
             <w:tabs>
-              <w:tab w:val="left" w:pos="1200"/>
+              <w:tab w:val="left" w:pos="1100"/>
               <w:tab w:val="right" w:leader="dot" w:pos="9060"/>
             </w:tabs>
             <w:rPr>
               <w:rFonts w:asciiTheme="minorHAnsi" w:eastAsiaTheme="minorEastAsia" w:hAnsiTheme="minorHAnsi" w:cstheme="minorBidi"/>
               <w:noProof/>
-              <w:szCs w:val="24"/>
-              <w:lang w:val="en-US" w:eastAsia="en-GB"/>
+              <w:sz w:val="22"/>
+              <w:lang w:eastAsia="fr-FR"/>
             </w:rPr>
           </w:pPr>
-          <w:hyperlink w:anchor="_Toc61187557" w:history="1">
+          <w:hyperlink w:anchor="_Toc61193687" w:history="1">
             <w:r>
               <w:rPr>
                 <w:rStyle w:val="Hyperlink"/>
@@ -1784,8 +1784,8 @@
               <w:rPr>
                 <w:rFonts w:asciiTheme="minorHAnsi" w:eastAsiaTheme="minorEastAsia" w:hAnsiTheme="minorHAnsi" w:cstheme="minorBidi"/>
                 <w:noProof/>
-                <w:szCs w:val="24"/>
-                <w:lang w:val="en-US" w:eastAsia="en-GB"/>
+                <w:sz w:val="22"/>
+                <w:lang w:eastAsia="fr-FR"/>
               </w:rPr>
               <w:tab/>
             </w:r>
@@ -1815,7 +1815,7 @@
                 <w:noProof/>
                 <w:webHidden/>
               </w:rPr>
-              <w:instrText xml:space="preserve"> PAGEREF _Toc61187557 \h </w:instrText>
+              <w:instrText xml:space="preserve"> PAGEREF _Toc61193687 \h </w:instrText>
             </w:r>
             <w:r>
               <w:rPr>
@@ -1850,17 +1850,17 @@
           <w:pPr>
             <w:pStyle w:val="TOC3"/>
             <w:tabs>
-              <w:tab w:val="left" w:pos="1200"/>
+              <w:tab w:val="left" w:pos="1100"/>
               <w:tab w:val="right" w:leader="dot" w:pos="9060"/>
             </w:tabs>
             <w:rPr>
               <w:rFonts w:asciiTheme="minorHAnsi" w:eastAsiaTheme="minorEastAsia" w:hAnsiTheme="minorHAnsi" w:cstheme="minorBidi"/>
               <w:noProof/>
-              <w:szCs w:val="24"/>
-              <w:lang w:val="en-US" w:eastAsia="en-GB"/>
+              <w:sz w:val="22"/>
+              <w:lang w:eastAsia="fr-FR"/>
             </w:rPr>
           </w:pPr>
-          <w:hyperlink w:anchor="_Toc61187558" w:history="1">
+          <w:hyperlink w:anchor="_Toc61193688" w:history="1">
             <w:r>
               <w:rPr>
                 <w:rStyle w:val="Hyperlink"/>
@@ -1872,8 +1872,8 @@
               <w:rPr>
                 <w:rFonts w:asciiTheme="minorHAnsi" w:eastAsiaTheme="minorEastAsia" w:hAnsiTheme="minorHAnsi" w:cstheme="minorBidi"/>
                 <w:noProof/>
-                <w:szCs w:val="24"/>
-                <w:lang w:val="en-US" w:eastAsia="en-GB"/>
+                <w:sz w:val="22"/>
+                <w:lang w:eastAsia="fr-FR"/>
               </w:rPr>
               <w:tab/>
             </w:r>
@@ -1903,7 +1903,7 @@
                 <w:noProof/>
                 <w:webHidden/>
               </w:rPr>
-              <w:instrText xml:space="preserve"> PAGEREF _Toc61187558 \h </w:instrText>
+              <w:instrText xml:space="preserve"> PAGEREF _Toc61193688 \h </w:instrText>
             </w:r>
             <w:r>
               <w:rPr>
@@ -1923,7 +1923,7 @@
                 <w:noProof/>
                 <w:webHidden/>
               </w:rPr>
-              <w:t>3</w:t>
+              <w:t>4</w:t>
             </w:r>
             <w:r>
               <w:rPr>
@@ -1938,17 +1938,17 @@
           <w:pPr>
             <w:pStyle w:val="TOC3"/>
             <w:tabs>
-              <w:tab w:val="left" w:pos="1200"/>
+              <w:tab w:val="left" w:pos="1100"/>
               <w:tab w:val="right" w:leader="dot" w:pos="9060"/>
             </w:tabs>
             <w:rPr>
               <w:rFonts w:asciiTheme="minorHAnsi" w:eastAsiaTheme="minorEastAsia" w:hAnsiTheme="minorHAnsi" w:cstheme="minorBidi"/>
               <w:noProof/>
-              <w:szCs w:val="24"/>
-              <w:lang w:val="en-US" w:eastAsia="en-GB"/>
+              <w:sz w:val="22"/>
+              <w:lang w:eastAsia="fr-FR"/>
             </w:rPr>
           </w:pPr>
-          <w:hyperlink w:anchor="_Toc61187559" w:history="1">
+          <w:hyperlink w:anchor="_Toc61193689" w:history="1">
             <w:r>
               <w:rPr>
                 <w:rStyle w:val="Hyperlink"/>
@@ -1960,8 +1960,8 @@
               <w:rPr>
                 <w:rFonts w:asciiTheme="minorHAnsi" w:eastAsiaTheme="minorEastAsia" w:hAnsiTheme="minorHAnsi" w:cstheme="minorBidi"/>
                 <w:noProof/>
-                <w:szCs w:val="24"/>
-                <w:lang w:val="en-US" w:eastAsia="en-GB"/>
+                <w:sz w:val="22"/>
+                <w:lang w:eastAsia="fr-FR"/>
               </w:rPr>
               <w:tab/>
             </w:r>
@@ -1991,7 +1991,7 @@
                 <w:noProof/>
                 <w:webHidden/>
               </w:rPr>
-              <w:instrText xml:space="preserve"> PAGEREF _Toc61187559 \h </w:instrText>
+              <w:instrText xml:space="preserve"> PAGEREF _Toc61193689 \h </w:instrText>
             </w:r>
             <w:r>
               <w:rPr>
@@ -2026,17 +2026,17 @@
           <w:pPr>
             <w:pStyle w:val="TOC3"/>
             <w:tabs>
-              <w:tab w:val="left" w:pos="1200"/>
+              <w:tab w:val="left" w:pos="1100"/>
               <w:tab w:val="right" w:leader="dot" w:pos="9060"/>
             </w:tabs>
             <w:rPr>
               <w:rFonts w:asciiTheme="minorHAnsi" w:eastAsiaTheme="minorEastAsia" w:hAnsiTheme="minorHAnsi" w:cstheme="minorBidi"/>
               <w:noProof/>
-              <w:szCs w:val="24"/>
-              <w:lang w:val="en-US" w:eastAsia="en-GB"/>
+              <w:sz w:val="22"/>
+              <w:lang w:eastAsia="fr-FR"/>
             </w:rPr>
           </w:pPr>
-          <w:hyperlink w:anchor="_Toc61187560" w:history="1">
+          <w:hyperlink w:anchor="_Toc61193690" w:history="1">
             <w:r>
               <w:rPr>
                 <w:rStyle w:val="Hyperlink"/>
@@ -2048,8 +2048,8 @@
               <w:rPr>
                 <w:rFonts w:asciiTheme="minorHAnsi" w:eastAsiaTheme="minorEastAsia" w:hAnsiTheme="minorHAnsi" w:cstheme="minorBidi"/>
                 <w:noProof/>
-                <w:szCs w:val="24"/>
-                <w:lang w:val="en-US" w:eastAsia="en-GB"/>
+                <w:sz w:val="22"/>
+                <w:lang w:eastAsia="fr-FR"/>
               </w:rPr>
               <w:tab/>
             </w:r>
@@ -2079,7 +2079,7 @@
                 <w:noProof/>
                 <w:webHidden/>
               </w:rPr>
-              <w:instrText xml:space="preserve"> PAGEREF _Toc61187560 \h </w:instrText>
+              <w:instrText xml:space="preserve"> PAGEREF _Toc61193690 \h </w:instrText>
             </w:r>
             <w:r>
               <w:rPr>
@@ -2114,17 +2114,17 @@
           <w:pPr>
             <w:pStyle w:val="TOC3"/>
             <w:tabs>
-              <w:tab w:val="left" w:pos="1200"/>
+              <w:tab w:val="left" w:pos="1100"/>
               <w:tab w:val="right" w:leader="dot" w:pos="9060"/>
             </w:tabs>
             <w:rPr>
               <w:rFonts w:asciiTheme="minorHAnsi" w:eastAsiaTheme="minorEastAsia" w:hAnsiTheme="minorHAnsi" w:cstheme="minorBidi"/>
               <w:noProof/>
-              <w:szCs w:val="24"/>
-              <w:lang w:val="en-US" w:eastAsia="en-GB"/>
+              <w:sz w:val="22"/>
+              <w:lang w:eastAsia="fr-FR"/>
             </w:rPr>
           </w:pPr>
-          <w:hyperlink w:anchor="_Toc61187561" w:history="1">
+          <w:hyperlink w:anchor="_Toc61193691" w:history="1">
             <w:r>
               <w:rPr>
                 <w:rStyle w:val="Hyperlink"/>
@@ -2136,8 +2136,8 @@
               <w:rPr>
                 <w:rFonts w:asciiTheme="minorHAnsi" w:eastAsiaTheme="minorEastAsia" w:hAnsiTheme="minorHAnsi" w:cstheme="minorBidi"/>
                 <w:noProof/>
-                <w:szCs w:val="24"/>
-                <w:lang w:val="en-US" w:eastAsia="en-GB"/>
+                <w:sz w:val="22"/>
+                <w:lang w:eastAsia="fr-FR"/>
               </w:rPr>
               <w:tab/>
             </w:r>
@@ -2167,7 +2167,7 @@
                 <w:noProof/>
                 <w:webHidden/>
               </w:rPr>
-              <w:instrText xml:space="preserve"> PAGEREF _Toc61187561 \h </w:instrText>
+              <w:instrText xml:space="preserve"> PAGEREF _Toc61193691 \h </w:instrText>
             </w:r>
             <w:r>
               <w:rPr>
@@ -2202,17 +2202,17 @@
           <w:pPr>
             <w:pStyle w:val="TOC3"/>
             <w:tabs>
-              <w:tab w:val="left" w:pos="1200"/>
+              <w:tab w:val="left" w:pos="1100"/>
               <w:tab w:val="right" w:leader="dot" w:pos="9060"/>
             </w:tabs>
             <w:rPr>
               <w:rFonts w:asciiTheme="minorHAnsi" w:eastAsiaTheme="minorEastAsia" w:hAnsiTheme="minorHAnsi" w:cstheme="minorBidi"/>
               <w:noProof/>
-              <w:szCs w:val="24"/>
-              <w:lang w:val="en-US" w:eastAsia="en-GB"/>
+              <w:sz w:val="22"/>
+              <w:lang w:eastAsia="fr-FR"/>
             </w:rPr>
           </w:pPr>
-          <w:hyperlink w:anchor="_Toc61187562" w:history="1">
+          <w:hyperlink w:anchor="_Toc61193692" w:history="1">
             <w:r>
               <w:rPr>
                 <w:rStyle w:val="Hyperlink"/>
@@ -2224,8 +2224,8 @@
               <w:rPr>
                 <w:rFonts w:asciiTheme="minorHAnsi" w:eastAsiaTheme="minorEastAsia" w:hAnsiTheme="minorHAnsi" w:cstheme="minorBidi"/>
                 <w:noProof/>
-                <w:szCs w:val="24"/>
-                <w:lang w:val="en-US" w:eastAsia="en-GB"/>
+                <w:sz w:val="22"/>
+                <w:lang w:eastAsia="fr-FR"/>
               </w:rPr>
               <w:tab/>
             </w:r>
@@ -2255,7 +2255,7 @@
                 <w:noProof/>
                 <w:webHidden/>
               </w:rPr>
-              <w:instrText xml:space="preserve"> PAGEREF _Toc61187562 \h </w:instrText>
+              <w:instrText xml:space="preserve"> PAGEREF _Toc61193692 \h </w:instrText>
             </w:r>
             <w:r>
               <w:rPr>
@@ -2290,17 +2290,17 @@
           <w:pPr>
             <w:pStyle w:val="TOC2"/>
             <w:tabs>
-              <w:tab w:val="left" w:pos="720"/>
+              <w:tab w:val="left" w:pos="660"/>
               <w:tab w:val="right" w:leader="dot" w:pos="9060"/>
             </w:tabs>
             <w:rPr>
               <w:rFonts w:asciiTheme="minorHAnsi" w:eastAsiaTheme="minorEastAsia" w:hAnsiTheme="minorHAnsi" w:cstheme="minorBidi"/>
               <w:noProof/>
-              <w:szCs w:val="24"/>
-              <w:lang w:val="en-US" w:eastAsia="en-GB"/>
+              <w:sz w:val="22"/>
+              <w:lang w:eastAsia="fr-FR"/>
             </w:rPr>
           </w:pPr>
-          <w:hyperlink w:anchor="_Toc61187563" w:history="1">
+          <w:hyperlink w:anchor="_Toc61193693" w:history="1">
             <w:r>
               <w:rPr>
                 <w:rStyle w:val="Hyperlink"/>
@@ -2312,8 +2312,8 @@
               <w:rPr>
                 <w:rFonts w:asciiTheme="minorHAnsi" w:eastAsiaTheme="minorEastAsia" w:hAnsiTheme="minorHAnsi" w:cstheme="minorBidi"/>
                 <w:noProof/>
-                <w:szCs w:val="24"/>
-                <w:lang w:val="en-US" w:eastAsia="en-GB"/>
+                <w:sz w:val="22"/>
+                <w:lang w:eastAsia="fr-FR"/>
               </w:rPr>
               <w:tab/>
             </w:r>
@@ -2343,7 +2343,7 @@
                 <w:noProof/>
                 <w:webHidden/>
               </w:rPr>
-              <w:instrText xml:space="preserve"> PAGEREF _Toc61187563 \h </w:instrText>
+              <w:instrText xml:space="preserve"> PAGEREF _Toc61193693 \h </w:instrText>
             </w:r>
             <w:r>
               <w:rPr>
@@ -2378,17 +2378,17 @@
           <w:pPr>
             <w:pStyle w:val="TOC3"/>
             <w:tabs>
-              <w:tab w:val="left" w:pos="1200"/>
+              <w:tab w:val="left" w:pos="1100"/>
               <w:tab w:val="right" w:leader="dot" w:pos="9060"/>
             </w:tabs>
             <w:rPr>
               <w:rFonts w:asciiTheme="minorHAnsi" w:eastAsiaTheme="minorEastAsia" w:hAnsiTheme="minorHAnsi" w:cstheme="minorBidi"/>
               <w:noProof/>
-              <w:szCs w:val="24"/>
-              <w:lang w:val="en-US" w:eastAsia="en-GB"/>
+              <w:sz w:val="22"/>
+              <w:lang w:eastAsia="fr-FR"/>
             </w:rPr>
           </w:pPr>
-          <w:hyperlink w:anchor="_Toc61187564" w:history="1">
+          <w:hyperlink w:anchor="_Toc61193694" w:history="1">
             <w:r>
               <w:rPr>
                 <w:rStyle w:val="Hyperlink"/>
@@ -2400,8 +2400,8 @@
               <w:rPr>
                 <w:rFonts w:asciiTheme="minorHAnsi" w:eastAsiaTheme="minorEastAsia" w:hAnsiTheme="minorHAnsi" w:cstheme="minorBidi"/>
                 <w:noProof/>
-                <w:szCs w:val="24"/>
-                <w:lang w:val="en-US" w:eastAsia="en-GB"/>
+                <w:sz w:val="22"/>
+                <w:lang w:eastAsia="fr-FR"/>
               </w:rPr>
               <w:tab/>
             </w:r>
@@ -2431,7 +2431,7 @@
                 <w:noProof/>
                 <w:webHidden/>
               </w:rPr>
-              <w:instrText xml:space="preserve"> PAGEREF _Toc61187564 \h </w:instrText>
+              <w:instrText xml:space="preserve"> PAGEREF _Toc61193694 \h </w:instrText>
             </w:r>
             <w:r>
               <w:rPr>
@@ -2466,17 +2466,17 @@
           <w:pPr>
             <w:pStyle w:val="TOC3"/>
             <w:tabs>
-              <w:tab w:val="left" w:pos="1200"/>
+              <w:tab w:val="left" w:pos="1100"/>
               <w:tab w:val="right" w:leader="dot" w:pos="9060"/>
             </w:tabs>
             <w:rPr>
               <w:rFonts w:asciiTheme="minorHAnsi" w:eastAsiaTheme="minorEastAsia" w:hAnsiTheme="minorHAnsi" w:cstheme="minorBidi"/>
               <w:noProof/>
-              <w:szCs w:val="24"/>
-              <w:lang w:val="en-US" w:eastAsia="en-GB"/>
+              <w:sz w:val="22"/>
+              <w:lang w:eastAsia="fr-FR"/>
             </w:rPr>
           </w:pPr>
-          <w:hyperlink w:anchor="_Toc61187565" w:history="1">
+          <w:hyperlink w:anchor="_Toc61193695" w:history="1">
             <w:r>
               <w:rPr>
                 <w:rStyle w:val="Hyperlink"/>
@@ -2488,8 +2488,8 @@
               <w:rPr>
                 <w:rFonts w:asciiTheme="minorHAnsi" w:eastAsiaTheme="minorEastAsia" w:hAnsiTheme="minorHAnsi" w:cstheme="minorBidi"/>
                 <w:noProof/>
-                <w:szCs w:val="24"/>
-                <w:lang w:val="en-US" w:eastAsia="en-GB"/>
+                <w:sz w:val="22"/>
+                <w:lang w:eastAsia="fr-FR"/>
               </w:rPr>
               <w:tab/>
             </w:r>
@@ -2519,7 +2519,7 @@
                 <w:noProof/>
                 <w:webHidden/>
               </w:rPr>
-              <w:instrText xml:space="preserve"> PAGEREF _Toc61187565 \h </w:instrText>
+              <w:instrText xml:space="preserve"> PAGEREF _Toc61193695 \h </w:instrText>
             </w:r>
             <w:r>
               <w:rPr>
@@ -2554,17 +2554,17 @@
           <w:pPr>
             <w:pStyle w:val="TOC3"/>
             <w:tabs>
-              <w:tab w:val="left" w:pos="1200"/>
+              <w:tab w:val="left" w:pos="1100"/>
               <w:tab w:val="right" w:leader="dot" w:pos="9060"/>
             </w:tabs>
             <w:rPr>
               <w:rFonts w:asciiTheme="minorHAnsi" w:eastAsiaTheme="minorEastAsia" w:hAnsiTheme="minorHAnsi" w:cstheme="minorBidi"/>
               <w:noProof/>
-              <w:szCs w:val="24"/>
-              <w:lang w:val="en-US" w:eastAsia="en-GB"/>
+              <w:sz w:val="22"/>
+              <w:lang w:eastAsia="fr-FR"/>
             </w:rPr>
           </w:pPr>
-          <w:hyperlink w:anchor="_Toc61187566" w:history="1">
+          <w:hyperlink w:anchor="_Toc61193696" w:history="1">
             <w:r>
               <w:rPr>
                 <w:rStyle w:val="Hyperlink"/>
@@ -2576,8 +2576,8 @@
               <w:rPr>
                 <w:rFonts w:asciiTheme="minorHAnsi" w:eastAsiaTheme="minorEastAsia" w:hAnsiTheme="minorHAnsi" w:cstheme="minorBidi"/>
                 <w:noProof/>
-                <w:szCs w:val="24"/>
-                <w:lang w:val="en-US" w:eastAsia="en-GB"/>
+                <w:sz w:val="22"/>
+                <w:lang w:eastAsia="fr-FR"/>
               </w:rPr>
               <w:tab/>
             </w:r>
@@ -2607,7 +2607,7 @@
                 <w:noProof/>
                 <w:webHidden/>
               </w:rPr>
-              <w:instrText xml:space="preserve"> PAGEREF _Toc61187566 \h </w:instrText>
+              <w:instrText xml:space="preserve"> PAGEREF _Toc61193696 \h </w:instrText>
             </w:r>
             <w:r>
               <w:rPr>
@@ -2642,17 +2642,17 @@
           <w:pPr>
             <w:pStyle w:val="TOC3"/>
             <w:tabs>
-              <w:tab w:val="left" w:pos="1200"/>
+              <w:tab w:val="left" w:pos="1100"/>
               <w:tab w:val="right" w:leader="dot" w:pos="9060"/>
             </w:tabs>
             <w:rPr>
               <w:rFonts w:asciiTheme="minorHAnsi" w:eastAsiaTheme="minorEastAsia" w:hAnsiTheme="minorHAnsi" w:cstheme="minorBidi"/>
               <w:noProof/>
-              <w:szCs w:val="24"/>
-              <w:lang w:val="en-US" w:eastAsia="en-GB"/>
+              <w:sz w:val="22"/>
+              <w:lang w:eastAsia="fr-FR"/>
             </w:rPr>
           </w:pPr>
-          <w:hyperlink w:anchor="_Toc61187567" w:history="1">
+          <w:hyperlink w:anchor="_Toc61193697" w:history="1">
             <w:r>
               <w:rPr>
                 <w:rStyle w:val="Hyperlink"/>
@@ -2664,8 +2664,8 @@
               <w:rPr>
                 <w:rFonts w:asciiTheme="minorHAnsi" w:eastAsiaTheme="minorEastAsia" w:hAnsiTheme="minorHAnsi" w:cstheme="minorBidi"/>
                 <w:noProof/>
-                <w:szCs w:val="24"/>
-                <w:lang w:val="en-US" w:eastAsia="en-GB"/>
+                <w:sz w:val="22"/>
+                <w:lang w:eastAsia="fr-FR"/>
               </w:rPr>
               <w:tab/>
             </w:r>
@@ -2695,7 +2695,7 @@
                 <w:noProof/>
                 <w:webHidden/>
               </w:rPr>
-              <w:instrText xml:space="preserve"> PAGEREF _Toc61187567 \h </w:instrText>
+              <w:instrText xml:space="preserve"> PAGEREF _Toc61193697 \h </w:instrText>
             </w:r>
             <w:r>
               <w:rPr>
@@ -2730,17 +2730,17 @@
           <w:pPr>
             <w:pStyle w:val="TOC3"/>
             <w:tabs>
-              <w:tab w:val="left" w:pos="1200"/>
+              <w:tab w:val="left" w:pos="1100"/>
               <w:tab w:val="right" w:leader="dot" w:pos="9060"/>
             </w:tabs>
             <w:rPr>
               <w:rFonts w:asciiTheme="minorHAnsi" w:eastAsiaTheme="minorEastAsia" w:hAnsiTheme="minorHAnsi" w:cstheme="minorBidi"/>
               <w:noProof/>
-              <w:szCs w:val="24"/>
-              <w:lang w:val="en-US" w:eastAsia="en-GB"/>
+              <w:sz w:val="22"/>
+              <w:lang w:eastAsia="fr-FR"/>
             </w:rPr>
           </w:pPr>
-          <w:hyperlink w:anchor="_Toc61187568" w:history="1">
+          <w:hyperlink w:anchor="_Toc61193698" w:history="1">
             <w:r>
               <w:rPr>
                 <w:rStyle w:val="Hyperlink"/>
@@ -2752,8 +2752,8 @@
               <w:rPr>
                 <w:rFonts w:asciiTheme="minorHAnsi" w:eastAsiaTheme="minorEastAsia" w:hAnsiTheme="minorHAnsi" w:cstheme="minorBidi"/>
                 <w:noProof/>
-                <w:szCs w:val="24"/>
-                <w:lang w:val="en-US" w:eastAsia="en-GB"/>
+                <w:sz w:val="22"/>
+                <w:lang w:eastAsia="fr-FR"/>
               </w:rPr>
               <w:tab/>
             </w:r>
@@ -2783,7 +2783,7 @@
                 <w:noProof/>
                 <w:webHidden/>
               </w:rPr>
-              <w:instrText xml:space="preserve"> PAGEREF _Toc61187568 \h </w:instrText>
+              <w:instrText xml:space="preserve"> PAGEREF _Toc61193698 \h </w:instrText>
             </w:r>
             <w:r>
               <w:rPr>
@@ -2823,11 +2823,11 @@
             <w:rPr>
               <w:rFonts w:asciiTheme="minorHAnsi" w:eastAsiaTheme="minorEastAsia" w:hAnsiTheme="minorHAnsi" w:cstheme="minorBidi"/>
               <w:noProof/>
-              <w:szCs w:val="24"/>
-              <w:lang w:val="en-US" w:eastAsia="en-GB"/>
+              <w:sz w:val="22"/>
+              <w:lang w:eastAsia="fr-FR"/>
             </w:rPr>
           </w:pPr>
-          <w:hyperlink w:anchor="_Toc61187569" w:history="1">
+          <w:hyperlink w:anchor="_Toc61193699" w:history="1">
             <w:r>
               <w:rPr>
                 <w:rStyle w:val="Hyperlink"/>
@@ -2854,7 +2854,7 @@
                 <w:noProof/>
                 <w:webHidden/>
               </w:rPr>
-              <w:instrText xml:space="preserve"> PAGEREF _Toc61187569 \h </w:instrText>
+              <w:instrText xml:space="preserve"> PAGEREF _Toc61193699 \h </w:instrText>
             </w:r>
             <w:r>
               <w:rPr>
@@ -2894,11 +2894,11 @@
             <w:rPr>
               <w:rFonts w:asciiTheme="minorHAnsi" w:eastAsiaTheme="minorEastAsia" w:hAnsiTheme="minorHAnsi" w:cstheme="minorBidi"/>
               <w:noProof/>
-              <w:szCs w:val="24"/>
-              <w:lang w:val="en-US" w:eastAsia="en-GB"/>
+              <w:sz w:val="22"/>
+              <w:lang w:eastAsia="fr-FR"/>
             </w:rPr>
           </w:pPr>
-          <w:hyperlink w:anchor="_Toc61187570" w:history="1">
+          <w:hyperlink w:anchor="_Toc61193700" w:history="1">
             <w:r>
               <w:rPr>
                 <w:rStyle w:val="Hyperlink"/>
@@ -2925,7 +2925,7 @@
                 <w:noProof/>
                 <w:webHidden/>
               </w:rPr>
-              <w:instrText xml:space="preserve"> PAGEREF _Toc61187570 \h </w:instrText>
+              <w:instrText xml:space="preserve"> PAGEREF _Toc61193700 \h </w:instrText>
             </w:r>
             <w:r>
               <w:rPr>
@@ -2945,7 +2945,7 @@
                 <w:noProof/>
                 <w:webHidden/>
               </w:rPr>
-              <w:t>5</w:t>
+              <w:t>6</w:t>
             </w:r>
             <w:r>
               <w:rPr>
@@ -3022,6 +3022,15 @@
     </w:p>
     <w:p>
       <w:pPr>
+        <w:jc w:val="both"/>
+        <w:rPr>
+          <w:b/>
+          <w:bCs/>
+        </w:rPr>
+      </w:pPr>
+    </w:p>
+    <w:p>
+      <w:pPr>
         <w:pStyle w:val="Heading1"/>
         <w:jc w:val="both"/>
         <w:rPr>
@@ -3031,7 +3040,7 @@
           <w:color w:val="1F3864" w:themeColor="accent1" w:themeShade="80"/>
         </w:rPr>
       </w:pPr>
-      <w:bookmarkStart w:id="1" w:name="_Toc61187549"/>
+      <w:bookmarkStart w:id="1" w:name="_Toc61193679"/>
       <w:r>
         <w:rPr>
           <w:rStyle w:val="IntenseEmphasis"/>
@@ -3039,7 +3048,6 @@
           <w:iCs w:val="0"/>
           <w:color w:val="1F3864" w:themeColor="accent1" w:themeShade="80"/>
         </w:rPr>
-        <w:lastRenderedPageBreak/>
         <w:t>Introduction</w:t>
       </w:r>
       <w:bookmarkEnd w:id="1"/>
@@ -3149,7 +3157,7 @@
           <w:color w:val="1F3864" w:themeColor="accent1" w:themeShade="80"/>
         </w:rPr>
       </w:pPr>
-      <w:bookmarkStart w:id="2" w:name="_Toc61187550"/>
+      <w:bookmarkStart w:id="2" w:name="_Toc61193680"/>
       <w:r>
         <w:rPr>
           <w:rStyle w:val="IntenseEmphasis"/>
@@ -3170,6 +3178,7 @@
         <w:t xml:space="preserve"> </w:t>
       </w:r>
     </w:p>
+    <w:p/>
     <w:p>
       <w:pPr>
         <w:jc w:val="both"/>
@@ -3188,7 +3197,7 @@
         <w:spacing w:before="0" w:line="250" w:lineRule="auto"/>
         <w:jc w:val="both"/>
       </w:pPr>
-      <w:bookmarkStart w:id="3" w:name="_Toc61187551"/>
+      <w:bookmarkStart w:id="3" w:name="_Toc61193681"/>
       <w:r>
         <w:t>Huit Americain</w:t>
       </w:r>
@@ -3211,7 +3220,7 @@
         </w:numPr>
         <w:jc w:val="both"/>
       </w:pPr>
-      <w:bookmarkStart w:id="4" w:name="_Toc61187552"/>
+      <w:bookmarkStart w:id="4" w:name="_Toc61193682"/>
       <w:r>
         <w:t>Uno</w:t>
       </w:r>
@@ -3230,7 +3239,7 @@
           <w:numId w:val="4"/>
         </w:numPr>
       </w:pPr>
-      <w:bookmarkStart w:id="5" w:name="_Toc61187553"/>
+      <w:bookmarkStart w:id="5" w:name="_Toc61193683"/>
       <w:r>
         <w:t>Scopa</w:t>
       </w:r>
@@ -3254,7 +3263,7 @@
           <w:numId w:val="4"/>
         </w:numPr>
       </w:pPr>
-      <w:bookmarkStart w:id="6" w:name="_Toc61187554"/>
+      <w:bookmarkStart w:id="6" w:name="_Toc61193684"/>
       <w:r>
         <w:t>Briscola</w:t>
       </w:r>
@@ -3265,6 +3274,7 @@
         <w:t xml:space="preserve">Un jeu italien qui est un mélange entre scopa et bataille. </w:t>
       </w:r>
     </w:p>
+    <w:p/>
     <w:p>
       <w:pPr>
         <w:pStyle w:val="Heading1"/>
@@ -3274,7 +3284,7 @@
         </w:numPr>
         <w:jc w:val="both"/>
       </w:pPr>
-      <w:bookmarkStart w:id="7" w:name="_Toc61187555"/>
+      <w:bookmarkStart w:id="7" w:name="_Toc61193685"/>
       <w:r>
         <w:t>Architecture du framework</w:t>
       </w:r>
@@ -3292,7 +3302,7 @@
         </w:numPr>
         <w:jc w:val="both"/>
       </w:pPr>
-      <w:bookmarkStart w:id="8" w:name="_Toc61187556"/>
+      <w:bookmarkStart w:id="8" w:name="_Toc61193686"/>
       <w:r>
         <w:t>Classes implémentées</w:t>
       </w:r>
@@ -3301,6 +3311,7 @@
         <w:t xml:space="preserve"> </w:t>
       </w:r>
     </w:p>
+    <w:p/>
     <w:p>
       <w:pPr>
         <w:pStyle w:val="Heading3"/>
@@ -3312,7 +3323,7 @@
       <w:r>
         <w:t xml:space="preserve">  </w:t>
       </w:r>
-      <w:bookmarkStart w:id="9" w:name="_Toc61187557"/>
+      <w:bookmarkStart w:id="9" w:name="_Toc61193687"/>
       <w:r>
         <w:t>Classe Card</w:t>
       </w:r>
@@ -3347,9 +3358,10 @@
         </w:numPr>
       </w:pPr>
       <w:r>
+        <w:lastRenderedPageBreak/>
         <w:t xml:space="preserve">  </w:t>
       </w:r>
-      <w:bookmarkStart w:id="10" w:name="_Toc61187558"/>
+      <w:bookmarkStart w:id="10" w:name="_Toc61193688"/>
       <w:r>
         <w:t>Classe Deck</w:t>
       </w:r>
@@ -3458,10 +3470,9 @@
         </w:numPr>
       </w:pPr>
       <w:r>
-        <w:lastRenderedPageBreak/>
         <w:t xml:space="preserve">  </w:t>
       </w:r>
-      <w:bookmarkStart w:id="11" w:name="_Toc61187559"/>
+      <w:bookmarkStart w:id="11" w:name="_Toc61193689"/>
       <w:r>
         <w:t>Classe DeckBuilder</w:t>
       </w:r>
@@ -3503,7 +3514,7 @@
       <w:r>
         <w:t xml:space="preserve">  </w:t>
       </w:r>
-      <w:bookmarkStart w:id="12" w:name="_Toc61187560"/>
+      <w:bookmarkStart w:id="12" w:name="_Toc61193690"/>
       <w:r>
         <w:t>Classe Player</w:t>
       </w:r>
@@ -3533,7 +3544,7 @@
       <w:r>
         <w:t xml:space="preserve">  </w:t>
       </w:r>
-      <w:bookmarkStart w:id="13" w:name="_Toc61187561"/>
+      <w:bookmarkStart w:id="13" w:name="_Toc61193691"/>
       <w:r>
         <w:t>Classe Board</w:t>
       </w:r>
@@ -3541,12 +3552,7 @@
     </w:p>
     <w:p>
       <w:r>
-        <w:t>C’est la classe la plus importante, celle-ci</w:t>
-      </w:r>
-      <w:bookmarkStart w:id="14" w:name="_GoBack"/>
-      <w:bookmarkEnd w:id="14"/>
-      <w:r>
-        <w:t xml:space="preserve"> va gérer une partie de n’importe quel jeu, elle a comme attribut un tableau des joueurs, un paquet </w:t>
+        <w:t xml:space="preserve">C’est la classe la plus importante, celle-ci va gérer une partie de n’importe quel jeu, elle a comme attribut un tableau des joueurs, un paquet </w:t>
       </w:r>
       <w:r>
         <w:t xml:space="preserve">principal </w:t>
@@ -3594,107 +3600,41 @@
           <w:numId w:val="13"/>
         </w:numPr>
       </w:pPr>
-      <w:bookmarkStart w:id="15" w:name="_Toc61187562"/>
-      <w:r>
-        <w:t>Classe</w:t>
-      </w:r>
-      <w:r>
-        <w:t xml:space="preserve"> </w:t>
-      </w:r>
-      <w:proofErr w:type="spellStart"/>
-      <w:r>
-        <w:t>GameTemplate</w:t>
-      </w:r>
-      <w:bookmarkEnd w:id="15"/>
-      <w:proofErr w:type="spellEnd"/>
-    </w:p>
-    <w:p>
-      <w:r>
-        <w:t>Tou</w:t>
-      </w:r>
-      <w:r>
-        <w:t>s</w:t>
-      </w:r>
-      <w:r>
-        <w:t xml:space="preserve"> les jeux hérite</w:t>
-      </w:r>
-      <w:r>
-        <w:t>nt</w:t>
-      </w:r>
-      <w:r>
-        <w:t xml:space="preserve"> de cette classe, ou chaque jeu est implémenté par une classe qui a comme attribut un </w:t>
-      </w:r>
-      <w:proofErr w:type="spellStart"/>
-      <w:r>
-        <w:t>Board</w:t>
-      </w:r>
-      <w:proofErr w:type="spellEnd"/>
-      <w:r>
-        <w:t xml:space="preserve">, et redéfinissant les </w:t>
-      </w:r>
-      <w:r>
-        <w:t>différentes</w:t>
-      </w:r>
-      <w:r>
-        <w:t xml:space="preserve"> méthodes du </w:t>
-      </w:r>
-      <w:proofErr w:type="spellStart"/>
-      <w:r>
-        <w:t>GameTemplate</w:t>
-      </w:r>
-      <w:proofErr w:type="spellEnd"/>
-      <w:r>
-        <w:t xml:space="preserve"> qui sont : </w:t>
-      </w:r>
-    </w:p>
-    <w:p>
-      <w:r>
-        <w:t>Initialisation,</w:t>
-      </w:r>
-      <w:r>
-        <w:t xml:space="preserve"> </w:t>
-      </w:r>
-      <w:proofErr w:type="spellStart"/>
-      <w:r>
-        <w:t>first_</w:t>
-      </w:r>
-      <w:proofErr w:type="gramStart"/>
-      <w:r>
-        <w:t>turn</w:t>
-      </w:r>
-      <w:proofErr w:type="spellEnd"/>
-      <w:r>
-        <w:t xml:space="preserve">, </w:t>
-      </w:r>
-      <w:r>
-        <w:t xml:space="preserve"> </w:t>
-      </w:r>
-      <w:proofErr w:type="spellStart"/>
-      <w:r>
-        <w:t>next</w:t>
-      </w:r>
-      <w:proofErr w:type="gramEnd"/>
-      <w:r>
-        <w:t>_turn</w:t>
-      </w:r>
-      <w:proofErr w:type="spellEnd"/>
-      <w:r>
-        <w:t xml:space="preserve">, </w:t>
-      </w:r>
-      <w:proofErr w:type="spellStart"/>
-      <w:r>
-        <w:t>is_the_end</w:t>
-      </w:r>
-      <w:proofErr w:type="spellEnd"/>
-      <w:r>
-        <w:t xml:space="preserve"> …</w:t>
+      <w:bookmarkStart w:id="14" w:name="_Toc61193692"/>
+      <w:r>
+        <w:t>Classe GameTemplate</w:t>
+      </w:r>
+      <w:bookmarkEnd w:id="14"/>
+    </w:p>
+    <w:p>
+      <w:r>
+        <w:t xml:space="preserve">Tous les jeux héritent de cette classe, ou chaque jeu est implémenté par une classe qui a comme attribut un Board, et redéfinissant les différentes méthodes du GameTemplate qui sont : </w:t>
+      </w:r>
+    </w:p>
+    <w:p>
+      <w:pPr>
+        <w:rPr>
+          <w:lang w:val="en-US"/>
+        </w:rPr>
+      </w:pPr>
+      <w:r>
+        <w:rPr>
+          <w:lang w:val="en-US"/>
+        </w:rPr>
+        <w:t>Initialisation, first_turn,  next_turn, is_the_end …</w:t>
       </w:r>
     </w:p>
     <w:p>
       <w:pPr>
         <w:ind w:left="360"/>
-      </w:pPr>
-      <w:r>
+        <w:rPr>
+          <w:lang w:val="en-US"/>
+        </w:rPr>
+      </w:pPr>
+      <w:r>
+        <w:rPr>
+          <w:lang w:val="en-US"/>
+        </w:rPr>
         <w:tab/>
       </w:r>
     </w:p>
@@ -3707,7 +3647,7 @@
         </w:numPr>
         <w:jc w:val="both"/>
       </w:pPr>
-      <w:bookmarkStart w:id="16" w:name="_Toc61187563"/>
+      <w:bookmarkStart w:id="15" w:name="_Toc61193693"/>
       <w:r>
         <w:t>Éléments du</w:t>
       </w:r>
@@ -3720,11 +3660,12 @@
       <w:r>
         <w:t>++ utilisés</w:t>
       </w:r>
-      <w:bookmarkEnd w:id="16"/>
+      <w:bookmarkEnd w:id="15"/>
       <w:r>
         <w:t xml:space="preserve"> </w:t>
       </w:r>
     </w:p>
+    <w:p/>
     <w:p>
       <w:pPr>
         <w:pStyle w:val="Heading3"/>
@@ -3736,11 +3677,11 @@
       <w:r>
         <w:t xml:space="preserve">  </w:t>
       </w:r>
-      <w:bookmarkStart w:id="17" w:name="_Toc61187564"/>
+      <w:bookmarkStart w:id="16" w:name="_Toc61193694"/>
       <w:r>
         <w:t>Unique_ptr</w:t>
       </w:r>
-      <w:bookmarkEnd w:id="17"/>
+      <w:bookmarkEnd w:id="16"/>
       <w:r>
         <w:t xml:space="preserve"> </w:t>
       </w:r>
@@ -3772,11 +3713,11 @@
       <w:r>
         <w:t xml:space="preserve">  </w:t>
       </w:r>
-      <w:bookmarkStart w:id="18" w:name="_Toc61187565"/>
+      <w:bookmarkStart w:id="17" w:name="_Toc61193695"/>
       <w:r>
         <w:t>Fluency</w:t>
       </w:r>
-      <w:bookmarkEnd w:id="18"/>
+      <w:bookmarkEnd w:id="17"/>
     </w:p>
     <w:p>
       <w:r>
@@ -3788,6 +3729,7 @@
     </w:p>
     <w:p>
       <w:r>
+        <w:lastRenderedPageBreak/>
         <w:t>L'idée principale est qu'au lieu de qualifier chaque méthode par le nom de l'objet correspondant, ce qui conduisait à une lourdeur de style, ce nom d'objet reste par défaut actif dans toute l'instruction en cours.</w:t>
       </w:r>
     </w:p>
@@ -3805,14 +3747,13 @@
         </w:numPr>
       </w:pPr>
       <w:r>
-        <w:lastRenderedPageBreak/>
         <w:t xml:space="preserve">  </w:t>
       </w:r>
-      <w:bookmarkStart w:id="19" w:name="_Toc61187566"/>
+      <w:bookmarkStart w:id="18" w:name="_Toc61193696"/>
       <w:r>
         <w:t>Iterator</w:t>
       </w:r>
-      <w:bookmarkEnd w:id="19"/>
+      <w:bookmarkEnd w:id="18"/>
       <w:r>
         <w:t xml:space="preserve"> </w:t>
       </w:r>
@@ -3833,11 +3774,11 @@
       <w:r>
         <w:t xml:space="preserve">  </w:t>
       </w:r>
-      <w:bookmarkStart w:id="20" w:name="_Toc61187567"/>
+      <w:bookmarkStart w:id="19" w:name="_Toc61193697"/>
       <w:r>
         <w:t>Google Test</w:t>
       </w:r>
-      <w:bookmarkEnd w:id="20"/>
+      <w:bookmarkEnd w:id="19"/>
     </w:p>
     <w:p>
       <w:r>
@@ -3870,11 +3811,11 @@
       <w:r>
         <w:t xml:space="preserve">  </w:t>
       </w:r>
-      <w:bookmarkStart w:id="21" w:name="_Toc61187568"/>
+      <w:bookmarkStart w:id="20" w:name="_Toc61193698"/>
       <w:r>
         <w:t>Log Library</w:t>
       </w:r>
-      <w:bookmarkEnd w:id="21"/>
+      <w:bookmarkEnd w:id="20"/>
       <w:r>
         <w:t xml:space="preserve"> </w:t>
       </w:r>
@@ -3920,14 +3861,34 @@
     </w:p>
     <w:p>
       <w:pPr>
+        <w:rPr>
+          <w:rStyle w:val="IntenseEmphasis"/>
+          <w:i w:val="0"/>
+          <w:iCs w:val="0"/>
+          <w:color w:val="auto"/>
+        </w:rPr>
+      </w:pPr>
+    </w:p>
+    <w:p>
+      <w:pPr>
+        <w:rPr>
+          <w:rStyle w:val="IntenseEmphasis"/>
+          <w:i w:val="0"/>
+          <w:iCs w:val="0"/>
+          <w:color w:val="auto"/>
+        </w:rPr>
+      </w:pPr>
+    </w:p>
+    <w:p>
+      <w:pPr>
         <w:pStyle w:val="Heading1"/>
         <w:jc w:val="both"/>
       </w:pPr>
-      <w:bookmarkStart w:id="22" w:name="_Toc61187569"/>
+      <w:bookmarkStart w:id="21" w:name="_Toc61193699"/>
       <w:r>
         <w:t>Conclusion</w:t>
       </w:r>
-      <w:bookmarkEnd w:id="22"/>
+      <w:bookmarkEnd w:id="21"/>
       <w:r>
         <w:t xml:space="preserve"> </w:t>
       </w:r>
@@ -4044,6 +4005,7 @@
     <w:p>
       <w:pPr>
         <w:spacing w:line="360" w:lineRule="auto"/>
+        <w:ind w:firstLine="708"/>
         <w:jc w:val="both"/>
         <w:rPr>
           <w:rFonts w:cstheme="majorBidi"/>
@@ -4054,14 +4016,61 @@
     </w:p>
     <w:p>
       <w:pPr>
+        <w:spacing w:line="360" w:lineRule="auto"/>
+        <w:ind w:firstLine="708"/>
+        <w:jc w:val="both"/>
+        <w:rPr>
+          <w:rFonts w:cstheme="majorBidi"/>
+          <w:sz w:val="28"/>
+          <w:szCs w:val="28"/>
+        </w:rPr>
+      </w:pPr>
+    </w:p>
+    <w:p>
+      <w:pPr>
+        <w:spacing w:line="360" w:lineRule="auto"/>
+        <w:ind w:firstLine="708"/>
+        <w:jc w:val="both"/>
+        <w:rPr>
+          <w:rFonts w:cstheme="majorBidi"/>
+          <w:sz w:val="28"/>
+          <w:szCs w:val="28"/>
+        </w:rPr>
+      </w:pPr>
+    </w:p>
+    <w:p>
+      <w:pPr>
+        <w:spacing w:line="360" w:lineRule="auto"/>
+        <w:ind w:firstLine="708"/>
+        <w:jc w:val="both"/>
+        <w:rPr>
+          <w:rFonts w:cstheme="majorBidi"/>
+          <w:sz w:val="28"/>
+          <w:szCs w:val="28"/>
+        </w:rPr>
+      </w:pPr>
+    </w:p>
+    <w:p>
+      <w:pPr>
+        <w:spacing w:line="360" w:lineRule="auto"/>
+        <w:jc w:val="both"/>
+        <w:rPr>
+          <w:rFonts w:cstheme="majorBidi"/>
+          <w:sz w:val="28"/>
+          <w:szCs w:val="28"/>
+        </w:rPr>
+      </w:pPr>
+    </w:p>
+    <w:p>
+      <w:pPr>
         <w:pStyle w:val="Heading1"/>
         <w:jc w:val="both"/>
       </w:pPr>
-      <w:bookmarkStart w:id="23" w:name="_Toc61187570"/>
+      <w:bookmarkStart w:id="22" w:name="_Toc61193700"/>
       <w:r>
         <w:t>Références</w:t>
       </w:r>
-      <w:bookmarkEnd w:id="23"/>
+      <w:bookmarkEnd w:id="22"/>
     </w:p>
     <w:p/>
     <w:p>
